--- a/430_コアデータモデル/docx/435_コアデータモデル解説書_施設.docx
+++ b/430_コアデータモデル/docx/435_コアデータモデル解説書_施設.docx
@@ -1,6 +1,6 @@
 
 <file path=word/document.xml><?xml version="1.0" encoding="utf-8"?>
-<w:document xmlns:wpc="http://schemas.microsoft.com/office/word/2010/wordprocessingCanvas" xmlns:cx="http://schemas.microsoft.com/office/drawing/2014/chartex" xmlns:cx1="http://schemas.microsoft.com/office/drawing/2015/9/8/chartex" xmlns:cx2="http://schemas.microsoft.com/office/drawing/2015/10/21/chartex" xmlns:cx3="http://schemas.microsoft.com/office/drawing/2016/5/9/chartex" xmlns:cx4="http://schemas.microsoft.com/office/drawing/2016/5/10/chartex" xmlns:cx5="http://schemas.microsoft.com/office/drawing/2016/5/11/chartex" xmlns:cx6="http://schemas.microsoft.com/office/drawing/2016/5/12/chartex" xmlns:cx7="http://schemas.microsoft.com/office/drawing/2016/5/13/chartex" xmlns:cx8="http://schemas.microsoft.com/office/drawing/2016/5/14/chartex" xmlns:mc="http://schemas.openxmlformats.org/markup-compatibility/2006" xmlns:aink="http://schemas.microsoft.com/office/drawing/2016/ink" xmlns:am3d="http://schemas.microsoft.com/office/drawing/2017/model3d" xmlns:o="urn:schemas-microsoft-com:office:office" xmlns:r="http://schemas.openxmlformats.org/officeDocument/2006/relationships" xmlns:m="http://schemas.openxmlformats.org/officeDocument/2006/math" xmlns:v="urn:schemas-microsoft-com:vml" xmlns:wp14="http://schemas.microsoft.com/office/word/2010/wordprocessingDrawing" xmlns:wp="http://schemas.openxmlformats.org/drawingml/2006/wordprocessingDrawing" xmlns:w10="urn:schemas-microsoft-com:office:word" xmlns:w="http://schemas.openxmlformats.org/wordprocessingml/2006/main" xmlns:w14="http://schemas.microsoft.com/office/word/2010/wordml" xmlns:w15="http://schemas.microsoft.com/office/word/2012/wordml" xmlns:w16cex="http://schemas.microsoft.com/office/word/2018/wordml/cex" xmlns:w16cid="http://schemas.microsoft.com/office/word/2016/wordml/cid" xmlns:w16="http://schemas.microsoft.com/office/word/2018/wordml" xmlns:w16sdtdh="http://schemas.microsoft.com/office/word/2020/wordml/sdtdatahash" xmlns:w16se="http://schemas.microsoft.com/office/word/2015/wordml/symex" xmlns:wpg="http://schemas.microsoft.com/office/word/2010/wordprocessingGroup" xmlns:wpi="http://schemas.microsoft.com/office/word/2010/wordprocessingInk" xmlns:wne="http://schemas.microsoft.com/office/word/2006/wordml" xmlns:wps="http://schemas.microsoft.com/office/word/2010/wordprocessingShape" mc:Ignorable="w14 w15 w16se w16cid w16 w16cex w16sdtdh wp14">
+<w:document xmlns:wpc="http://schemas.microsoft.com/office/word/2010/wordprocessingCanvas" xmlns:cx="http://schemas.microsoft.com/office/drawing/2014/chartex" xmlns:cx1="http://schemas.microsoft.com/office/drawing/2015/9/8/chartex" xmlns:cx2="http://schemas.microsoft.com/office/drawing/2015/10/21/chartex" xmlns:cx3="http://schemas.microsoft.com/office/drawing/2016/5/9/chartex" xmlns:cx4="http://schemas.microsoft.com/office/drawing/2016/5/10/chartex" xmlns:cx5="http://schemas.microsoft.com/office/drawing/2016/5/11/chartex" xmlns:cx6="http://schemas.microsoft.com/office/drawing/2016/5/12/chartex" xmlns:cx7="http://schemas.microsoft.com/office/drawing/2016/5/13/chartex" xmlns:cx8="http://schemas.microsoft.com/office/drawing/2016/5/14/chartex" xmlns:mc="http://schemas.openxmlformats.org/markup-compatibility/2006" xmlns:aink="http://schemas.microsoft.com/office/drawing/2016/ink" xmlns:am3d="http://schemas.microsoft.com/office/drawing/2017/model3d" xmlns:o="urn:schemas-microsoft-com:office:office" xmlns:oel="http://schemas.microsoft.com/office/2019/extlst" xmlns:r="http://schemas.openxmlformats.org/officeDocument/2006/relationships" xmlns:m="http://schemas.openxmlformats.org/officeDocument/2006/math" xmlns:v="urn:schemas-microsoft-com:vml" xmlns:wp14="http://schemas.microsoft.com/office/word/2010/wordprocessingDrawing" xmlns:wp="http://schemas.openxmlformats.org/drawingml/2006/wordprocessingDrawing" xmlns:w10="urn:schemas-microsoft-com:office:word" xmlns:w="http://schemas.openxmlformats.org/wordprocessingml/2006/main" xmlns:w14="http://schemas.microsoft.com/office/word/2010/wordml" xmlns:w15="http://schemas.microsoft.com/office/word/2012/wordml" xmlns:w16cex="http://schemas.microsoft.com/office/word/2018/wordml/cex" xmlns:w16cid="http://schemas.microsoft.com/office/word/2016/wordml/cid" xmlns:w16="http://schemas.microsoft.com/office/word/2018/wordml" xmlns:w16sdtdh="http://schemas.microsoft.com/office/word/2020/wordml/sdtdatahash" xmlns:w16se="http://schemas.microsoft.com/office/word/2015/wordml/symex" xmlns:wpg="http://schemas.microsoft.com/office/word/2010/wordprocessingGroup" xmlns:wpi="http://schemas.microsoft.com/office/word/2010/wordprocessingInk" xmlns:wne="http://schemas.microsoft.com/office/word/2006/wordml" xmlns:wps="http://schemas.microsoft.com/office/word/2010/wordprocessingShape" mc:Ignorable="w14 w15 w16se w16cid w16 w16cex w16sdtdh wp14">
   <w:body>
     <w:p>
       <w:pPr>
@@ -71,10 +71,49 @@
         <w:rPr>
           <w:rFonts w:hint="eastAsia"/>
         </w:rPr>
-        <w:t>2022年（令和4年）3月</w:t>
-      </w:r>
-      <w:r>
-        <w:t>31</w:t>
+        <w:t>202</w:t>
+      </w:r>
+      <w:r>
+        <w:rPr>
+          <w:rFonts w:hint="eastAsia"/>
+        </w:rPr>
+        <w:t>5</w:t>
+      </w:r>
+      <w:r>
+        <w:rPr>
+          <w:rFonts w:hint="eastAsia"/>
+        </w:rPr>
+        <w:t>年（令和</w:t>
+      </w:r>
+      <w:r>
+        <w:rPr>
+          <w:rFonts w:hint="eastAsia"/>
+        </w:rPr>
+        <w:t>7</w:t>
+      </w:r>
+      <w:r>
+        <w:rPr>
+          <w:rFonts w:hint="eastAsia"/>
+        </w:rPr>
+        <w:t>年）</w:t>
+      </w:r>
+      <w:r>
+        <w:rPr>
+          <w:rFonts w:hint="eastAsia"/>
+        </w:rPr>
+        <w:t>3</w:t>
+      </w:r>
+      <w:r>
+        <w:rPr>
+          <w:rFonts w:hint="eastAsia"/>
+        </w:rPr>
+        <w:t>月</w:t>
+      </w:r>
+      <w:r>
+        <w:rPr>
+          <w:rFonts w:hint="eastAsia"/>
+        </w:rPr>
+        <w:t>25</w:t>
       </w:r>
       <w:r>
         <w:rPr>
@@ -193,7 +232,6 @@
         <w:br w:type="page"/>
       </w:r>
     </w:p>
-    <w:p/>
     <w:p>
       <w:pPr>
         <w:pStyle w:val="1"/>
@@ -202,6 +240,7 @@
       </w:pPr>
       <w:bookmarkStart w:id="1" w:name="_Toc97923926"/>
       <w:r>
+        <w:lastRenderedPageBreak/>
         <w:t>施設</w:t>
       </w:r>
       <w:r>
@@ -214,28 +253,61 @@
         <w:t>行政が管理する施設の情報を記述するためのデータモデルです。</w:t>
       </w:r>
       <w:r>
-        <w:t>サービス担当区域など、</w:t>
-      </w:r>
-      <w:r>
-        <w:t>公共施設独自の項目が含まれていますが、カスタマイズすることで民間事業者のサービス施設の情報を記述するためにも利用することができます。</w:t>
-      </w:r>
-      <w:r>
+        <w:rPr>
+          <w:rFonts w:hint="eastAsia"/>
+        </w:rPr>
         <w:t>カスタマイズすることで</w:t>
       </w:r>
       <w:r>
-        <w:t>観光施設</w:t>
-      </w:r>
-      <w:r>
-        <w:t>、教育施設、防災施設</w:t>
-      </w:r>
-      <w:r>
-        <w:t>などにも転用することができるため、</w:t>
-      </w:r>
-      <w:r>
-        <w:t>幅広い分野で施設を記述するための基本となるデータモデル</w:t>
-      </w:r>
-      <w:r>
-        <w:t>となっています。</w:t>
+        <w:t>民間事業者のサービス施設</w:t>
+      </w:r>
+      <w:r>
+        <w:rPr>
+          <w:rFonts w:hint="eastAsia"/>
+        </w:rPr>
+        <w:t>や</w:t>
+      </w:r>
+      <w:r>
+        <w:t>教育施設、防災施設</w:t>
+      </w:r>
+      <w:r>
+        <w:rPr>
+          <w:rFonts w:hint="eastAsia"/>
+        </w:rPr>
+        <w:t>、観光施設</w:t>
+      </w:r>
+      <w:r>
+        <w:t>などにも転用することができ</w:t>
+      </w:r>
+      <w:r>
+        <w:rPr>
+          <w:rFonts w:hint="eastAsia"/>
+        </w:rPr>
+        <w:t>るため</w:t>
+      </w:r>
+      <w:r>
+        <w:t>、幅広い分野で施設</w:t>
+      </w:r>
+      <w:r>
+        <w:rPr>
+          <w:rFonts w:hint="eastAsia"/>
+        </w:rPr>
+        <w:t>の情報を扱う場合に活用されることを想定しています</w:t>
+      </w:r>
+      <w:r>
+        <w:t>。</w:t>
+      </w:r>
+      <w:r>
+        <w:rPr>
+          <w:rFonts w:hint="eastAsia"/>
+        </w:rPr>
+        <w:t>施設の名称や住所</w:t>
+      </w:r>
+      <w:r>
+        <w:rPr>
+          <w:rFonts w:hint="eastAsia"/>
+        </w:rPr>
+        <w:t>などの基本的な情報は基礎項目とし、データの利用シーンに合わせた必須項目をパターン化しています。また、基礎項目以外の情報として拡張項目を用意しています。</w:t>
       </w:r>
     </w:p>
     <w:p>
@@ -255,7 +327,19 @@
         <w:rPr>
           <w:rFonts w:hint="eastAsia"/>
         </w:rPr>
-        <w:t>任意項目なので、用途に応じて項目を選択</w:t>
+        <w:t>任意項目なので、用途に応じて</w:t>
+      </w:r>
+      <w:r>
+        <w:rPr>
+          <w:rFonts w:hint="eastAsia"/>
+        </w:rPr>
+        <w:t>基礎項目や拡張</w:t>
+      </w:r>
+      <w:r>
+        <w:rPr>
+          <w:rFonts w:hint="eastAsia"/>
+        </w:rPr>
+        <w:t>項目を選択</w:t>
       </w:r>
       <w:r>
         <w:rPr>
@@ -313,7 +397,25 @@
         <w:t>施設</w:t>
       </w:r>
       <w:r>
-        <w:t>データモデルの項目は表1の通りです。</w:t>
+        <w:t>データモデルの</w:t>
+      </w:r>
+      <w:r>
+        <w:rPr>
+          <w:rFonts w:hint="eastAsia"/>
+        </w:rPr>
+        <w:t>基礎</w:t>
+      </w:r>
+      <w:r>
+        <w:t>項目は表1</w:t>
+      </w:r>
+      <w:r>
+        <w:rPr>
+          <w:rFonts w:hint="eastAsia"/>
+        </w:rPr>
+        <w:t>、拡張項目は表2</w:t>
+      </w:r>
+      <w:r>
+        <w:t>の通りです。</w:t>
       </w:r>
       <w:r>
         <w:t>英語名や記入例など</w:t>
@@ -343,7 +445,6 @@
         <w:t>」を参照してください。</w:t>
       </w:r>
     </w:p>
-    <w:p/>
     <w:p>
       <w:pPr>
         <w:pStyle w:val="afa"/>
@@ -367,85 +468,1097 @@
         <w:rPr>
           <w:rFonts w:hint="eastAsia"/>
         </w:rPr>
-        <w:t>データモデルの項目一覧</w:t>
+        <w:t>データモデルの</w:t>
+      </w:r>
+      <w:r>
+        <w:rPr>
+          <w:rFonts w:hint="eastAsia"/>
+        </w:rPr>
+        <w:t>基礎</w:t>
+      </w:r>
+      <w:r>
+        <w:rPr>
+          <w:rFonts w:hint="eastAsia"/>
+        </w:rPr>
+        <w:t>項目一覧</w:t>
       </w:r>
     </w:p>
     <w:tbl>
       <w:tblPr>
-        <w:tblStyle w:val="4-3"/>
         <w:tblW w:w="0" w:type="auto"/>
         <w:jc w:val="center"/>
-        <w:tblLook w:val="0620" w:firstRow="1" w:lastRow="0" w:firstColumn="0" w:lastColumn="0" w:noHBand="1" w:noVBand="1"/>
+        <w:tblCellMar>
+          <w:left w:w="99" w:type="dxa"/>
+          <w:right w:w="99" w:type="dxa"/>
+        </w:tblCellMar>
+        <w:tblLook w:val="04A0" w:firstRow="1" w:lastRow="0" w:firstColumn="1" w:lastColumn="0" w:noHBand="0" w:noVBand="1"/>
       </w:tblPr>
       <w:tblGrid>
         <w:gridCol w:w="704"/>
-        <w:gridCol w:w="1576"/>
-        <w:gridCol w:w="5812"/>
+        <w:gridCol w:w="1843"/>
+        <w:gridCol w:w="6384"/>
       </w:tblGrid>
       <w:tr>
         <w:trPr>
-          <w:cnfStyle w:val="100000000000" w:firstRow="1" w:lastRow="0" w:firstColumn="0" w:lastColumn="0" w:oddVBand="0" w:evenVBand="0" w:oddHBand="0" w:evenHBand="0" w:firstRowFirstColumn="0" w:firstRowLastColumn="0" w:lastRowFirstColumn="0" w:lastRowLastColumn="0"/>
+          <w:trHeight w:val="20"/>
+          <w:jc w:val="center"/>
+        </w:trPr>
+        <w:tc>
+          <w:tcPr>
+            <w:tcW w:w="704" w:type="dxa"/>
+            <w:tcBorders>
+              <w:top w:val="single" w:sz="4" w:space="0" w:color="auto"/>
+              <w:left w:val="single" w:sz="4" w:space="0" w:color="auto"/>
+              <w:bottom w:val="nil"/>
+              <w:right w:val="single" w:sz="4" w:space="0" w:color="auto"/>
+            </w:tcBorders>
+            <w:shd w:val="clear" w:color="7B7B7B" w:fill="5B9BD5"/>
+            <w:vAlign w:val="center"/>
+            <w:hideMark/>
+          </w:tcPr>
+          <w:p>
+            <w:pPr>
+              <w:pStyle w:val="af7"/>
+              <w:rPr>
+                <w:bCs w:val="0"/>
+              </w:rPr>
+            </w:pPr>
+            <w:r>
+              <w:rPr>
+                <w:rFonts w:hint="eastAsia"/>
+              </w:rPr>
+              <w:t>必須項目</w:t>
+            </w:r>
+          </w:p>
+        </w:tc>
+        <w:tc>
+          <w:tcPr>
+            <w:tcW w:w="1843" w:type="dxa"/>
+            <w:tcBorders>
+              <w:top w:val="single" w:sz="4" w:space="0" w:color="auto"/>
+              <w:left w:val="nil"/>
+              <w:bottom w:val="nil"/>
+              <w:right w:val="single" w:sz="4" w:space="0" w:color="auto"/>
+            </w:tcBorders>
+            <w:shd w:val="clear" w:color="7B7B7B" w:fill="5B9BD5"/>
+            <w:vAlign w:val="center"/>
+            <w:hideMark/>
+          </w:tcPr>
+          <w:p>
+            <w:pPr>
+              <w:pStyle w:val="af7"/>
+              <w:rPr>
+                <w:bCs w:val="0"/>
+              </w:rPr>
+            </w:pPr>
+            <w:r>
+              <w:rPr>
+                <w:rFonts w:hint="eastAsia"/>
+              </w:rPr>
+              <w:t>項目名</w:t>
+            </w:r>
+          </w:p>
+        </w:tc>
+        <w:tc>
+          <w:tcPr>
+            <w:tcW w:w="6384" w:type="dxa"/>
+            <w:tcBorders>
+              <w:top w:val="single" w:sz="4" w:space="0" w:color="auto"/>
+              <w:left w:val="nil"/>
+              <w:bottom w:val="nil"/>
+              <w:right w:val="single" w:sz="4" w:space="0" w:color="auto"/>
+            </w:tcBorders>
+            <w:shd w:val="clear" w:color="7B7B7B" w:fill="5B9BD5"/>
+            <w:vAlign w:val="center"/>
+            <w:hideMark/>
+          </w:tcPr>
+          <w:p>
+            <w:pPr>
+              <w:pStyle w:val="af7"/>
+              <w:rPr>
+                <w:bCs w:val="0"/>
+              </w:rPr>
+            </w:pPr>
+            <w:r>
+              <w:rPr>
+                <w:rFonts w:hint="eastAsia"/>
+              </w:rPr>
+              <w:t>説明</w:t>
+            </w:r>
+          </w:p>
+        </w:tc>
+      </w:tr>
+      <w:tr>
+        <w:trPr>
+          <w:trHeight w:val="20"/>
+          <w:jc w:val="center"/>
+        </w:trPr>
+        <w:tc>
+          <w:tcPr>
+            <w:tcW w:w="704" w:type="dxa"/>
+            <w:tcBorders>
+              <w:top w:val="single" w:sz="4" w:space="0" w:color="auto"/>
+              <w:left w:val="single" w:sz="4" w:space="0" w:color="auto"/>
+              <w:bottom w:val="single" w:sz="4" w:space="0" w:color="auto"/>
+              <w:right w:val="single" w:sz="4" w:space="0" w:color="auto"/>
+            </w:tcBorders>
+            <w:shd w:val="clear" w:color="000000" w:fill="E7E6E6"/>
+            <w:vAlign w:val="center"/>
+            <w:hideMark/>
+          </w:tcPr>
+          <w:p>
+            <w:pPr>
+              <w:pStyle w:val="af7"/>
+              <w:jc w:val="center"/>
+            </w:pPr>
+            <w:r>
+              <w:rPr>
+                <w:rFonts w:hint="eastAsia"/>
+              </w:rPr>
+              <w:t>必</w:t>
+            </w:r>
+          </w:p>
+        </w:tc>
+        <w:tc>
+          <w:tcPr>
+            <w:tcW w:w="1843" w:type="dxa"/>
+            <w:tcBorders>
+              <w:top w:val="single" w:sz="4" w:space="0" w:color="auto"/>
+              <w:left w:val="nil"/>
+              <w:bottom w:val="single" w:sz="4" w:space="0" w:color="auto"/>
+              <w:right w:val="single" w:sz="4" w:space="0" w:color="auto"/>
+            </w:tcBorders>
+            <w:shd w:val="clear" w:color="000000" w:fill="E7E6E6"/>
+            <w:vAlign w:val="center"/>
+            <w:hideMark/>
+          </w:tcPr>
+          <w:p>
+            <w:pPr>
+              <w:pStyle w:val="af7"/>
+            </w:pPr>
+            <w:r>
+              <w:t>ID</w:t>
+            </w:r>
+          </w:p>
+        </w:tc>
+        <w:tc>
+          <w:tcPr>
+            <w:tcW w:w="6384" w:type="dxa"/>
+            <w:tcBorders>
+              <w:top w:val="single" w:sz="4" w:space="0" w:color="auto"/>
+              <w:left w:val="nil"/>
+              <w:bottom w:val="single" w:sz="4" w:space="0" w:color="auto"/>
+              <w:right w:val="single" w:sz="4" w:space="0" w:color="auto"/>
+            </w:tcBorders>
+            <w:shd w:val="clear" w:color="auto" w:fill="auto"/>
+            <w:vAlign w:val="center"/>
+            <w:hideMark/>
+          </w:tcPr>
+          <w:p>
+            <w:pPr>
+              <w:pStyle w:val="af7"/>
+            </w:pPr>
+            <w:r>
+              <w:rPr>
+                <w:rFonts w:hint="eastAsia"/>
+              </w:rPr>
+              <w:t>機械的に採番された施設を一意に識別する</w:t>
+            </w:r>
+            <w:r>
+              <w:t>ID。施設単位ごとに付番する</w:t>
+            </w:r>
+          </w:p>
+        </w:tc>
+      </w:tr>
+      <w:tr>
+        <w:trPr>
+          <w:trHeight w:val="20"/>
+          <w:jc w:val="center"/>
+        </w:trPr>
+        <w:tc>
+          <w:tcPr>
+            <w:tcW w:w="704" w:type="dxa"/>
+            <w:tcBorders>
+              <w:top w:val="nil"/>
+              <w:left w:val="single" w:sz="4" w:space="0" w:color="auto"/>
+              <w:bottom w:val="single" w:sz="4" w:space="0" w:color="auto"/>
+              <w:right w:val="single" w:sz="4" w:space="0" w:color="auto"/>
+            </w:tcBorders>
+            <w:shd w:val="clear" w:color="000000" w:fill="E7E6E6"/>
+            <w:vAlign w:val="center"/>
+            <w:hideMark/>
+          </w:tcPr>
+          <w:p>
+            <w:pPr>
+              <w:pStyle w:val="af7"/>
+              <w:jc w:val="center"/>
+            </w:pPr>
+          </w:p>
+        </w:tc>
+        <w:tc>
+          <w:tcPr>
+            <w:tcW w:w="1843" w:type="dxa"/>
+            <w:tcBorders>
+              <w:top w:val="nil"/>
+              <w:left w:val="nil"/>
+              <w:bottom w:val="single" w:sz="4" w:space="0" w:color="auto"/>
+              <w:right w:val="single" w:sz="4" w:space="0" w:color="auto"/>
+            </w:tcBorders>
+            <w:shd w:val="clear" w:color="000000" w:fill="E7E6E6"/>
+            <w:vAlign w:val="center"/>
+            <w:hideMark/>
+          </w:tcPr>
+          <w:p>
+            <w:pPr>
+              <w:pStyle w:val="af7"/>
+            </w:pPr>
+            <w:r>
+              <w:rPr>
+                <w:rFonts w:hint="eastAsia"/>
+              </w:rPr>
+              <w:t>種別情報</w:t>
+            </w:r>
+          </w:p>
+        </w:tc>
+        <w:tc>
+          <w:tcPr>
+            <w:tcW w:w="6384" w:type="dxa"/>
+            <w:tcBorders>
+              <w:top w:val="nil"/>
+              <w:left w:val="nil"/>
+              <w:bottom w:val="single" w:sz="4" w:space="0" w:color="auto"/>
+              <w:right w:val="single" w:sz="4" w:space="0" w:color="auto"/>
+            </w:tcBorders>
+            <w:shd w:val="clear" w:color="auto" w:fill="auto"/>
+            <w:vAlign w:val="center"/>
+            <w:hideMark/>
+          </w:tcPr>
+          <w:p>
+            <w:pPr>
+              <w:pStyle w:val="af7"/>
+            </w:pPr>
+            <w:r>
+              <w:rPr>
+                <w:rFonts w:hint="eastAsia"/>
+              </w:rPr>
+              <w:t>地理的目標物分類コード等の種別情報</w:t>
+            </w:r>
+          </w:p>
+        </w:tc>
+      </w:tr>
+      <w:tr>
+        <w:trPr>
+          <w:trHeight w:val="20"/>
+          <w:jc w:val="center"/>
+        </w:trPr>
+        <w:tc>
+          <w:tcPr>
+            <w:tcW w:w="704" w:type="dxa"/>
+            <w:tcBorders>
+              <w:top w:val="nil"/>
+              <w:left w:val="single" w:sz="4" w:space="0" w:color="auto"/>
+              <w:bottom w:val="single" w:sz="4" w:space="0" w:color="auto"/>
+              <w:right w:val="single" w:sz="4" w:space="0" w:color="auto"/>
+            </w:tcBorders>
+            <w:shd w:val="clear" w:color="000000" w:fill="E7E6E6"/>
+            <w:vAlign w:val="center"/>
+            <w:hideMark/>
+          </w:tcPr>
+          <w:p>
+            <w:pPr>
+              <w:pStyle w:val="af7"/>
+              <w:jc w:val="center"/>
+            </w:pPr>
+            <w:r>
+              <w:rPr>
+                <w:rFonts w:hint="eastAsia"/>
+              </w:rPr>
+              <w:t>必</w:t>
+            </w:r>
+          </w:p>
+        </w:tc>
+        <w:tc>
+          <w:tcPr>
+            <w:tcW w:w="1843" w:type="dxa"/>
+            <w:tcBorders>
+              <w:top w:val="nil"/>
+              <w:left w:val="nil"/>
+              <w:bottom w:val="single" w:sz="4" w:space="0" w:color="auto"/>
+              <w:right w:val="single" w:sz="4" w:space="0" w:color="auto"/>
+            </w:tcBorders>
+            <w:shd w:val="clear" w:color="000000" w:fill="E7E6E6"/>
+            <w:vAlign w:val="center"/>
+            <w:hideMark/>
+          </w:tcPr>
+          <w:p>
+            <w:pPr>
+              <w:pStyle w:val="af7"/>
+            </w:pPr>
+            <w:r>
+              <w:rPr>
+                <w:rFonts w:hint="eastAsia"/>
+              </w:rPr>
+              <w:t>名称</w:t>
+            </w:r>
+          </w:p>
+        </w:tc>
+        <w:tc>
+          <w:tcPr>
+            <w:tcW w:w="6384" w:type="dxa"/>
+            <w:tcBorders>
+              <w:top w:val="nil"/>
+              <w:left w:val="nil"/>
+              <w:bottom w:val="single" w:sz="4" w:space="0" w:color="auto"/>
+              <w:right w:val="single" w:sz="4" w:space="0" w:color="auto"/>
+            </w:tcBorders>
+            <w:shd w:val="clear" w:color="auto" w:fill="auto"/>
+            <w:vAlign w:val="center"/>
+            <w:hideMark/>
+          </w:tcPr>
+          <w:p>
+            <w:pPr>
+              <w:pStyle w:val="af7"/>
+            </w:pPr>
+            <w:r>
+              <w:rPr>
+                <w:rFonts w:hint="eastAsia"/>
+              </w:rPr>
+              <w:t>施設の名称</w:t>
+            </w:r>
+          </w:p>
+        </w:tc>
+      </w:tr>
+      <w:tr>
+        <w:trPr>
+          <w:trHeight w:val="20"/>
+          <w:jc w:val="center"/>
+        </w:trPr>
+        <w:tc>
+          <w:tcPr>
+            <w:tcW w:w="704" w:type="dxa"/>
+            <w:tcBorders>
+              <w:top w:val="nil"/>
+              <w:left w:val="single" w:sz="4" w:space="0" w:color="auto"/>
+              <w:bottom w:val="single" w:sz="4" w:space="0" w:color="auto"/>
+              <w:right w:val="single" w:sz="4" w:space="0" w:color="auto"/>
+            </w:tcBorders>
+            <w:shd w:val="clear" w:color="000000" w:fill="E7E6E6"/>
+            <w:vAlign w:val="center"/>
+            <w:hideMark/>
+          </w:tcPr>
+          <w:p>
+            <w:pPr>
+              <w:pStyle w:val="af7"/>
+              <w:jc w:val="center"/>
+            </w:pPr>
+            <w:r>
+              <w:rPr>
+                <w:rFonts w:hint="eastAsia"/>
+              </w:rPr>
+              <w:t>必</w:t>
+            </w:r>
+          </w:p>
+        </w:tc>
+        <w:tc>
+          <w:tcPr>
+            <w:tcW w:w="1843" w:type="dxa"/>
+            <w:tcBorders>
+              <w:top w:val="nil"/>
+              <w:left w:val="nil"/>
+              <w:bottom w:val="single" w:sz="4" w:space="0" w:color="auto"/>
+              <w:right w:val="single" w:sz="4" w:space="0" w:color="auto"/>
+            </w:tcBorders>
+            <w:shd w:val="clear" w:color="000000" w:fill="E7E6E6"/>
+            <w:vAlign w:val="center"/>
+            <w:hideMark/>
+          </w:tcPr>
+          <w:p>
+            <w:pPr>
+              <w:pStyle w:val="af7"/>
+            </w:pPr>
+            <w:r>
+              <w:rPr>
+                <w:rFonts w:hint="eastAsia"/>
+              </w:rPr>
+              <w:t>名称</w:t>
+            </w:r>
+            <w:r>
+              <w:t>(</w:t>
+            </w:r>
+            <w:r>
+              <w:rPr>
+                <w:rFonts w:hint="eastAsia"/>
+              </w:rPr>
+              <w:t>カナ</w:t>
+            </w:r>
+            <w:r>
+              <w:t>)</w:t>
+            </w:r>
+          </w:p>
+        </w:tc>
+        <w:tc>
+          <w:tcPr>
+            <w:tcW w:w="6384" w:type="dxa"/>
+            <w:tcBorders>
+              <w:top w:val="nil"/>
+              <w:left w:val="nil"/>
+              <w:bottom w:val="single" w:sz="4" w:space="0" w:color="auto"/>
+              <w:right w:val="single" w:sz="4" w:space="0" w:color="auto"/>
+            </w:tcBorders>
+            <w:shd w:val="clear" w:color="auto" w:fill="auto"/>
+            <w:vAlign w:val="center"/>
+            <w:hideMark/>
+          </w:tcPr>
+          <w:p>
+            <w:pPr>
+              <w:pStyle w:val="af7"/>
+            </w:pPr>
+            <w:r>
+              <w:rPr>
+                <w:rFonts w:hint="eastAsia"/>
+              </w:rPr>
+              <w:t>施設のカナ表記</w:t>
+            </w:r>
+          </w:p>
+        </w:tc>
+      </w:tr>
+      <w:tr>
+        <w:trPr>
+          <w:trHeight w:val="20"/>
+          <w:jc w:val="center"/>
+        </w:trPr>
+        <w:tc>
+          <w:tcPr>
+            <w:tcW w:w="704" w:type="dxa"/>
+            <w:tcBorders>
+              <w:top w:val="nil"/>
+              <w:left w:val="single" w:sz="4" w:space="0" w:color="auto"/>
+              <w:bottom w:val="single" w:sz="4" w:space="0" w:color="auto"/>
+              <w:right w:val="single" w:sz="4" w:space="0" w:color="auto"/>
+            </w:tcBorders>
+            <w:shd w:val="clear" w:color="000000" w:fill="E7E6E6"/>
+            <w:vAlign w:val="center"/>
+            <w:hideMark/>
+          </w:tcPr>
+          <w:p>
+            <w:pPr>
+              <w:pStyle w:val="af7"/>
+              <w:jc w:val="center"/>
+            </w:pPr>
+          </w:p>
+        </w:tc>
+        <w:tc>
+          <w:tcPr>
+            <w:tcW w:w="1843" w:type="dxa"/>
+            <w:tcBorders>
+              <w:top w:val="nil"/>
+              <w:left w:val="nil"/>
+              <w:bottom w:val="single" w:sz="4" w:space="0" w:color="auto"/>
+              <w:right w:val="single" w:sz="4" w:space="0" w:color="auto"/>
+            </w:tcBorders>
+            <w:shd w:val="clear" w:color="000000" w:fill="E7E6E6"/>
+            <w:vAlign w:val="center"/>
+            <w:hideMark/>
+          </w:tcPr>
+          <w:p>
+            <w:pPr>
+              <w:pStyle w:val="af7"/>
+            </w:pPr>
+            <w:r>
+              <w:rPr>
+                <w:rFonts w:hint="eastAsia"/>
+              </w:rPr>
+              <w:t>名称</w:t>
+            </w:r>
+            <w:r>
+              <w:t>(</w:t>
+            </w:r>
+            <w:r>
+              <w:rPr>
+                <w:rFonts w:hint="eastAsia"/>
+              </w:rPr>
+              <w:t>英字</w:t>
+            </w:r>
+            <w:r>
+              <w:t>)</w:t>
+            </w:r>
+          </w:p>
+        </w:tc>
+        <w:tc>
+          <w:tcPr>
+            <w:tcW w:w="6384" w:type="dxa"/>
+            <w:tcBorders>
+              <w:top w:val="nil"/>
+              <w:left w:val="nil"/>
+              <w:bottom w:val="single" w:sz="4" w:space="0" w:color="auto"/>
+              <w:right w:val="single" w:sz="4" w:space="0" w:color="auto"/>
+            </w:tcBorders>
+            <w:shd w:val="clear" w:color="auto" w:fill="auto"/>
+            <w:vAlign w:val="center"/>
+            <w:hideMark/>
+          </w:tcPr>
+          <w:p>
+            <w:pPr>
+              <w:pStyle w:val="af7"/>
+            </w:pPr>
+            <w:r>
+              <w:rPr>
+                <w:rFonts w:hint="eastAsia"/>
+              </w:rPr>
+              <w:t>施設の英語名またはローマ字表記</w:t>
+            </w:r>
+          </w:p>
+        </w:tc>
+      </w:tr>
+      <w:tr>
+        <w:trPr>
+          <w:trHeight w:val="20"/>
+          <w:jc w:val="center"/>
+        </w:trPr>
+        <w:tc>
+          <w:tcPr>
+            <w:tcW w:w="704" w:type="dxa"/>
+            <w:tcBorders>
+              <w:top w:val="nil"/>
+              <w:left w:val="single" w:sz="4" w:space="0" w:color="auto"/>
+              <w:bottom w:val="single" w:sz="4" w:space="0" w:color="auto"/>
+              <w:right w:val="single" w:sz="4" w:space="0" w:color="auto"/>
+            </w:tcBorders>
+            <w:shd w:val="clear" w:color="000000" w:fill="E7E6E6"/>
+            <w:vAlign w:val="center"/>
+            <w:hideMark/>
+          </w:tcPr>
+          <w:p>
+            <w:pPr>
+              <w:pStyle w:val="af7"/>
+              <w:jc w:val="center"/>
+            </w:pPr>
+          </w:p>
+        </w:tc>
+        <w:tc>
+          <w:tcPr>
+            <w:tcW w:w="1843" w:type="dxa"/>
+            <w:tcBorders>
+              <w:top w:val="nil"/>
+              <w:left w:val="nil"/>
+              <w:bottom w:val="single" w:sz="4" w:space="0" w:color="auto"/>
+              <w:right w:val="single" w:sz="4" w:space="0" w:color="auto"/>
+            </w:tcBorders>
+            <w:shd w:val="clear" w:color="000000" w:fill="E7E6E6"/>
+            <w:vAlign w:val="center"/>
+            <w:hideMark/>
+          </w:tcPr>
+          <w:p>
+            <w:pPr>
+              <w:pStyle w:val="af7"/>
+            </w:pPr>
+            <w:r>
+              <w:rPr>
+                <w:rFonts w:hint="eastAsia"/>
+              </w:rPr>
+              <w:t>通称</w:t>
+            </w:r>
+          </w:p>
+        </w:tc>
+        <w:tc>
+          <w:tcPr>
+            <w:tcW w:w="6384" w:type="dxa"/>
+            <w:tcBorders>
+              <w:top w:val="nil"/>
+              <w:left w:val="nil"/>
+              <w:bottom w:val="single" w:sz="4" w:space="0" w:color="auto"/>
+              <w:right w:val="single" w:sz="4" w:space="0" w:color="auto"/>
+            </w:tcBorders>
+            <w:shd w:val="clear" w:color="auto" w:fill="auto"/>
+            <w:vAlign w:val="center"/>
+            <w:hideMark/>
+          </w:tcPr>
+          <w:p>
+            <w:pPr>
+              <w:pStyle w:val="af7"/>
+            </w:pPr>
+            <w:r>
+              <w:rPr>
+                <w:rFonts w:hint="eastAsia"/>
+              </w:rPr>
+              <w:t>施設に通称がある場合に記入</w:t>
+            </w:r>
+          </w:p>
+        </w:tc>
+      </w:tr>
+      <w:tr>
+        <w:trPr>
+          <w:trHeight w:val="20"/>
+          <w:jc w:val="center"/>
+        </w:trPr>
+        <w:tc>
+          <w:tcPr>
+            <w:tcW w:w="704" w:type="dxa"/>
+            <w:tcBorders>
+              <w:top w:val="nil"/>
+              <w:left w:val="single" w:sz="4" w:space="0" w:color="auto"/>
+              <w:bottom w:val="single" w:sz="4" w:space="0" w:color="auto"/>
+              <w:right w:val="single" w:sz="4" w:space="0" w:color="auto"/>
+            </w:tcBorders>
+            <w:shd w:val="clear" w:color="000000" w:fill="E7E6E6"/>
+            <w:vAlign w:val="center"/>
+            <w:hideMark/>
+          </w:tcPr>
+          <w:p>
+            <w:pPr>
+              <w:pStyle w:val="af7"/>
+              <w:jc w:val="center"/>
+            </w:pPr>
+          </w:p>
+        </w:tc>
+        <w:tc>
+          <w:tcPr>
+            <w:tcW w:w="1843" w:type="dxa"/>
+            <w:tcBorders>
+              <w:top w:val="nil"/>
+              <w:left w:val="nil"/>
+              <w:bottom w:val="single" w:sz="4" w:space="0" w:color="auto"/>
+              <w:right w:val="single" w:sz="4" w:space="0" w:color="auto"/>
+            </w:tcBorders>
+            <w:shd w:val="clear" w:color="000000" w:fill="E7E6E6"/>
+            <w:vAlign w:val="center"/>
+            <w:hideMark/>
+          </w:tcPr>
+          <w:p>
+            <w:pPr>
+              <w:pStyle w:val="af7"/>
+            </w:pPr>
+            <w:r>
+              <w:rPr>
+                <w:rFonts w:hint="eastAsia"/>
+              </w:rPr>
+              <w:t>説明</w:t>
+            </w:r>
+          </w:p>
+        </w:tc>
+        <w:tc>
+          <w:tcPr>
+            <w:tcW w:w="6384" w:type="dxa"/>
+            <w:tcBorders>
+              <w:top w:val="nil"/>
+              <w:left w:val="nil"/>
+              <w:bottom w:val="single" w:sz="4" w:space="0" w:color="auto"/>
+              <w:right w:val="single" w:sz="4" w:space="0" w:color="auto"/>
+            </w:tcBorders>
+            <w:shd w:val="clear" w:color="auto" w:fill="auto"/>
+            <w:vAlign w:val="center"/>
+            <w:hideMark/>
+          </w:tcPr>
+          <w:p>
+            <w:pPr>
+              <w:pStyle w:val="af7"/>
+            </w:pPr>
+            <w:r>
+              <w:rPr>
+                <w:rFonts w:hint="eastAsia"/>
+              </w:rPr>
+              <w:t>施設情報として公開可能な詳細情報</w:t>
+            </w:r>
+          </w:p>
+        </w:tc>
+      </w:tr>
+      <w:tr>
+        <w:trPr>
+          <w:trHeight w:val="20"/>
+          <w:jc w:val="center"/>
+        </w:trPr>
+        <w:tc>
+          <w:tcPr>
+            <w:tcW w:w="704" w:type="dxa"/>
+            <w:tcBorders>
+              <w:top w:val="nil"/>
+              <w:left w:val="single" w:sz="4" w:space="0" w:color="auto"/>
+              <w:bottom w:val="single" w:sz="4" w:space="0" w:color="auto"/>
+              <w:right w:val="single" w:sz="4" w:space="0" w:color="auto"/>
+            </w:tcBorders>
+            <w:shd w:val="clear" w:color="000000" w:fill="E7E6E6"/>
+            <w:vAlign w:val="center"/>
+            <w:hideMark/>
+          </w:tcPr>
+          <w:p>
+            <w:pPr>
+              <w:pStyle w:val="af7"/>
+              <w:jc w:val="center"/>
+            </w:pPr>
+            <w:r>
+              <w:rPr>
+                <w:rFonts w:hint="eastAsia"/>
+              </w:rPr>
+              <w:t>必</w:t>
+            </w:r>
+          </w:p>
+        </w:tc>
+        <w:tc>
+          <w:tcPr>
+            <w:tcW w:w="1843" w:type="dxa"/>
+            <w:tcBorders>
+              <w:top w:val="nil"/>
+              <w:left w:val="nil"/>
+              <w:bottom w:val="single" w:sz="4" w:space="0" w:color="auto"/>
+              <w:right w:val="single" w:sz="4" w:space="0" w:color="auto"/>
+            </w:tcBorders>
+            <w:shd w:val="clear" w:color="000000" w:fill="E7E6E6"/>
+            <w:vAlign w:val="center"/>
+            <w:hideMark/>
+          </w:tcPr>
+          <w:p>
+            <w:pPr>
+              <w:pStyle w:val="af7"/>
+            </w:pPr>
+            <w:r>
+              <w:rPr>
+                <w:rFonts w:hint="eastAsia"/>
+              </w:rPr>
+              <w:t>施設住所</w:t>
+            </w:r>
+          </w:p>
+        </w:tc>
+        <w:tc>
+          <w:tcPr>
+            <w:tcW w:w="6384" w:type="dxa"/>
+            <w:tcBorders>
+              <w:top w:val="nil"/>
+              <w:left w:val="nil"/>
+              <w:bottom w:val="single" w:sz="4" w:space="0" w:color="auto"/>
+              <w:right w:val="single" w:sz="4" w:space="0" w:color="auto"/>
+            </w:tcBorders>
+            <w:shd w:val="clear" w:color="auto" w:fill="auto"/>
+            <w:vAlign w:val="center"/>
+            <w:hideMark/>
+          </w:tcPr>
+          <w:p>
+            <w:pPr>
+              <w:pStyle w:val="af7"/>
+            </w:pPr>
+            <w:r>
+              <w:rPr>
+                <w:rFonts w:hint="eastAsia"/>
+              </w:rPr>
+              <w:t>住所情報</w:t>
+            </w:r>
+          </w:p>
+        </w:tc>
+      </w:tr>
+      <w:tr>
+        <w:trPr>
+          <w:trHeight w:val="20"/>
+          <w:jc w:val="center"/>
+        </w:trPr>
+        <w:tc>
+          <w:tcPr>
+            <w:tcW w:w="704" w:type="dxa"/>
+            <w:tcBorders>
+              <w:top w:val="nil"/>
+              <w:left w:val="single" w:sz="4" w:space="0" w:color="auto"/>
+              <w:bottom w:val="single" w:sz="4" w:space="0" w:color="auto"/>
+              <w:right w:val="single" w:sz="4" w:space="0" w:color="auto"/>
+            </w:tcBorders>
+            <w:shd w:val="clear" w:color="000000" w:fill="E7E6E6"/>
+            <w:vAlign w:val="center"/>
+            <w:hideMark/>
+          </w:tcPr>
+          <w:p>
+            <w:pPr>
+              <w:pStyle w:val="af7"/>
+              <w:jc w:val="center"/>
+            </w:pPr>
+          </w:p>
+        </w:tc>
+        <w:tc>
+          <w:tcPr>
+            <w:tcW w:w="1843" w:type="dxa"/>
+            <w:tcBorders>
+              <w:top w:val="nil"/>
+              <w:left w:val="nil"/>
+              <w:bottom w:val="single" w:sz="4" w:space="0" w:color="auto"/>
+              <w:right w:val="single" w:sz="4" w:space="0" w:color="auto"/>
+            </w:tcBorders>
+            <w:shd w:val="clear" w:color="000000" w:fill="E7E6E6"/>
+            <w:vAlign w:val="center"/>
+            <w:hideMark/>
+          </w:tcPr>
+          <w:p>
+            <w:pPr>
+              <w:pStyle w:val="af7"/>
+            </w:pPr>
+            <w:r>
+              <w:rPr>
+                <w:rFonts w:hint="eastAsia"/>
+              </w:rPr>
+              <w:t>アクセス方法</w:t>
+            </w:r>
+          </w:p>
+        </w:tc>
+        <w:tc>
+          <w:tcPr>
+            <w:tcW w:w="6384" w:type="dxa"/>
+            <w:tcBorders>
+              <w:top w:val="nil"/>
+              <w:left w:val="nil"/>
+              <w:bottom w:val="single" w:sz="4" w:space="0" w:color="auto"/>
+              <w:right w:val="single" w:sz="4" w:space="0" w:color="auto"/>
+            </w:tcBorders>
+            <w:shd w:val="clear" w:color="auto" w:fill="auto"/>
+            <w:vAlign w:val="center"/>
+            <w:hideMark/>
+          </w:tcPr>
+          <w:p>
+            <w:pPr>
+              <w:pStyle w:val="af7"/>
+            </w:pPr>
+            <w:r>
+              <w:rPr>
+                <w:rFonts w:hint="eastAsia"/>
+              </w:rPr>
+              <w:t>公共交通や車でのアクセス方法を記載</w:t>
+            </w:r>
+          </w:p>
+        </w:tc>
+      </w:tr>
+      <w:tr>
+        <w:trPr>
+          <w:trHeight w:val="20"/>
+          <w:jc w:val="center"/>
+        </w:trPr>
+        <w:tc>
+          <w:tcPr>
+            <w:tcW w:w="704" w:type="dxa"/>
+            <w:tcBorders>
+              <w:top w:val="nil"/>
+              <w:left w:val="single" w:sz="4" w:space="0" w:color="auto"/>
+              <w:bottom w:val="single" w:sz="4" w:space="0" w:color="auto"/>
+              <w:right w:val="single" w:sz="4" w:space="0" w:color="auto"/>
+            </w:tcBorders>
+            <w:shd w:val="clear" w:color="000000" w:fill="E7E6E6"/>
+            <w:vAlign w:val="center"/>
+            <w:hideMark/>
+          </w:tcPr>
+          <w:p>
+            <w:pPr>
+              <w:pStyle w:val="af7"/>
+              <w:jc w:val="center"/>
+            </w:pPr>
+          </w:p>
+        </w:tc>
+        <w:tc>
+          <w:tcPr>
+            <w:tcW w:w="1843" w:type="dxa"/>
+            <w:tcBorders>
+              <w:top w:val="nil"/>
+              <w:left w:val="nil"/>
+              <w:bottom w:val="single" w:sz="4" w:space="0" w:color="auto"/>
+              <w:right w:val="single" w:sz="4" w:space="0" w:color="auto"/>
+            </w:tcBorders>
+            <w:shd w:val="clear" w:color="000000" w:fill="E7E6E6"/>
+            <w:vAlign w:val="center"/>
+            <w:hideMark/>
+          </w:tcPr>
+          <w:p>
+            <w:pPr>
+              <w:pStyle w:val="af7"/>
+            </w:pPr>
+            <w:r>
+              <w:rPr>
+                <w:rFonts w:hint="eastAsia"/>
+              </w:rPr>
+              <w:t>駐車場有無</w:t>
+            </w:r>
+          </w:p>
+        </w:tc>
+        <w:tc>
+          <w:tcPr>
+            <w:tcW w:w="6384" w:type="dxa"/>
+            <w:tcBorders>
+              <w:top w:val="nil"/>
+              <w:left w:val="nil"/>
+              <w:bottom w:val="single" w:sz="4" w:space="0" w:color="auto"/>
+              <w:right w:val="single" w:sz="4" w:space="0" w:color="auto"/>
+            </w:tcBorders>
+            <w:shd w:val="clear" w:color="auto" w:fill="auto"/>
+            <w:vAlign w:val="center"/>
+            <w:hideMark/>
+          </w:tcPr>
+          <w:p>
+            <w:pPr>
+              <w:pStyle w:val="af7"/>
+            </w:pPr>
+            <w:r>
+              <w:rPr>
+                <w:rFonts w:hint="eastAsia"/>
+              </w:rPr>
+              <w:t>駐車場の有無</w:t>
+            </w:r>
+          </w:p>
+        </w:tc>
+      </w:tr>
+      <w:tr>
+        <w:trPr>
+          <w:trHeight w:val="20"/>
+          <w:jc w:val="center"/>
+        </w:trPr>
+        <w:tc>
+          <w:tcPr>
+            <w:tcW w:w="704" w:type="dxa"/>
+            <w:tcBorders>
+              <w:top w:val="nil"/>
+              <w:left w:val="single" w:sz="4" w:space="0" w:color="auto"/>
+              <w:bottom w:val="single" w:sz="4" w:space="0" w:color="auto"/>
+              <w:right w:val="single" w:sz="4" w:space="0" w:color="auto"/>
+            </w:tcBorders>
+            <w:shd w:val="clear" w:color="000000" w:fill="E7E6E6"/>
+            <w:vAlign w:val="center"/>
+            <w:hideMark/>
+          </w:tcPr>
+          <w:p>
+            <w:pPr>
+              <w:pStyle w:val="af7"/>
+              <w:jc w:val="center"/>
+            </w:pPr>
+          </w:p>
+        </w:tc>
+        <w:tc>
+          <w:tcPr>
+            <w:tcW w:w="1843" w:type="dxa"/>
+            <w:tcBorders>
+              <w:top w:val="nil"/>
+              <w:left w:val="nil"/>
+              <w:bottom w:val="single" w:sz="4" w:space="0" w:color="auto"/>
+              <w:right w:val="single" w:sz="4" w:space="0" w:color="auto"/>
+            </w:tcBorders>
+            <w:shd w:val="clear" w:color="000000" w:fill="E7E6E6"/>
+            <w:vAlign w:val="center"/>
+            <w:hideMark/>
+          </w:tcPr>
+          <w:p>
+            <w:pPr>
+              <w:pStyle w:val="af7"/>
+            </w:pPr>
+            <w:r>
+              <w:rPr>
+                <w:rFonts w:hint="eastAsia"/>
+              </w:rPr>
+              <w:t>連絡先情報</w:t>
+            </w:r>
+          </w:p>
+        </w:tc>
+        <w:tc>
+          <w:tcPr>
+            <w:tcW w:w="6384" w:type="dxa"/>
+            <w:tcBorders>
+              <w:top w:val="nil"/>
+              <w:left w:val="nil"/>
+              <w:bottom w:val="single" w:sz="4" w:space="0" w:color="auto"/>
+              <w:right w:val="single" w:sz="4" w:space="0" w:color="auto"/>
+            </w:tcBorders>
+            <w:shd w:val="clear" w:color="auto" w:fill="auto"/>
+            <w:vAlign w:val="center"/>
+            <w:hideMark/>
+          </w:tcPr>
+          <w:p>
+            <w:pPr>
+              <w:pStyle w:val="af7"/>
+            </w:pPr>
+            <w:r>
+              <w:rPr>
+                <w:rFonts w:hint="eastAsia"/>
+              </w:rPr>
+              <w:t>連絡先の情報</w:t>
+            </w:r>
+          </w:p>
+        </w:tc>
+      </w:tr>
+    </w:tbl>
+    <w:p>
+      <w:pPr>
+        <w:pStyle w:val="afa"/>
+      </w:pPr>
+    </w:p>
+    <w:p>
+      <w:pPr>
+        <w:pStyle w:val="afa"/>
+      </w:pPr>
+      <w:r>
+        <w:rPr>
+          <w:rFonts w:hint="eastAsia"/>
+        </w:rPr>
+        <w:t>表2　施設データモデルの拡張項目一覧</w:t>
+      </w:r>
+    </w:p>
+    <w:tbl>
+      <w:tblPr>
+        <w:tblW w:w="0" w:type="auto"/>
+        <w:jc w:val="center"/>
+        <w:tblCellMar>
+          <w:left w:w="99" w:type="dxa"/>
+          <w:right w:w="99" w:type="dxa"/>
+        </w:tblCellMar>
+        <w:tblLook w:val="04A0" w:firstRow="1" w:lastRow="0" w:firstColumn="1" w:lastColumn="0" w:noHBand="0" w:noVBand="1"/>
+      </w:tblPr>
+      <w:tblGrid>
+        <w:gridCol w:w="1980"/>
+        <w:gridCol w:w="6951"/>
+      </w:tblGrid>
+      <w:tr>
+        <w:trPr>
           <w:trHeight w:val="454"/>
           <w:jc w:val="center"/>
         </w:trPr>
         <w:tc>
           <w:tcPr>
-            <w:tcW w:w="704" w:type="dxa"/>
+            <w:tcW w:w="1980" w:type="dxa"/>
+            <w:tcBorders>
+              <w:top w:val="single" w:sz="4" w:space="0" w:color="auto"/>
+              <w:left w:val="single" w:sz="4" w:space="0" w:color="auto"/>
+              <w:bottom w:val="nil"/>
+              <w:right w:val="single" w:sz="4" w:space="0" w:color="auto"/>
+            </w:tcBorders>
+            <w:shd w:val="clear" w:color="7B7B7B" w:fill="5B9BD5"/>
+            <w:vAlign w:val="center"/>
             <w:hideMark/>
           </w:tcPr>
           <w:p>
             <w:pPr>
               <w:pStyle w:val="af7"/>
               <w:rPr>
-                <w:bCs/>
+                <w:bCs w:val="0"/>
               </w:rPr>
             </w:pPr>
             <w:r>
               <w:rPr>
                 <w:rFonts w:hint="eastAsia"/>
-                <w:bCs/>
-              </w:rPr>
-              <w:t>必須項目</w:t>
+              </w:rPr>
+              <w:t>項目名</w:t>
             </w:r>
           </w:p>
         </w:tc>
         <w:tc>
           <w:tcPr>
-            <w:tcW w:w="1576" w:type="dxa"/>
+            <w:tcW w:w="6951" w:type="dxa"/>
+            <w:tcBorders>
+              <w:top w:val="single" w:sz="4" w:space="0" w:color="auto"/>
+              <w:left w:val="nil"/>
+              <w:bottom w:val="nil"/>
+              <w:right w:val="single" w:sz="4" w:space="0" w:color="auto"/>
+            </w:tcBorders>
+            <w:shd w:val="clear" w:color="7B7B7B" w:fill="5B9BD5"/>
+            <w:vAlign w:val="center"/>
             <w:hideMark/>
           </w:tcPr>
           <w:p>
             <w:pPr>
               <w:pStyle w:val="af7"/>
               <w:rPr>
-                <w:bCs/>
+                <w:bCs w:val="0"/>
               </w:rPr>
             </w:pPr>
             <w:r>
               <w:rPr>
                 <w:rFonts w:hint="eastAsia"/>
-                <w:bCs/>
-              </w:rPr>
-              <w:t>項目名</w:t>
-            </w:r>
-          </w:p>
-        </w:tc>
-        <w:tc>
-          <w:tcPr>
-            <w:tcW w:w="5812" w:type="dxa"/>
-            <w:hideMark/>
-          </w:tcPr>
-          <w:p>
-            <w:pPr>
-              <w:pStyle w:val="af7"/>
-              <w:rPr>
-                <w:bCs/>
-              </w:rPr>
-            </w:pPr>
-            <w:r>
-              <w:rPr>
-                <w:rFonts w:hint="eastAsia"/>
-                <w:bCs/>
               </w:rPr>
               <w:t>説明</w:t>
             </w:r>
@@ -459,7 +1572,15 @@
         </w:trPr>
         <w:tc>
           <w:tcPr>
-            <w:tcW w:w="704" w:type="dxa"/>
+            <w:tcW w:w="1980" w:type="dxa"/>
+            <w:tcBorders>
+              <w:top w:val="single" w:sz="4" w:space="0" w:color="auto"/>
+              <w:left w:val="single" w:sz="4" w:space="0" w:color="auto"/>
+              <w:bottom w:val="single" w:sz="4" w:space="0" w:color="auto"/>
+              <w:right w:val="single" w:sz="4" w:space="0" w:color="auto"/>
+            </w:tcBorders>
+            <w:shd w:val="clear" w:color="000000" w:fill="E7E6E6"/>
+            <w:vAlign w:val="center"/>
             <w:hideMark/>
           </w:tcPr>
           <w:p>
@@ -470,13 +1591,21 @@
               <w:rPr>
                 <w:rFonts w:hint="eastAsia"/>
               </w:rPr>
-              <w:t>必</w:t>
+              <w:t>概要</w:t>
             </w:r>
           </w:p>
         </w:tc>
         <w:tc>
           <w:tcPr>
-            <w:tcW w:w="1576" w:type="dxa"/>
+            <w:tcW w:w="6951" w:type="dxa"/>
+            <w:tcBorders>
+              <w:top w:val="single" w:sz="4" w:space="0" w:color="auto"/>
+              <w:left w:val="nil"/>
+              <w:bottom w:val="single" w:sz="4" w:space="0" w:color="auto"/>
+              <w:right w:val="single" w:sz="4" w:space="0" w:color="auto"/>
+            </w:tcBorders>
+            <w:shd w:val="clear" w:color="auto" w:fill="auto"/>
+            <w:vAlign w:val="center"/>
             <w:hideMark/>
           </w:tcPr>
           <w:p>
@@ -487,24 +1616,7 @@
               <w:rPr>
                 <w:rFonts w:hint="eastAsia"/>
               </w:rPr>
-              <w:t>ID</w:t>
-            </w:r>
-          </w:p>
-        </w:tc>
-        <w:tc>
-          <w:tcPr>
-            <w:tcW w:w="5812" w:type="dxa"/>
-            <w:hideMark/>
-          </w:tcPr>
-          <w:p>
-            <w:pPr>
-              <w:pStyle w:val="af7"/>
-            </w:pPr>
-            <w:r>
-              <w:rPr>
-                <w:rFonts w:hint="eastAsia"/>
-              </w:rPr>
-              <w:t>機械的に採番された施設を一意に識別するID。施設単位ごとに付番する</w:t>
+              <w:t>施設情報として公開可能なリード文。概要情報</w:t>
             </w:r>
           </w:p>
         </w:tc>
@@ -516,7 +1628,15 @@
         </w:trPr>
         <w:tc>
           <w:tcPr>
-            <w:tcW w:w="704" w:type="dxa"/>
+            <w:tcW w:w="1980" w:type="dxa"/>
+            <w:tcBorders>
+              <w:top w:val="nil"/>
+              <w:left w:val="single" w:sz="4" w:space="0" w:color="auto"/>
+              <w:bottom w:val="single" w:sz="4" w:space="0" w:color="auto"/>
+              <w:right w:val="single" w:sz="4" w:space="0" w:color="auto"/>
+            </w:tcBorders>
+            <w:shd w:val="clear" w:color="000000" w:fill="E7E6E6"/>
+            <w:vAlign w:val="center"/>
             <w:hideMark/>
           </w:tcPr>
           <w:p>
@@ -527,13 +1647,21 @@
               <w:rPr>
                 <w:rFonts w:hint="eastAsia"/>
               </w:rPr>
-              <w:t>必</w:t>
+              <w:t>関連施設</w:t>
             </w:r>
           </w:p>
         </w:tc>
         <w:tc>
           <w:tcPr>
-            <w:tcW w:w="1576" w:type="dxa"/>
+            <w:tcW w:w="6951" w:type="dxa"/>
+            <w:tcBorders>
+              <w:top w:val="nil"/>
+              <w:left w:val="nil"/>
+              <w:bottom w:val="single" w:sz="4" w:space="0" w:color="auto"/>
+              <w:right w:val="single" w:sz="4" w:space="0" w:color="auto"/>
+            </w:tcBorders>
+            <w:shd w:val="clear" w:color="auto" w:fill="auto"/>
+            <w:vAlign w:val="center"/>
             <w:hideMark/>
           </w:tcPr>
           <w:p>
@@ -544,21 +1672,7 @@
               <w:rPr>
                 <w:rFonts w:hint="eastAsia"/>
               </w:rPr>
-              <w:t>名称</w:t>
-            </w:r>
-          </w:p>
-        </w:tc>
-        <w:tc>
-          <w:tcPr>
-            <w:tcW w:w="5812" w:type="dxa"/>
-            <w:hideMark/>
-          </w:tcPr>
-          <w:p>
-            <w:pPr>
-              <w:pStyle w:val="af7"/>
-            </w:pPr>
-            <w:r>
-              <w:t>施設の名称</w:t>
+              <w:t>提携している他施設の情報など</w:t>
             </w:r>
           </w:p>
         </w:tc>
@@ -570,7 +1684,15 @@
         </w:trPr>
         <w:tc>
           <w:tcPr>
-            <w:tcW w:w="704" w:type="dxa"/>
+            <w:tcW w:w="1980" w:type="dxa"/>
+            <w:tcBorders>
+              <w:top w:val="nil"/>
+              <w:left w:val="single" w:sz="4" w:space="0" w:color="auto"/>
+              <w:bottom w:val="single" w:sz="4" w:space="0" w:color="auto"/>
+              <w:right w:val="single" w:sz="4" w:space="0" w:color="auto"/>
+            </w:tcBorders>
+            <w:shd w:val="clear" w:color="000000" w:fill="E7E6E6"/>
+            <w:vAlign w:val="center"/>
             <w:hideMark/>
           </w:tcPr>
           <w:p>
@@ -581,13 +1703,21 @@
               <w:rPr>
                 <w:rFonts w:hint="eastAsia"/>
               </w:rPr>
-              <w:t>必</w:t>
+              <w:t>状態</w:t>
             </w:r>
           </w:p>
         </w:tc>
         <w:tc>
           <w:tcPr>
-            <w:tcW w:w="1576" w:type="dxa"/>
+            <w:tcW w:w="6951" w:type="dxa"/>
+            <w:tcBorders>
+              <w:top w:val="nil"/>
+              <w:left w:val="nil"/>
+              <w:bottom w:val="single" w:sz="4" w:space="0" w:color="auto"/>
+              <w:right w:val="single" w:sz="4" w:space="0" w:color="auto"/>
+            </w:tcBorders>
+            <w:shd w:val="clear" w:color="auto" w:fill="auto"/>
+            <w:vAlign w:val="center"/>
             <w:hideMark/>
           </w:tcPr>
           <w:p>
@@ -598,21 +1728,7 @@
               <w:rPr>
                 <w:rFonts w:hint="eastAsia"/>
               </w:rPr>
-              <w:t>名称（カナ）</w:t>
-            </w:r>
-          </w:p>
-        </w:tc>
-        <w:tc>
-          <w:tcPr>
-            <w:tcW w:w="5812" w:type="dxa"/>
-            <w:hideMark/>
-          </w:tcPr>
-          <w:p>
-            <w:pPr>
-              <w:pStyle w:val="af7"/>
-            </w:pPr>
-            <w:r>
-              <w:t>施設のカナ表記</w:t>
+              <w:t>「閉館中」、「営業中」などのステータス</w:t>
             </w:r>
           </w:p>
         </w:tc>
@@ -624,7 +1740,15 @@
         </w:trPr>
         <w:tc>
           <w:tcPr>
-            <w:tcW w:w="704" w:type="dxa"/>
+            <w:tcW w:w="1980" w:type="dxa"/>
+            <w:tcBorders>
+              <w:top w:val="nil"/>
+              <w:left w:val="single" w:sz="4" w:space="0" w:color="auto"/>
+              <w:bottom w:val="single" w:sz="4" w:space="0" w:color="auto"/>
+              <w:right w:val="single" w:sz="4" w:space="0" w:color="auto"/>
+            </w:tcBorders>
+            <w:shd w:val="clear" w:color="000000" w:fill="E7E6E6"/>
+            <w:vAlign w:val="center"/>
             <w:hideMark/>
           </w:tcPr>
           <w:p>
@@ -635,13 +1759,21 @@
               <w:rPr>
                 <w:rFonts w:hint="eastAsia"/>
               </w:rPr>
-              <w:t>必</w:t>
+              <w:t>防災情報</w:t>
             </w:r>
           </w:p>
         </w:tc>
         <w:tc>
           <w:tcPr>
-            <w:tcW w:w="1576" w:type="dxa"/>
+            <w:tcW w:w="6951" w:type="dxa"/>
+            <w:tcBorders>
+              <w:top w:val="nil"/>
+              <w:left w:val="nil"/>
+              <w:bottom w:val="single" w:sz="4" w:space="0" w:color="auto"/>
+              <w:right w:val="single" w:sz="4" w:space="0" w:color="auto"/>
+            </w:tcBorders>
+            <w:shd w:val="clear" w:color="auto" w:fill="auto"/>
+            <w:vAlign w:val="center"/>
             <w:hideMark/>
           </w:tcPr>
           <w:p>
@@ -649,24 +1781,7 @@
               <w:pStyle w:val="af7"/>
             </w:pPr>
             <w:r>
-              <w:rPr>
-                <w:rFonts w:hint="eastAsia"/>
-              </w:rPr>
-              <w:t>名称（英字）</w:t>
-            </w:r>
-          </w:p>
-        </w:tc>
-        <w:tc>
-          <w:tcPr>
-            <w:tcW w:w="5812" w:type="dxa"/>
-            <w:hideMark/>
-          </w:tcPr>
-          <w:p>
-            <w:pPr>
-              <w:pStyle w:val="af7"/>
-            </w:pPr>
-            <w:r>
-              <w:t>施設の英語名またはローマ字表記</w:t>
+              <w:t>災害発生時の主な用途</w:t>
             </w:r>
           </w:p>
         </w:tc>
@@ -678,18 +1793,41 @@
         </w:trPr>
         <w:tc>
           <w:tcPr>
-            <w:tcW w:w="704" w:type="dxa"/>
+            <w:tcW w:w="1980" w:type="dxa"/>
+            <w:tcBorders>
+              <w:top w:val="nil"/>
+              <w:left w:val="single" w:sz="4" w:space="0" w:color="auto"/>
+              <w:bottom w:val="single" w:sz="4" w:space="0" w:color="auto"/>
+              <w:right w:val="single" w:sz="4" w:space="0" w:color="auto"/>
+            </w:tcBorders>
+            <w:shd w:val="clear" w:color="000000" w:fill="E7E6E6"/>
+            <w:vAlign w:val="center"/>
             <w:hideMark/>
           </w:tcPr>
           <w:p>
             <w:pPr>
               <w:pStyle w:val="af7"/>
             </w:pPr>
+            <w:r>
+              <w:rPr>
+                <w:rFonts w:hint="eastAsia"/>
+              </w:rPr>
+              <w:lastRenderedPageBreak/>
+              <w:t>設備情報</w:t>
+            </w:r>
           </w:p>
         </w:tc>
         <w:tc>
           <w:tcPr>
-            <w:tcW w:w="1576" w:type="dxa"/>
+            <w:tcW w:w="6951" w:type="dxa"/>
+            <w:tcBorders>
+              <w:top w:val="nil"/>
+              <w:left w:val="nil"/>
+              <w:bottom w:val="single" w:sz="4" w:space="0" w:color="auto"/>
+              <w:right w:val="single" w:sz="4" w:space="0" w:color="auto"/>
+            </w:tcBorders>
+            <w:shd w:val="clear" w:color="auto" w:fill="auto"/>
+            <w:vAlign w:val="center"/>
             <w:hideMark/>
           </w:tcPr>
           <w:p>
@@ -697,21 +1835,10 @@
               <w:pStyle w:val="af7"/>
             </w:pPr>
             <w:r>
-              <w:t>施設通称</w:t>
-            </w:r>
-          </w:p>
-        </w:tc>
-        <w:tc>
-          <w:tcPr>
-            <w:tcW w:w="5812" w:type="dxa"/>
-            <w:hideMark/>
-          </w:tcPr>
-          <w:p>
-            <w:pPr>
-              <w:pStyle w:val="af7"/>
-            </w:pPr>
-            <w:r>
-              <w:t>施設に通称がある場合に記入</w:t>
+              <w:rPr>
+                <w:rFonts w:hint="eastAsia"/>
+              </w:rPr>
+              <w:t>施設内に併設されている設備の情報</w:t>
             </w:r>
           </w:p>
         </w:tc>
@@ -723,7 +1850,15 @@
         </w:trPr>
         <w:tc>
           <w:tcPr>
-            <w:tcW w:w="704" w:type="dxa"/>
+            <w:tcW w:w="1980" w:type="dxa"/>
+            <w:tcBorders>
+              <w:top w:val="nil"/>
+              <w:left w:val="single" w:sz="4" w:space="0" w:color="auto"/>
+              <w:bottom w:val="single" w:sz="4" w:space="0" w:color="auto"/>
+              <w:right w:val="single" w:sz="4" w:space="0" w:color="auto"/>
+            </w:tcBorders>
+            <w:shd w:val="clear" w:color="000000" w:fill="E7E6E6"/>
+            <w:vAlign w:val="center"/>
             <w:hideMark/>
           </w:tcPr>
           <w:p>
@@ -734,13 +1869,21 @@
               <w:rPr>
                 <w:rFonts w:hint="eastAsia"/>
               </w:rPr>
-              <w:t>必</w:t>
+              <w:t>利用可能曜日</w:t>
             </w:r>
           </w:p>
         </w:tc>
         <w:tc>
           <w:tcPr>
-            <w:tcW w:w="1576" w:type="dxa"/>
+            <w:tcW w:w="6951" w:type="dxa"/>
+            <w:tcBorders>
+              <w:top w:val="nil"/>
+              <w:left w:val="nil"/>
+              <w:bottom w:val="single" w:sz="4" w:space="0" w:color="auto"/>
+              <w:right w:val="single" w:sz="4" w:space="0" w:color="auto"/>
+            </w:tcBorders>
+            <w:shd w:val="clear" w:color="auto" w:fill="auto"/>
+            <w:vAlign w:val="center"/>
             <w:hideMark/>
           </w:tcPr>
           <w:p>
@@ -751,24 +1894,7 @@
               <w:rPr>
                 <w:rFonts w:hint="eastAsia"/>
               </w:rPr>
-              <w:t>POIコード</w:t>
-            </w:r>
-          </w:p>
-        </w:tc>
-        <w:tc>
-          <w:tcPr>
-            <w:tcW w:w="5812" w:type="dxa"/>
-            <w:hideMark/>
-          </w:tcPr>
-          <w:p>
-            <w:pPr>
-              <w:pStyle w:val="af7"/>
-            </w:pPr>
-            <w:r>
-              <w:rPr>
-                <w:rFonts w:hint="eastAsia"/>
-              </w:rPr>
-              <w:t>地理的目標物分類コード</w:t>
+              <w:t>施設を利用できる曜日</w:t>
             </w:r>
           </w:p>
         </w:tc>
@@ -780,7 +1906,15 @@
         </w:trPr>
         <w:tc>
           <w:tcPr>
-            <w:tcW w:w="704" w:type="dxa"/>
+            <w:tcW w:w="1980" w:type="dxa"/>
+            <w:tcBorders>
+              <w:top w:val="nil"/>
+              <w:left w:val="single" w:sz="4" w:space="0" w:color="auto"/>
+              <w:bottom w:val="single" w:sz="4" w:space="0" w:color="auto"/>
+              <w:right w:val="single" w:sz="4" w:space="0" w:color="auto"/>
+            </w:tcBorders>
+            <w:shd w:val="clear" w:color="000000" w:fill="E7E6E6"/>
+            <w:vAlign w:val="center"/>
             <w:hideMark/>
           </w:tcPr>
           <w:p>
@@ -791,13 +1925,21 @@
               <w:rPr>
                 <w:rFonts w:hint="eastAsia"/>
               </w:rPr>
-              <w:t>必</w:t>
+              <w:t>開始時刻</w:t>
             </w:r>
           </w:p>
         </w:tc>
         <w:tc>
           <w:tcPr>
-            <w:tcW w:w="1576" w:type="dxa"/>
+            <w:tcW w:w="6951" w:type="dxa"/>
+            <w:tcBorders>
+              <w:top w:val="nil"/>
+              <w:left w:val="nil"/>
+              <w:bottom w:val="single" w:sz="4" w:space="0" w:color="auto"/>
+              <w:right w:val="single" w:sz="4" w:space="0" w:color="auto"/>
+            </w:tcBorders>
+            <w:shd w:val="clear" w:color="auto" w:fill="auto"/>
+            <w:vAlign w:val="center"/>
             <w:hideMark/>
           </w:tcPr>
           <w:p>
@@ -808,24 +1950,7 @@
               <w:rPr>
                 <w:rFonts w:hint="eastAsia"/>
               </w:rPr>
-              <w:t>概要</w:t>
-            </w:r>
-          </w:p>
-        </w:tc>
-        <w:tc>
-          <w:tcPr>
-            <w:tcW w:w="5812" w:type="dxa"/>
-            <w:hideMark/>
-          </w:tcPr>
-          <w:p>
-            <w:pPr>
-              <w:pStyle w:val="af7"/>
-            </w:pPr>
-            <w:r>
-              <w:rPr>
-                <w:rFonts w:hint="eastAsia"/>
-              </w:rPr>
-              <w:t>施設情報として公開可能なリード文。概要情報</w:t>
+              <w:t>施設を利用開始できる時間</w:t>
             </w:r>
           </w:p>
         </w:tc>
@@ -837,7 +1962,15 @@
         </w:trPr>
         <w:tc>
           <w:tcPr>
-            <w:tcW w:w="704" w:type="dxa"/>
+            <w:tcW w:w="1980" w:type="dxa"/>
+            <w:tcBorders>
+              <w:top w:val="nil"/>
+              <w:left w:val="single" w:sz="4" w:space="0" w:color="auto"/>
+              <w:bottom w:val="single" w:sz="4" w:space="0" w:color="auto"/>
+              <w:right w:val="single" w:sz="4" w:space="0" w:color="auto"/>
+            </w:tcBorders>
+            <w:shd w:val="clear" w:color="000000" w:fill="E7E6E6"/>
+            <w:vAlign w:val="center"/>
             <w:hideMark/>
           </w:tcPr>
           <w:p>
@@ -848,13 +1981,21 @@
               <w:rPr>
                 <w:rFonts w:hint="eastAsia"/>
               </w:rPr>
-              <w:t>必</w:t>
+              <w:t>終了時刻</w:t>
             </w:r>
           </w:p>
         </w:tc>
         <w:tc>
           <w:tcPr>
-            <w:tcW w:w="1576" w:type="dxa"/>
+            <w:tcW w:w="6951" w:type="dxa"/>
+            <w:tcBorders>
+              <w:top w:val="nil"/>
+              <w:left w:val="nil"/>
+              <w:bottom w:val="single" w:sz="4" w:space="0" w:color="auto"/>
+              <w:right w:val="single" w:sz="4" w:space="0" w:color="auto"/>
+            </w:tcBorders>
+            <w:shd w:val="clear" w:color="auto" w:fill="auto"/>
+            <w:vAlign w:val="center"/>
             <w:hideMark/>
           </w:tcPr>
           <w:p>
@@ -865,24 +2006,7 @@
               <w:rPr>
                 <w:rFonts w:hint="eastAsia"/>
               </w:rPr>
-              <w:t>説明</w:t>
-            </w:r>
-          </w:p>
-        </w:tc>
-        <w:tc>
-          <w:tcPr>
-            <w:tcW w:w="5812" w:type="dxa"/>
-            <w:hideMark/>
-          </w:tcPr>
-          <w:p>
-            <w:pPr>
-              <w:pStyle w:val="af7"/>
-            </w:pPr>
-            <w:r>
-              <w:rPr>
-                <w:rFonts w:hint="eastAsia"/>
-              </w:rPr>
-              <w:t>施設情報として公開可能な詳細情報</w:t>
+              <w:t>施設の利用終了時間</w:t>
             </w:r>
           </w:p>
         </w:tc>
@@ -894,17 +2018,15 @@
         </w:trPr>
         <w:tc>
           <w:tcPr>
-            <w:tcW w:w="704" w:type="dxa"/>
-          </w:tcPr>
-          <w:p>
-            <w:pPr>
-              <w:pStyle w:val="af7"/>
-            </w:pPr>
-          </w:p>
-        </w:tc>
-        <w:tc>
-          <w:tcPr>
-            <w:tcW w:w="1576" w:type="dxa"/>
+            <w:tcW w:w="1980" w:type="dxa"/>
+            <w:tcBorders>
+              <w:top w:val="nil"/>
+              <w:left w:val="single" w:sz="4" w:space="0" w:color="auto"/>
+              <w:bottom w:val="single" w:sz="4" w:space="0" w:color="auto"/>
+              <w:right w:val="single" w:sz="4" w:space="0" w:color="auto"/>
+            </w:tcBorders>
+            <w:shd w:val="clear" w:color="000000" w:fill="E7E6E6"/>
+            <w:vAlign w:val="center"/>
             <w:hideMark/>
           </w:tcPr>
           <w:p>
@@ -915,13 +2037,21 @@
               <w:rPr>
                 <w:rFonts w:hint="eastAsia"/>
               </w:rPr>
-              <w:t>関連施設</w:t>
+              <w:t>利用可能日時説明</w:t>
             </w:r>
           </w:p>
         </w:tc>
         <w:tc>
           <w:tcPr>
-            <w:tcW w:w="5812" w:type="dxa"/>
+            <w:tcW w:w="6951" w:type="dxa"/>
+            <w:tcBorders>
+              <w:top w:val="nil"/>
+              <w:left w:val="nil"/>
+              <w:bottom w:val="single" w:sz="4" w:space="0" w:color="auto"/>
+              <w:right w:val="single" w:sz="4" w:space="0" w:color="auto"/>
+            </w:tcBorders>
+            <w:shd w:val="clear" w:color="auto" w:fill="auto"/>
+            <w:vAlign w:val="center"/>
             <w:hideMark/>
           </w:tcPr>
           <w:p>
@@ -932,13 +2062,7 @@
               <w:rPr>
                 <w:rFonts w:hint="eastAsia"/>
               </w:rPr>
-              <w:t>提携している他施設の情報など</w:t>
-            </w:r>
-            <w:r>
-              <w:rPr>
-                <w:rFonts w:hint="eastAsia"/>
-              </w:rPr>
-              <w:t>（施設型）</w:t>
+              <w:t>定型で表せない施設の利用日時情報</w:t>
             </w:r>
           </w:p>
         </w:tc>
@@ -950,17 +2074,15 @@
         </w:trPr>
         <w:tc>
           <w:tcPr>
-            <w:tcW w:w="704" w:type="dxa"/>
-          </w:tcPr>
-          <w:p>
-            <w:pPr>
-              <w:pStyle w:val="af7"/>
-            </w:pPr>
-          </w:p>
-        </w:tc>
-        <w:tc>
-          <w:tcPr>
-            <w:tcW w:w="1576" w:type="dxa"/>
+            <w:tcW w:w="1980" w:type="dxa"/>
+            <w:tcBorders>
+              <w:top w:val="nil"/>
+              <w:left w:val="single" w:sz="4" w:space="0" w:color="auto"/>
+              <w:bottom w:val="single" w:sz="4" w:space="0" w:color="auto"/>
+              <w:right w:val="single" w:sz="4" w:space="0" w:color="auto"/>
+            </w:tcBorders>
+            <w:shd w:val="clear" w:color="000000" w:fill="E7E6E6"/>
+            <w:vAlign w:val="center"/>
             <w:hideMark/>
           </w:tcPr>
           <w:p>
@@ -971,13 +2093,21 @@
               <w:rPr>
                 <w:rFonts w:hint="eastAsia"/>
               </w:rPr>
-              <w:t>状態</w:t>
+              <w:t>利用可能日時式</w:t>
             </w:r>
           </w:p>
         </w:tc>
         <w:tc>
           <w:tcPr>
-            <w:tcW w:w="5812" w:type="dxa"/>
+            <w:tcW w:w="6951" w:type="dxa"/>
+            <w:tcBorders>
+              <w:top w:val="nil"/>
+              <w:left w:val="nil"/>
+              <w:bottom w:val="single" w:sz="4" w:space="0" w:color="auto"/>
+              <w:right w:val="single" w:sz="4" w:space="0" w:color="auto"/>
+            </w:tcBorders>
+            <w:shd w:val="clear" w:color="auto" w:fill="auto"/>
+            <w:vAlign w:val="center"/>
             <w:hideMark/>
           </w:tcPr>
           <w:p>
@@ -988,7 +2118,10 @@
               <w:rPr>
                 <w:rFonts w:hint="eastAsia"/>
               </w:rPr>
-              <w:t>「閉館中」、「営業中」などのステータス</w:t>
+              <w:t>「</w:t>
+            </w:r>
+            <w:r>
+              <w:t>441_コアデータパーツ_日付時刻」の表記で日時を表現</w:t>
             </w:r>
           </w:p>
         </w:tc>
@@ -1000,17 +2133,15 @@
         </w:trPr>
         <w:tc>
           <w:tcPr>
-            <w:tcW w:w="704" w:type="dxa"/>
-          </w:tcPr>
-          <w:p>
-            <w:pPr>
-              <w:pStyle w:val="af7"/>
-            </w:pPr>
-          </w:p>
-        </w:tc>
-        <w:tc>
-          <w:tcPr>
-            <w:tcW w:w="1576" w:type="dxa"/>
+            <w:tcW w:w="1980" w:type="dxa"/>
+            <w:tcBorders>
+              <w:top w:val="nil"/>
+              <w:left w:val="single" w:sz="4" w:space="0" w:color="auto"/>
+              <w:bottom w:val="single" w:sz="4" w:space="0" w:color="auto"/>
+              <w:right w:val="single" w:sz="4" w:space="0" w:color="auto"/>
+            </w:tcBorders>
+            <w:shd w:val="clear" w:color="000000" w:fill="E7E6E6"/>
+            <w:vAlign w:val="center"/>
             <w:hideMark/>
           </w:tcPr>
           <w:p>
@@ -1021,13 +2152,21 @@
               <w:rPr>
                 <w:rFonts w:hint="eastAsia"/>
               </w:rPr>
-              <w:t>防災施設情報</w:t>
+              <w:t>一般利用可否</w:t>
             </w:r>
           </w:p>
         </w:tc>
         <w:tc>
           <w:tcPr>
-            <w:tcW w:w="5812" w:type="dxa"/>
+            <w:tcW w:w="6951" w:type="dxa"/>
+            <w:tcBorders>
+              <w:top w:val="nil"/>
+              <w:left w:val="nil"/>
+              <w:bottom w:val="single" w:sz="4" w:space="0" w:color="auto"/>
+              <w:right w:val="single" w:sz="4" w:space="0" w:color="auto"/>
+            </w:tcBorders>
+            <w:shd w:val="clear" w:color="auto" w:fill="auto"/>
+            <w:vAlign w:val="center"/>
             <w:hideMark/>
           </w:tcPr>
           <w:p>
@@ -1038,7 +2177,7 @@
               <w:rPr>
                 <w:rFonts w:hint="eastAsia"/>
               </w:rPr>
-              <w:t>避難場所、避難所、福祉避難所、防災倉庫などの情報</w:t>
+              <w:t>一般利用者が利用出来るかどうかの可否</w:t>
             </w:r>
           </w:p>
         </w:tc>
@@ -1050,7 +2189,15 @@
         </w:trPr>
         <w:tc>
           <w:tcPr>
-            <w:tcW w:w="704" w:type="dxa"/>
+            <w:tcW w:w="1980" w:type="dxa"/>
+            <w:tcBorders>
+              <w:top w:val="nil"/>
+              <w:left w:val="single" w:sz="4" w:space="0" w:color="auto"/>
+              <w:bottom w:val="single" w:sz="4" w:space="0" w:color="auto"/>
+              <w:right w:val="single" w:sz="4" w:space="0" w:color="auto"/>
+            </w:tcBorders>
+            <w:shd w:val="clear" w:color="000000" w:fill="E7E6E6"/>
+            <w:vAlign w:val="center"/>
             <w:hideMark/>
           </w:tcPr>
           <w:p>
@@ -1061,13 +2208,21 @@
               <w:rPr>
                 <w:rFonts w:hint="eastAsia"/>
               </w:rPr>
-              <w:t>必</w:t>
+              <w:t>料金有無</w:t>
             </w:r>
           </w:p>
         </w:tc>
         <w:tc>
           <w:tcPr>
-            <w:tcW w:w="1576" w:type="dxa"/>
+            <w:tcW w:w="6951" w:type="dxa"/>
+            <w:tcBorders>
+              <w:top w:val="nil"/>
+              <w:left w:val="nil"/>
+              <w:bottom w:val="single" w:sz="4" w:space="0" w:color="auto"/>
+              <w:right w:val="single" w:sz="4" w:space="0" w:color="auto"/>
+            </w:tcBorders>
+            <w:shd w:val="clear" w:color="auto" w:fill="auto"/>
+            <w:vAlign w:val="center"/>
             <w:hideMark/>
           </w:tcPr>
           <w:p>
@@ -1078,30 +2233,7 @@
               <w:rPr>
                 <w:rFonts w:hint="eastAsia"/>
               </w:rPr>
-              <w:t>施設住所</w:t>
-            </w:r>
-          </w:p>
-        </w:tc>
-        <w:tc>
-          <w:tcPr>
-            <w:tcW w:w="5812" w:type="dxa"/>
-            <w:hideMark/>
-          </w:tcPr>
-          <w:p>
-            <w:pPr>
-              <w:pStyle w:val="af7"/>
-            </w:pPr>
-            <w:r>
-              <w:rPr>
-                <w:rFonts w:hint="eastAsia"/>
-              </w:rPr>
-              <w:t>住所情報</w:t>
-            </w:r>
-            <w:r>
-              <w:rPr>
-                <w:rFonts w:hint="eastAsia"/>
-              </w:rPr>
-              <w:t>（住所型）</w:t>
+              <w:t>「有料」、「無料」の区分</w:t>
             </w:r>
           </w:p>
         </w:tc>
@@ -1113,18 +2245,40 @@
         </w:trPr>
         <w:tc>
           <w:tcPr>
-            <w:tcW w:w="704" w:type="dxa"/>
+            <w:tcW w:w="1980" w:type="dxa"/>
+            <w:tcBorders>
+              <w:top w:val="nil"/>
+              <w:left w:val="single" w:sz="4" w:space="0" w:color="auto"/>
+              <w:bottom w:val="single" w:sz="4" w:space="0" w:color="auto"/>
+              <w:right w:val="single" w:sz="4" w:space="0" w:color="auto"/>
+            </w:tcBorders>
+            <w:shd w:val="clear" w:color="000000" w:fill="E7E6E6"/>
+            <w:vAlign w:val="center"/>
             <w:hideMark/>
           </w:tcPr>
           <w:p>
             <w:pPr>
               <w:pStyle w:val="af7"/>
             </w:pPr>
+            <w:r>
+              <w:rPr>
+                <w:rFonts w:hint="eastAsia"/>
+              </w:rPr>
+              <w:t>基準料金</w:t>
+            </w:r>
           </w:p>
         </w:tc>
         <w:tc>
           <w:tcPr>
-            <w:tcW w:w="1576" w:type="dxa"/>
+            <w:tcW w:w="6951" w:type="dxa"/>
+            <w:tcBorders>
+              <w:top w:val="nil"/>
+              <w:left w:val="nil"/>
+              <w:bottom w:val="single" w:sz="4" w:space="0" w:color="auto"/>
+              <w:right w:val="single" w:sz="4" w:space="0" w:color="auto"/>
+            </w:tcBorders>
+            <w:shd w:val="clear" w:color="auto" w:fill="auto"/>
+            <w:vAlign w:val="center"/>
             <w:hideMark/>
           </w:tcPr>
           <w:p>
@@ -1135,24 +2289,10 @@
               <w:rPr>
                 <w:rFonts w:hint="eastAsia"/>
               </w:rPr>
-              <w:t>設備</w:t>
-            </w:r>
-          </w:p>
-        </w:tc>
-        <w:tc>
-          <w:tcPr>
-            <w:tcW w:w="5812" w:type="dxa"/>
-            <w:hideMark/>
-          </w:tcPr>
-          <w:p>
-            <w:pPr>
-              <w:pStyle w:val="af7"/>
-            </w:pPr>
-            <w:r>
-              <w:rPr>
-                <w:rFonts w:hint="eastAsia"/>
-              </w:rPr>
-              <w:t>施設内に併設されている設備の情報</w:t>
+              <w:t>施設利用に必要な各種料金の基準となる日本円で記載</w:t>
+            </w:r>
+            <w:r>
+              <w:t>(1円単位)</w:t>
             </w:r>
           </w:p>
         </w:tc>
@@ -1164,7 +2304,15 @@
         </w:trPr>
         <w:tc>
           <w:tcPr>
-            <w:tcW w:w="704" w:type="dxa"/>
+            <w:tcW w:w="1980" w:type="dxa"/>
+            <w:tcBorders>
+              <w:top w:val="nil"/>
+              <w:left w:val="single" w:sz="4" w:space="0" w:color="auto"/>
+              <w:bottom w:val="single" w:sz="4" w:space="0" w:color="auto"/>
+              <w:right w:val="single" w:sz="4" w:space="0" w:color="auto"/>
+            </w:tcBorders>
+            <w:shd w:val="clear" w:color="000000" w:fill="E7E6E6"/>
+            <w:vAlign w:val="center"/>
             <w:hideMark/>
           </w:tcPr>
           <w:p>
@@ -1175,13 +2323,21 @@
               <w:rPr>
                 <w:rFonts w:hint="eastAsia"/>
               </w:rPr>
-              <w:t>必</w:t>
+              <w:t>料金説明</w:t>
             </w:r>
           </w:p>
         </w:tc>
         <w:tc>
           <w:tcPr>
-            <w:tcW w:w="1576" w:type="dxa"/>
+            <w:tcW w:w="6951" w:type="dxa"/>
+            <w:tcBorders>
+              <w:top w:val="nil"/>
+              <w:left w:val="nil"/>
+              <w:bottom w:val="single" w:sz="4" w:space="0" w:color="auto"/>
+              <w:right w:val="single" w:sz="4" w:space="0" w:color="auto"/>
+            </w:tcBorders>
+            <w:shd w:val="clear" w:color="auto" w:fill="auto"/>
+            <w:vAlign w:val="center"/>
             <w:hideMark/>
           </w:tcPr>
           <w:p>
@@ -1192,24 +2348,19 @@
               <w:rPr>
                 <w:rFonts w:hint="eastAsia"/>
               </w:rPr>
-              <w:t>サービス曜日</w:t>
-            </w:r>
-          </w:p>
-        </w:tc>
-        <w:tc>
-          <w:tcPr>
-            <w:tcW w:w="5812" w:type="dxa"/>
-            <w:hideMark/>
-          </w:tcPr>
-          <w:p>
-            <w:pPr>
-              <w:pStyle w:val="af7"/>
-            </w:pPr>
+              <w:t>料金の備考。例</w:t>
+            </w:r>
+            <w:r>
+              <w:t xml:space="preserve">: </w:t>
+            </w:r>
             <w:r>
               <w:rPr>
                 <w:rFonts w:hint="eastAsia"/>
               </w:rPr>
-              <w:t>施設を利用できる曜日</w:t>
+              <w:t>１グループ</w:t>
+            </w:r>
+            <w:r>
+              <w:t>1000円など</w:t>
             </w:r>
           </w:p>
         </w:tc>
@@ -1221,7 +2372,15 @@
         </w:trPr>
         <w:tc>
           <w:tcPr>
-            <w:tcW w:w="704" w:type="dxa"/>
+            <w:tcW w:w="1980" w:type="dxa"/>
+            <w:tcBorders>
+              <w:top w:val="nil"/>
+              <w:left w:val="single" w:sz="4" w:space="0" w:color="auto"/>
+              <w:bottom w:val="single" w:sz="4" w:space="0" w:color="auto"/>
+              <w:right w:val="single" w:sz="4" w:space="0" w:color="auto"/>
+            </w:tcBorders>
+            <w:shd w:val="clear" w:color="000000" w:fill="E7E6E6"/>
+            <w:vAlign w:val="center"/>
             <w:hideMark/>
           </w:tcPr>
           <w:p>
@@ -1232,14 +2391,21 @@
               <w:rPr>
                 <w:rFonts w:hint="eastAsia"/>
               </w:rPr>
-              <w:lastRenderedPageBreak/>
-              <w:t>必</w:t>
+              <w:t>決済種別</w:t>
             </w:r>
           </w:p>
         </w:tc>
         <w:tc>
           <w:tcPr>
-            <w:tcW w:w="1576" w:type="dxa"/>
+            <w:tcW w:w="6951" w:type="dxa"/>
+            <w:tcBorders>
+              <w:top w:val="nil"/>
+              <w:left w:val="nil"/>
+              <w:bottom w:val="single" w:sz="4" w:space="0" w:color="auto"/>
+              <w:right w:val="single" w:sz="4" w:space="0" w:color="auto"/>
+            </w:tcBorders>
+            <w:shd w:val="clear" w:color="auto" w:fill="auto"/>
+            <w:vAlign w:val="center"/>
             <w:hideMark/>
           </w:tcPr>
           <w:p>
@@ -1250,24 +2416,7 @@
               <w:rPr>
                 <w:rFonts w:hint="eastAsia"/>
               </w:rPr>
-              <w:t>開始時刻</w:t>
-            </w:r>
-          </w:p>
-        </w:tc>
-        <w:tc>
-          <w:tcPr>
-            <w:tcW w:w="5812" w:type="dxa"/>
-            <w:hideMark/>
-          </w:tcPr>
-          <w:p>
-            <w:pPr>
-              <w:pStyle w:val="af7"/>
-            </w:pPr>
-            <w:r>
-              <w:rPr>
-                <w:rFonts w:hint="eastAsia"/>
-              </w:rPr>
-              <w:t>施設を利用開始できる時間</w:t>
+              <w:t>現金、クレジットカード、電子マネーなど</w:t>
             </w:r>
           </w:p>
         </w:tc>
@@ -1279,7 +2428,15 @@
         </w:trPr>
         <w:tc>
           <w:tcPr>
-            <w:tcW w:w="704" w:type="dxa"/>
+            <w:tcW w:w="1980" w:type="dxa"/>
+            <w:tcBorders>
+              <w:top w:val="nil"/>
+              <w:left w:val="single" w:sz="4" w:space="0" w:color="auto"/>
+              <w:bottom w:val="single" w:sz="4" w:space="0" w:color="auto"/>
+              <w:right w:val="single" w:sz="4" w:space="0" w:color="auto"/>
+            </w:tcBorders>
+            <w:shd w:val="clear" w:color="000000" w:fill="E7E6E6"/>
+            <w:vAlign w:val="center"/>
             <w:hideMark/>
           </w:tcPr>
           <w:p>
@@ -1290,13 +2447,21 @@
               <w:rPr>
                 <w:rFonts w:hint="eastAsia"/>
               </w:rPr>
-              <w:t>必</w:t>
+              <w:t>収容人数</w:t>
             </w:r>
           </w:p>
         </w:tc>
         <w:tc>
           <w:tcPr>
-            <w:tcW w:w="1576" w:type="dxa"/>
+            <w:tcW w:w="6951" w:type="dxa"/>
+            <w:tcBorders>
+              <w:top w:val="nil"/>
+              <w:left w:val="nil"/>
+              <w:bottom w:val="single" w:sz="4" w:space="0" w:color="auto"/>
+              <w:right w:val="single" w:sz="4" w:space="0" w:color="auto"/>
+            </w:tcBorders>
+            <w:shd w:val="clear" w:color="auto" w:fill="auto"/>
+            <w:vAlign w:val="center"/>
             <w:hideMark/>
           </w:tcPr>
           <w:p>
@@ -1307,24 +2472,7 @@
               <w:rPr>
                 <w:rFonts w:hint="eastAsia"/>
               </w:rPr>
-              <w:t>終了時刻</w:t>
-            </w:r>
-          </w:p>
-        </w:tc>
-        <w:tc>
-          <w:tcPr>
-            <w:tcW w:w="5812" w:type="dxa"/>
-            <w:hideMark/>
-          </w:tcPr>
-          <w:p>
-            <w:pPr>
-              <w:pStyle w:val="af7"/>
-            </w:pPr>
-            <w:r>
-              <w:rPr>
-                <w:rFonts w:hint="eastAsia"/>
-              </w:rPr>
-              <w:t>施設の利用終了時間</w:t>
+              <w:t>収容人数</w:t>
             </w:r>
           </w:p>
         </w:tc>
@@ -1336,18 +2484,40 @@
         </w:trPr>
         <w:tc>
           <w:tcPr>
-            <w:tcW w:w="704" w:type="dxa"/>
+            <w:tcW w:w="1980" w:type="dxa"/>
+            <w:tcBorders>
+              <w:top w:val="nil"/>
+              <w:left w:val="single" w:sz="4" w:space="0" w:color="auto"/>
+              <w:bottom w:val="single" w:sz="4" w:space="0" w:color="auto"/>
+              <w:right w:val="single" w:sz="4" w:space="0" w:color="auto"/>
+            </w:tcBorders>
+            <w:shd w:val="clear" w:color="000000" w:fill="E7E6E6"/>
+            <w:vAlign w:val="center"/>
             <w:hideMark/>
           </w:tcPr>
           <w:p>
             <w:pPr>
               <w:pStyle w:val="af7"/>
             </w:pPr>
+            <w:r>
+              <w:rPr>
+                <w:rFonts w:hint="eastAsia"/>
+              </w:rPr>
+              <w:t>駐車場情報</w:t>
+            </w:r>
           </w:p>
         </w:tc>
         <w:tc>
           <w:tcPr>
-            <w:tcW w:w="1576" w:type="dxa"/>
+            <w:tcW w:w="6951" w:type="dxa"/>
+            <w:tcBorders>
+              <w:top w:val="nil"/>
+              <w:left w:val="nil"/>
+              <w:bottom w:val="single" w:sz="4" w:space="0" w:color="auto"/>
+              <w:right w:val="single" w:sz="4" w:space="0" w:color="auto"/>
+            </w:tcBorders>
+            <w:shd w:val="clear" w:color="auto" w:fill="auto"/>
+            <w:vAlign w:val="center"/>
             <w:hideMark/>
           </w:tcPr>
           <w:p>
@@ -1358,24 +2528,7 @@
               <w:rPr>
                 <w:rFonts w:hint="eastAsia"/>
               </w:rPr>
-              <w:t>日時備考</w:t>
-            </w:r>
-          </w:p>
-        </w:tc>
-        <w:tc>
-          <w:tcPr>
-            <w:tcW w:w="5812" w:type="dxa"/>
-            <w:hideMark/>
-          </w:tcPr>
-          <w:p>
-            <w:pPr>
-              <w:pStyle w:val="af7"/>
-            </w:pPr>
-            <w:r>
-              <w:rPr>
-                <w:rFonts w:hint="eastAsia"/>
-              </w:rPr>
-              <w:t>定型で表せない施設の利用日時情報</w:t>
+              <w:t>駐車スペースについて記入</w:t>
             </w:r>
           </w:p>
         </w:tc>
@@ -1387,7 +2540,15 @@
         </w:trPr>
         <w:tc>
           <w:tcPr>
-            <w:tcW w:w="704" w:type="dxa"/>
+            <w:tcW w:w="1980" w:type="dxa"/>
+            <w:tcBorders>
+              <w:top w:val="nil"/>
+              <w:left w:val="single" w:sz="4" w:space="0" w:color="auto"/>
+              <w:bottom w:val="single" w:sz="4" w:space="0" w:color="auto"/>
+              <w:right w:val="single" w:sz="4" w:space="0" w:color="auto"/>
+            </w:tcBorders>
+            <w:shd w:val="clear" w:color="000000" w:fill="E7E6E6"/>
+            <w:vAlign w:val="center"/>
             <w:hideMark/>
           </w:tcPr>
           <w:p>
@@ -1398,13 +2559,21 @@
               <w:rPr>
                 <w:rFonts w:hint="eastAsia"/>
               </w:rPr>
-              <w:t>必</w:t>
+              <w:t>駐車場料金</w:t>
             </w:r>
           </w:p>
         </w:tc>
         <w:tc>
           <w:tcPr>
-            <w:tcW w:w="1576" w:type="dxa"/>
+            <w:tcW w:w="6951" w:type="dxa"/>
+            <w:tcBorders>
+              <w:top w:val="nil"/>
+              <w:left w:val="nil"/>
+              <w:bottom w:val="single" w:sz="4" w:space="0" w:color="auto"/>
+              <w:right w:val="single" w:sz="4" w:space="0" w:color="auto"/>
+            </w:tcBorders>
+            <w:shd w:val="clear" w:color="auto" w:fill="auto"/>
+            <w:vAlign w:val="center"/>
             <w:hideMark/>
           </w:tcPr>
           <w:p>
@@ -1415,24 +2584,10 @@
               <w:rPr>
                 <w:rFonts w:hint="eastAsia"/>
               </w:rPr>
-              <w:t>料金種別</w:t>
-            </w:r>
-          </w:p>
-        </w:tc>
-        <w:tc>
-          <w:tcPr>
-            <w:tcW w:w="5812" w:type="dxa"/>
-            <w:hideMark/>
-          </w:tcPr>
-          <w:p>
-            <w:pPr>
-              <w:pStyle w:val="af7"/>
-            </w:pPr>
-            <w:r>
-              <w:rPr>
-                <w:rFonts w:hint="eastAsia"/>
-              </w:rPr>
-              <w:t>「有料」、「無料」の区分</w:t>
+              <w:t>駐車場の料金の有料</w:t>
+            </w:r>
+            <w:r>
+              <w:t>/無料種別</w:t>
             </w:r>
           </w:p>
         </w:tc>
@@ -1444,18 +2599,40 @@
         </w:trPr>
         <w:tc>
           <w:tcPr>
-            <w:tcW w:w="704" w:type="dxa"/>
+            <w:tcW w:w="1980" w:type="dxa"/>
+            <w:tcBorders>
+              <w:top w:val="nil"/>
+              <w:left w:val="single" w:sz="4" w:space="0" w:color="auto"/>
+              <w:bottom w:val="single" w:sz="4" w:space="0" w:color="auto"/>
+              <w:right w:val="single" w:sz="4" w:space="0" w:color="auto"/>
+            </w:tcBorders>
+            <w:shd w:val="clear" w:color="000000" w:fill="E7E6E6"/>
+            <w:vAlign w:val="center"/>
             <w:hideMark/>
           </w:tcPr>
           <w:p>
             <w:pPr>
               <w:pStyle w:val="af7"/>
             </w:pPr>
+            <w:r>
+              <w:rPr>
+                <w:rFonts w:hint="eastAsia"/>
+              </w:rPr>
+              <w:t>サービス担当区域の都道府県コード</w:t>
+            </w:r>
           </w:p>
         </w:tc>
         <w:tc>
           <w:tcPr>
-            <w:tcW w:w="1576" w:type="dxa"/>
+            <w:tcW w:w="6951" w:type="dxa"/>
+            <w:tcBorders>
+              <w:top w:val="nil"/>
+              <w:left w:val="nil"/>
+              <w:bottom w:val="single" w:sz="4" w:space="0" w:color="auto"/>
+              <w:right w:val="single" w:sz="4" w:space="0" w:color="auto"/>
+            </w:tcBorders>
+            <w:shd w:val="clear" w:color="auto" w:fill="auto"/>
+            <w:vAlign w:val="center"/>
             <w:hideMark/>
           </w:tcPr>
           <w:p>
@@ -1466,24 +2643,7 @@
               <w:rPr>
                 <w:rFonts w:hint="eastAsia"/>
               </w:rPr>
-              <w:t>料金</w:t>
-            </w:r>
-          </w:p>
-        </w:tc>
-        <w:tc>
-          <w:tcPr>
-            <w:tcW w:w="5812" w:type="dxa"/>
-            <w:hideMark/>
-          </w:tcPr>
-          <w:p>
-            <w:pPr>
-              <w:pStyle w:val="af7"/>
-            </w:pPr>
-            <w:r>
-              <w:rPr>
-                <w:rFonts w:hint="eastAsia"/>
-              </w:rPr>
-              <w:t>施設利用に必要な各種料金を日本円で記載(1円単位)</w:t>
+              <w:t>サービス担当区域の都道府県コード（今後構造化検討予定）</w:t>
             </w:r>
           </w:p>
         </w:tc>
@@ -1495,17 +2655,15 @@
         </w:trPr>
         <w:tc>
           <w:tcPr>
-            <w:tcW w:w="704" w:type="dxa"/>
-          </w:tcPr>
-          <w:p>
-            <w:pPr>
-              <w:pStyle w:val="af7"/>
-            </w:pPr>
-          </w:p>
-        </w:tc>
-        <w:tc>
-          <w:tcPr>
-            <w:tcW w:w="1576" w:type="dxa"/>
+            <w:tcW w:w="1980" w:type="dxa"/>
+            <w:tcBorders>
+              <w:top w:val="nil"/>
+              <w:left w:val="single" w:sz="4" w:space="0" w:color="auto"/>
+              <w:bottom w:val="single" w:sz="4" w:space="0" w:color="auto"/>
+              <w:right w:val="single" w:sz="4" w:space="0" w:color="auto"/>
+            </w:tcBorders>
+            <w:shd w:val="clear" w:color="000000" w:fill="E7E6E6"/>
+            <w:vAlign w:val="center"/>
             <w:hideMark/>
           </w:tcPr>
           <w:p>
@@ -1516,13 +2674,21 @@
               <w:rPr>
                 <w:rFonts w:hint="eastAsia"/>
               </w:rPr>
-              <w:t>料金備考</w:t>
+              <w:t>サービス担当区域の市区町村コード</w:t>
             </w:r>
           </w:p>
         </w:tc>
         <w:tc>
           <w:tcPr>
-            <w:tcW w:w="5812" w:type="dxa"/>
+            <w:tcW w:w="6951" w:type="dxa"/>
+            <w:tcBorders>
+              <w:top w:val="nil"/>
+              <w:left w:val="nil"/>
+              <w:bottom w:val="single" w:sz="4" w:space="0" w:color="auto"/>
+              <w:right w:val="single" w:sz="4" w:space="0" w:color="auto"/>
+            </w:tcBorders>
+            <w:shd w:val="clear" w:color="auto" w:fill="auto"/>
+            <w:vAlign w:val="center"/>
             <w:hideMark/>
           </w:tcPr>
           <w:p>
@@ -1533,7 +2699,7 @@
               <w:rPr>
                 <w:rFonts w:hint="eastAsia"/>
               </w:rPr>
-              <w:t>料金の備考。例: １グループ1000円など</w:t>
+              <w:t>サービス担当区域の市区町村コード（今後構造化検討予定）</w:t>
             </w:r>
           </w:p>
         </w:tc>
@@ -1545,17 +2711,15 @@
         </w:trPr>
         <w:tc>
           <w:tcPr>
-            <w:tcW w:w="704" w:type="dxa"/>
-          </w:tcPr>
-          <w:p>
-            <w:pPr>
-              <w:pStyle w:val="af7"/>
-            </w:pPr>
-          </w:p>
-        </w:tc>
-        <w:tc>
-          <w:tcPr>
-            <w:tcW w:w="1576" w:type="dxa"/>
+            <w:tcW w:w="1980" w:type="dxa"/>
+            <w:tcBorders>
+              <w:top w:val="nil"/>
+              <w:left w:val="single" w:sz="4" w:space="0" w:color="auto"/>
+              <w:bottom w:val="single" w:sz="4" w:space="0" w:color="auto"/>
+              <w:right w:val="single" w:sz="4" w:space="0" w:color="auto"/>
+            </w:tcBorders>
+            <w:shd w:val="clear" w:color="000000" w:fill="E7E6E6"/>
+            <w:vAlign w:val="center"/>
             <w:hideMark/>
           </w:tcPr>
           <w:p>
@@ -1566,13 +2730,21 @@
               <w:rPr>
                 <w:rFonts w:hint="eastAsia"/>
               </w:rPr>
-              <w:t>決済種別</w:t>
+              <w:t>サービス担当区域の町丁字</w:t>
             </w:r>
           </w:p>
         </w:tc>
         <w:tc>
           <w:tcPr>
-            <w:tcW w:w="5812" w:type="dxa"/>
+            <w:tcW w:w="6951" w:type="dxa"/>
+            <w:tcBorders>
+              <w:top w:val="nil"/>
+              <w:left w:val="nil"/>
+              <w:bottom w:val="single" w:sz="4" w:space="0" w:color="auto"/>
+              <w:right w:val="single" w:sz="4" w:space="0" w:color="auto"/>
+            </w:tcBorders>
+            <w:shd w:val="clear" w:color="auto" w:fill="auto"/>
+            <w:vAlign w:val="center"/>
             <w:hideMark/>
           </w:tcPr>
           <w:p>
@@ -1583,7 +2755,7 @@
               <w:rPr>
                 <w:rFonts w:hint="eastAsia"/>
               </w:rPr>
-              <w:t>現金、クレジットカード、電子マネーなど</w:t>
+              <w:t>サービス担当区域の町丁字（今後構造化検討予定）</w:t>
             </w:r>
           </w:p>
         </w:tc>
@@ -1595,17 +2767,15 @@
         </w:trPr>
         <w:tc>
           <w:tcPr>
-            <w:tcW w:w="704" w:type="dxa"/>
-          </w:tcPr>
-          <w:p>
-            <w:pPr>
-              <w:pStyle w:val="af7"/>
-            </w:pPr>
-          </w:p>
-        </w:tc>
-        <w:tc>
-          <w:tcPr>
-            <w:tcW w:w="1576" w:type="dxa"/>
+            <w:tcW w:w="1980" w:type="dxa"/>
+            <w:tcBorders>
+              <w:top w:val="nil"/>
+              <w:left w:val="single" w:sz="4" w:space="0" w:color="auto"/>
+              <w:bottom w:val="single" w:sz="4" w:space="0" w:color="auto"/>
+              <w:right w:val="single" w:sz="4" w:space="0" w:color="auto"/>
+            </w:tcBorders>
+            <w:shd w:val="clear" w:color="000000" w:fill="E7E6E6"/>
+            <w:vAlign w:val="center"/>
             <w:hideMark/>
           </w:tcPr>
           <w:p>
@@ -1616,13 +2786,21 @@
               <w:rPr>
                 <w:rFonts w:hint="eastAsia"/>
               </w:rPr>
-              <w:t>収容人数</w:t>
+              <w:t>サービス担当区域のポリゴン</w:t>
             </w:r>
           </w:p>
         </w:tc>
         <w:tc>
           <w:tcPr>
-            <w:tcW w:w="5812" w:type="dxa"/>
+            <w:tcW w:w="6951" w:type="dxa"/>
+            <w:tcBorders>
+              <w:top w:val="nil"/>
+              <w:left w:val="nil"/>
+              <w:bottom w:val="single" w:sz="4" w:space="0" w:color="auto"/>
+              <w:right w:val="single" w:sz="4" w:space="0" w:color="auto"/>
+            </w:tcBorders>
+            <w:shd w:val="clear" w:color="auto" w:fill="auto"/>
+            <w:vAlign w:val="center"/>
             <w:hideMark/>
           </w:tcPr>
           <w:p>
@@ -1633,7 +2811,7 @@
               <w:rPr>
                 <w:rFonts w:hint="eastAsia"/>
               </w:rPr>
-              <w:t>収容人数</w:t>
+              <w:t>サービス担当区域を表すポリゴン情報へのリンク（今後構造化検討予定）</w:t>
             </w:r>
           </w:p>
         </w:tc>
@@ -1645,17 +2823,15 @@
         </w:trPr>
         <w:tc>
           <w:tcPr>
-            <w:tcW w:w="704" w:type="dxa"/>
-          </w:tcPr>
-          <w:p>
-            <w:pPr>
-              <w:pStyle w:val="af7"/>
-            </w:pPr>
-          </w:p>
-        </w:tc>
-        <w:tc>
-          <w:tcPr>
-            <w:tcW w:w="1576" w:type="dxa"/>
+            <w:tcW w:w="1980" w:type="dxa"/>
+            <w:tcBorders>
+              <w:top w:val="nil"/>
+              <w:left w:val="single" w:sz="4" w:space="0" w:color="auto"/>
+              <w:bottom w:val="single" w:sz="4" w:space="0" w:color="auto"/>
+              <w:right w:val="single" w:sz="4" w:space="0" w:color="auto"/>
+            </w:tcBorders>
+            <w:shd w:val="clear" w:color="000000" w:fill="E7E6E6"/>
+            <w:vAlign w:val="center"/>
             <w:hideMark/>
           </w:tcPr>
           <w:p>
@@ -1666,13 +2842,21 @@
               <w:rPr>
                 <w:rFonts w:hint="eastAsia"/>
               </w:rPr>
-              <w:t>アクセス方法</w:t>
+              <w:t>サービス担当区域の備考</w:t>
             </w:r>
           </w:p>
         </w:tc>
         <w:tc>
           <w:tcPr>
-            <w:tcW w:w="5812" w:type="dxa"/>
+            <w:tcW w:w="6951" w:type="dxa"/>
+            <w:tcBorders>
+              <w:top w:val="nil"/>
+              <w:left w:val="nil"/>
+              <w:bottom w:val="single" w:sz="4" w:space="0" w:color="auto"/>
+              <w:right w:val="single" w:sz="4" w:space="0" w:color="auto"/>
+            </w:tcBorders>
+            <w:shd w:val="clear" w:color="auto" w:fill="auto"/>
+            <w:vAlign w:val="center"/>
             <w:hideMark/>
           </w:tcPr>
           <w:p>
@@ -1683,7 +2867,7 @@
               <w:rPr>
                 <w:rFonts w:hint="eastAsia"/>
               </w:rPr>
-              <w:t>公共交通や車でのアクセス方法を記載</w:t>
+              <w:t>サービス担当区域の備考（今後構造化検討予定）</w:t>
             </w:r>
           </w:p>
         </w:tc>
@@ -1695,17 +2879,15 @@
         </w:trPr>
         <w:tc>
           <w:tcPr>
-            <w:tcW w:w="704" w:type="dxa"/>
-          </w:tcPr>
-          <w:p>
-            <w:pPr>
-              <w:pStyle w:val="af7"/>
-            </w:pPr>
-          </w:p>
-        </w:tc>
-        <w:tc>
-          <w:tcPr>
-            <w:tcW w:w="1576" w:type="dxa"/>
+            <w:tcW w:w="1980" w:type="dxa"/>
+            <w:tcBorders>
+              <w:top w:val="nil"/>
+              <w:left w:val="single" w:sz="4" w:space="0" w:color="auto"/>
+              <w:bottom w:val="single" w:sz="4" w:space="0" w:color="auto"/>
+              <w:right w:val="single" w:sz="4" w:space="0" w:color="auto"/>
+            </w:tcBorders>
+            <w:shd w:val="clear" w:color="000000" w:fill="E7E6E6"/>
+            <w:vAlign w:val="center"/>
             <w:hideMark/>
           </w:tcPr>
           <w:p>
@@ -1716,13 +2898,33 @@
               <w:rPr>
                 <w:rFonts w:hint="eastAsia"/>
               </w:rPr>
-              <w:t>駐車場情報</w:t>
+              <w:t>アクセ</w:t>
+            </w:r>
+            <w:r>
+              <w:rPr>
+                <w:rFonts w:hint="eastAsia"/>
+              </w:rPr>
+              <w:t>シ</w:t>
+            </w:r>
+            <w:r>
+              <w:rPr>
+                <w:rFonts w:hint="eastAsia"/>
+              </w:rPr>
+              <w:t>ビリティ情報</w:t>
             </w:r>
           </w:p>
         </w:tc>
         <w:tc>
           <w:tcPr>
-            <w:tcW w:w="5812" w:type="dxa"/>
+            <w:tcW w:w="6951" w:type="dxa"/>
+            <w:tcBorders>
+              <w:top w:val="nil"/>
+              <w:left w:val="nil"/>
+              <w:bottom w:val="single" w:sz="4" w:space="0" w:color="auto"/>
+              <w:right w:val="single" w:sz="4" w:space="0" w:color="auto"/>
+            </w:tcBorders>
+            <w:shd w:val="clear" w:color="auto" w:fill="auto"/>
+            <w:vAlign w:val="center"/>
             <w:hideMark/>
           </w:tcPr>
           <w:p>
@@ -1733,7 +2935,19 @@
               <w:rPr>
                 <w:rFonts w:hint="eastAsia"/>
               </w:rPr>
-              <w:t>駐車スペースについて記入</w:t>
+              <w:t>アクセ</w:t>
+            </w:r>
+            <w:r>
+              <w:rPr>
+                <w:rFonts w:hint="eastAsia"/>
+              </w:rPr>
+              <w:t>シ</w:t>
+            </w:r>
+            <w:r>
+              <w:rPr>
+                <w:rFonts w:hint="eastAsia"/>
+              </w:rPr>
+              <w:t>ビリティ情報</w:t>
             </w:r>
           </w:p>
         </w:tc>
@@ -1745,17 +2959,15 @@
         </w:trPr>
         <w:tc>
           <w:tcPr>
-            <w:tcW w:w="704" w:type="dxa"/>
-          </w:tcPr>
-          <w:p>
-            <w:pPr>
-              <w:pStyle w:val="af7"/>
-            </w:pPr>
-          </w:p>
-        </w:tc>
-        <w:tc>
-          <w:tcPr>
-            <w:tcW w:w="1576" w:type="dxa"/>
+            <w:tcW w:w="1980" w:type="dxa"/>
+            <w:tcBorders>
+              <w:top w:val="nil"/>
+              <w:left w:val="single" w:sz="4" w:space="0" w:color="auto"/>
+              <w:bottom w:val="single" w:sz="4" w:space="0" w:color="auto"/>
+              <w:right w:val="single" w:sz="4" w:space="0" w:color="auto"/>
+            </w:tcBorders>
+            <w:shd w:val="clear" w:color="000000" w:fill="E7E6E6"/>
+            <w:vAlign w:val="center"/>
             <w:hideMark/>
           </w:tcPr>
           <w:p>
@@ -1766,13 +2978,21 @@
               <w:rPr>
                 <w:rFonts w:hint="eastAsia"/>
               </w:rPr>
-              <w:t>駐車場料金</w:t>
+              <w:t>子供預かり情報</w:t>
             </w:r>
           </w:p>
         </w:tc>
         <w:tc>
           <w:tcPr>
-            <w:tcW w:w="5812" w:type="dxa"/>
+            <w:tcW w:w="6951" w:type="dxa"/>
+            <w:tcBorders>
+              <w:top w:val="nil"/>
+              <w:left w:val="nil"/>
+              <w:bottom w:val="single" w:sz="4" w:space="0" w:color="auto"/>
+              <w:right w:val="single" w:sz="4" w:space="0" w:color="auto"/>
+            </w:tcBorders>
+            <w:shd w:val="clear" w:color="auto" w:fill="auto"/>
+            <w:vAlign w:val="center"/>
             <w:hideMark/>
           </w:tcPr>
           <w:p>
@@ -1783,444 +3003,7 @@
               <w:rPr>
                 <w:rFonts w:hint="eastAsia"/>
               </w:rPr>
-              <w:t>駐車場の料金の有料/無料種別</w:t>
-            </w:r>
-          </w:p>
-        </w:tc>
-      </w:tr>
-      <w:tr>
-        <w:trPr>
-          <w:trHeight w:val="454"/>
-          <w:jc w:val="center"/>
-        </w:trPr>
-        <w:tc>
-          <w:tcPr>
-            <w:tcW w:w="704" w:type="dxa"/>
-          </w:tcPr>
-          <w:p>
-            <w:pPr>
-              <w:pStyle w:val="af7"/>
-            </w:pPr>
-          </w:p>
-        </w:tc>
-        <w:tc>
-          <w:tcPr>
-            <w:tcW w:w="1576" w:type="dxa"/>
-            <w:hideMark/>
-          </w:tcPr>
-          <w:p>
-            <w:pPr>
-              <w:pStyle w:val="af7"/>
-            </w:pPr>
-            <w:r>
-              <w:rPr>
-                <w:rFonts w:hint="eastAsia"/>
-              </w:rPr>
-              <w:t>都道府県コード</w:t>
-            </w:r>
-          </w:p>
-        </w:tc>
-        <w:tc>
-          <w:tcPr>
-            <w:tcW w:w="5812" w:type="dxa"/>
-            <w:hideMark/>
-          </w:tcPr>
-          <w:p>
-            <w:pPr>
-              <w:pStyle w:val="af7"/>
-            </w:pPr>
-            <w:r>
-              <w:rPr>
-                <w:rFonts w:hint="eastAsia"/>
-              </w:rPr>
-              <w:t>サービス担当区域の都道府県コード</w:t>
-            </w:r>
-          </w:p>
-        </w:tc>
-      </w:tr>
-      <w:tr>
-        <w:trPr>
-          <w:trHeight w:val="454"/>
-          <w:jc w:val="center"/>
-        </w:trPr>
-        <w:tc>
-          <w:tcPr>
-            <w:tcW w:w="704" w:type="dxa"/>
-          </w:tcPr>
-          <w:p>
-            <w:pPr>
-              <w:pStyle w:val="af7"/>
-            </w:pPr>
-          </w:p>
-        </w:tc>
-        <w:tc>
-          <w:tcPr>
-            <w:tcW w:w="1576" w:type="dxa"/>
-            <w:hideMark/>
-          </w:tcPr>
-          <w:p>
-            <w:pPr>
-              <w:pStyle w:val="af7"/>
-            </w:pPr>
-            <w:r>
-              <w:rPr>
-                <w:rFonts w:hint="eastAsia"/>
-              </w:rPr>
-              <w:t>市区町村コード</w:t>
-            </w:r>
-          </w:p>
-        </w:tc>
-        <w:tc>
-          <w:tcPr>
-            <w:tcW w:w="5812" w:type="dxa"/>
-            <w:hideMark/>
-          </w:tcPr>
-          <w:p>
-            <w:pPr>
-              <w:pStyle w:val="af7"/>
-            </w:pPr>
-            <w:r>
-              <w:rPr>
-                <w:rFonts w:hint="eastAsia"/>
-              </w:rPr>
-              <w:t>サービス担当区域の市区町村コード</w:t>
-            </w:r>
-          </w:p>
-        </w:tc>
-      </w:tr>
-      <w:tr>
-        <w:trPr>
-          <w:trHeight w:val="454"/>
-          <w:jc w:val="center"/>
-        </w:trPr>
-        <w:tc>
-          <w:tcPr>
-            <w:tcW w:w="704" w:type="dxa"/>
-          </w:tcPr>
-          <w:p>
-            <w:pPr>
-              <w:pStyle w:val="af7"/>
-            </w:pPr>
-          </w:p>
-        </w:tc>
-        <w:tc>
-          <w:tcPr>
-            <w:tcW w:w="1576" w:type="dxa"/>
-            <w:hideMark/>
-          </w:tcPr>
-          <w:p>
-            <w:pPr>
-              <w:pStyle w:val="af7"/>
-            </w:pPr>
-            <w:r>
-              <w:rPr>
-                <w:rFonts w:hint="eastAsia"/>
-              </w:rPr>
-              <w:t>町丁字</w:t>
-            </w:r>
-          </w:p>
-        </w:tc>
-        <w:tc>
-          <w:tcPr>
-            <w:tcW w:w="5812" w:type="dxa"/>
-            <w:hideMark/>
-          </w:tcPr>
-          <w:p>
-            <w:pPr>
-              <w:pStyle w:val="af7"/>
-            </w:pPr>
-            <w:r>
-              <w:rPr>
-                <w:rFonts w:hint="eastAsia"/>
-              </w:rPr>
-              <w:t>サービス担当区域の町丁字</w:t>
-            </w:r>
-          </w:p>
-        </w:tc>
-      </w:tr>
-      <w:tr>
-        <w:trPr>
-          <w:trHeight w:val="454"/>
-          <w:jc w:val="center"/>
-        </w:trPr>
-        <w:tc>
-          <w:tcPr>
-            <w:tcW w:w="704" w:type="dxa"/>
-          </w:tcPr>
-          <w:p>
-            <w:pPr>
-              <w:pStyle w:val="af7"/>
-            </w:pPr>
-          </w:p>
-        </w:tc>
-        <w:tc>
-          <w:tcPr>
-            <w:tcW w:w="1576" w:type="dxa"/>
-            <w:hideMark/>
-          </w:tcPr>
-          <w:p>
-            <w:pPr>
-              <w:pStyle w:val="af7"/>
-            </w:pPr>
-            <w:r>
-              <w:rPr>
-                <w:rFonts w:hint="eastAsia"/>
-              </w:rPr>
-              <w:t>ポリゴン</w:t>
-            </w:r>
-          </w:p>
-        </w:tc>
-        <w:tc>
-          <w:tcPr>
-            <w:tcW w:w="5812" w:type="dxa"/>
-            <w:hideMark/>
-          </w:tcPr>
-          <w:p>
-            <w:pPr>
-              <w:pStyle w:val="af7"/>
-            </w:pPr>
-            <w:r>
-              <w:rPr>
-                <w:rFonts w:hint="eastAsia"/>
-              </w:rPr>
-              <w:t>サービス担当区域を表すポリゴン情報へのリンク</w:t>
-            </w:r>
-          </w:p>
-        </w:tc>
-      </w:tr>
-      <w:tr>
-        <w:trPr>
-          <w:trHeight w:val="454"/>
-          <w:jc w:val="center"/>
-        </w:trPr>
-        <w:tc>
-          <w:tcPr>
-            <w:tcW w:w="704" w:type="dxa"/>
-          </w:tcPr>
-          <w:p>
-            <w:pPr>
-              <w:pStyle w:val="af7"/>
-            </w:pPr>
-          </w:p>
-        </w:tc>
-        <w:tc>
-          <w:tcPr>
-            <w:tcW w:w="1576" w:type="dxa"/>
-            <w:hideMark/>
-          </w:tcPr>
-          <w:p>
-            <w:pPr>
-              <w:pStyle w:val="af7"/>
-            </w:pPr>
-            <w:r>
-              <w:rPr>
-                <w:rFonts w:hint="eastAsia"/>
-              </w:rPr>
-              <w:t>備考</w:t>
-            </w:r>
-          </w:p>
-        </w:tc>
-        <w:tc>
-          <w:tcPr>
-            <w:tcW w:w="5812" w:type="dxa"/>
-            <w:hideMark/>
-          </w:tcPr>
-          <w:p>
-            <w:pPr>
-              <w:pStyle w:val="af7"/>
-            </w:pPr>
-            <w:r>
-              <w:rPr>
-                <w:rFonts w:hint="eastAsia"/>
-              </w:rPr>
-              <w:t>サービス担当区域の備考</w:t>
-            </w:r>
-          </w:p>
-        </w:tc>
-      </w:tr>
-      <w:tr>
-        <w:trPr>
-          <w:trHeight w:val="454"/>
-          <w:jc w:val="center"/>
-        </w:trPr>
-        <w:tc>
-          <w:tcPr>
-            <w:tcW w:w="704" w:type="dxa"/>
-            <w:hideMark/>
-          </w:tcPr>
-          <w:p>
-            <w:pPr>
-              <w:pStyle w:val="af7"/>
-            </w:pPr>
-            <w:r>
-              <w:rPr>
-                <w:rFonts w:hint="eastAsia"/>
-              </w:rPr>
-              <w:t>必</w:t>
-            </w:r>
-          </w:p>
-        </w:tc>
-        <w:tc>
-          <w:tcPr>
-            <w:tcW w:w="1576" w:type="dxa"/>
-            <w:hideMark/>
-          </w:tcPr>
-          <w:p>
-            <w:pPr>
-              <w:pStyle w:val="af7"/>
-            </w:pPr>
-            <w:r>
-              <w:rPr>
-                <w:rFonts w:hint="eastAsia"/>
-              </w:rPr>
-              <w:t>連絡先情報</w:t>
-            </w:r>
-          </w:p>
-        </w:tc>
-        <w:tc>
-          <w:tcPr>
-            <w:tcW w:w="5812" w:type="dxa"/>
-            <w:hideMark/>
-          </w:tcPr>
-          <w:p>
-            <w:pPr>
-              <w:pStyle w:val="af7"/>
-            </w:pPr>
-            <w:r>
-              <w:rPr>
-                <w:rFonts w:hint="eastAsia"/>
-              </w:rPr>
-              <w:t>連絡先の情報</w:t>
-            </w:r>
-            <w:r>
-              <w:rPr>
-                <w:rFonts w:hint="eastAsia"/>
-              </w:rPr>
-              <w:t>（施設連絡先型）</w:t>
-            </w:r>
-          </w:p>
-        </w:tc>
-      </w:tr>
-      <w:tr>
-        <w:trPr>
-          <w:trHeight w:val="454"/>
-          <w:jc w:val="center"/>
-        </w:trPr>
-        <w:tc>
-          <w:tcPr>
-            <w:tcW w:w="704" w:type="dxa"/>
-          </w:tcPr>
-          <w:p>
-            <w:pPr>
-              <w:pStyle w:val="af7"/>
-            </w:pPr>
-          </w:p>
-        </w:tc>
-        <w:tc>
-          <w:tcPr>
-            <w:tcW w:w="1576" w:type="dxa"/>
-            <w:hideMark/>
-          </w:tcPr>
-          <w:p>
-            <w:pPr>
-              <w:pStyle w:val="af7"/>
-            </w:pPr>
-            <w:r>
-              <w:rPr>
-                <w:rFonts w:hint="eastAsia"/>
-              </w:rPr>
-              <w:t>アクセリビリティ情報</w:t>
-            </w:r>
-          </w:p>
-        </w:tc>
-        <w:tc>
-          <w:tcPr>
-            <w:tcW w:w="5812" w:type="dxa"/>
-            <w:hideMark/>
-          </w:tcPr>
-          <w:p>
-            <w:pPr>
-              <w:pStyle w:val="af7"/>
-            </w:pPr>
-            <w:r>
-              <w:rPr>
-                <w:rFonts w:hint="eastAsia"/>
-              </w:rPr>
-              <w:t>アクセリビリティ情報</w:t>
-            </w:r>
-            <w:r>
-              <w:rPr>
-                <w:rFonts w:hint="eastAsia"/>
-              </w:rPr>
-              <w:t>（アクセシビリティ型）</w:t>
-            </w:r>
-          </w:p>
-        </w:tc>
-      </w:tr>
-      <w:tr>
-        <w:trPr>
-          <w:trHeight w:val="454"/>
-          <w:jc w:val="center"/>
-        </w:trPr>
-        <w:tc>
-          <w:tcPr>
-            <w:tcW w:w="704" w:type="dxa"/>
-          </w:tcPr>
-          <w:p>
-            <w:pPr>
-              <w:pStyle w:val="af7"/>
-            </w:pPr>
-          </w:p>
-        </w:tc>
-        <w:tc>
-          <w:tcPr>
-            <w:tcW w:w="1576" w:type="dxa"/>
-            <w:hideMark/>
-          </w:tcPr>
-          <w:p>
-            <w:pPr>
-              <w:pStyle w:val="af7"/>
-            </w:pPr>
-            <w:r>
-              <w:rPr>
-                <w:rFonts w:hint="eastAsia"/>
-              </w:rPr>
-              <w:t>子育て支援情報</w:t>
-            </w:r>
-          </w:p>
-        </w:tc>
-        <w:tc>
-          <w:tcPr>
-            <w:tcW w:w="5812" w:type="dxa"/>
-            <w:hideMark/>
-          </w:tcPr>
-          <w:p>
-            <w:pPr>
-              <w:pStyle w:val="af7"/>
-            </w:pPr>
-            <w:r>
-              <w:rPr>
-                <w:rFonts w:hint="eastAsia"/>
-              </w:rPr>
-              <w:t>子育て支援情報</w:t>
-            </w:r>
-            <w:r>
-              <w:rPr>
-                <w:rFonts w:hint="eastAsia"/>
-              </w:rPr>
-              <w:t>（子育て支援</w:t>
-            </w:r>
-            <w:r>
-              <w:rPr>
-                <w:rFonts w:hint="eastAsia"/>
-              </w:rPr>
-              <w:t>情報</w:t>
-            </w:r>
-            <w:r>
-              <w:rPr>
-                <w:rFonts w:hint="eastAsia"/>
-              </w:rPr>
-              <w:t>型）</w:t>
+              <w:t>子供預かり情報</w:t>
             </w:r>
           </w:p>
         </w:tc>
@@ -2228,6 +3011,11 @@
     </w:tbl>
     <w:p>
       <w:pPr>
+        <w:pStyle w:val="afa"/>
+      </w:pPr>
+    </w:p>
+    <w:p>
+      <w:pPr>
         <w:pStyle w:val="3"/>
         <w:spacing w:before="360"/>
         <w:ind w:left="481" w:hanging="241"/>
@@ -2237,7 +3025,19 @@
         <w:rPr>
           <w:rFonts w:hint="eastAsia"/>
         </w:rPr>
-        <w:t>P</w:t>
+        <w:t>種別情報(</w:t>
+      </w:r>
+      <w:r>
+        <w:rPr>
+          <w:rFonts w:hint="eastAsia"/>
+        </w:rPr>
+        <w:t>地理的目標物分類コード</w:t>
+      </w:r>
+      <w:r>
+        <w:rPr>
+          <w:rFonts w:hint="eastAsia"/>
+        </w:rPr>
+        <w:t>:P</w:t>
       </w:r>
       <w:r>
         <w:t>OI</w:t>
@@ -2246,7 +3046,7 @@
         <w:rPr>
           <w:rFonts w:hint="eastAsia"/>
         </w:rPr>
-        <w:t>コードについて</w:t>
+        <w:t>コード)について</w:t>
       </w:r>
       <w:bookmarkEnd w:id="3"/>
     </w:p>
@@ -2255,6 +3055,18 @@
         <w:rPr>
           <w:rFonts w:hint="eastAsia"/>
         </w:rPr>
+        <w:t>種</w:t>
+      </w:r>
+      <w:r>
+        <w:rPr>
+          <w:rFonts w:hint="eastAsia"/>
+        </w:rPr>
+        <w:t>別情報にはPOIコード等を設定します。POIコードは</w:t>
+      </w:r>
+      <w:r>
+        <w:rPr>
+          <w:rFonts w:hint="eastAsia"/>
+        </w:rPr>
         <w:t>観光施設、公共施設など地理的目標物に対する分類コードです。無意コード</w:t>
       </w:r>
       <w:r>
@@ -2277,6 +3089,7 @@
         <w:rPr>
           <w:rFonts w:hint="eastAsia"/>
         </w:rPr>
+        <w:lastRenderedPageBreak/>
         <w:t>分類対象の選択</w:t>
       </w:r>
     </w:p>
@@ -2377,7 +3190,6 @@
         <w:rPr>
           <w:rFonts w:hint="eastAsia"/>
         </w:rPr>
-        <w:lastRenderedPageBreak/>
         <w:t>観光庁</w:t>
       </w:r>
       <w:r>
@@ -2776,7 +3588,14 @@
         <w:rPr>
           <w:rFonts w:hint="eastAsia"/>
         </w:rPr>
-        <w:t>所管する地理的範囲が定められている場合に使用します。住所情報だけで地理的範囲を定められない場合は、地図上に重ねられる</w:t>
+        <w:t>所管する地理的範囲が定められている場合に使用します。住所情報だけで地理的範囲を定められ</w:t>
+      </w:r>
+      <w:r>
+        <w:rPr>
+          <w:rFonts w:hint="eastAsia"/>
+        </w:rPr>
+        <w:lastRenderedPageBreak/>
+        <w:t>ない場合は、地図上に重ねられる</w:t>
       </w:r>
       <w:r>
         <w:rPr>
@@ -2795,727 +3614,6 @@
           <w:rFonts w:hint="eastAsia"/>
         </w:rPr>
         <w:t>「ポリゴン」項目に記述します。</w:t>
-      </w:r>
-    </w:p>
-    <w:p>
-      <w:pPr>
-        <w:pStyle w:val="2"/>
-        <w:spacing w:before="360"/>
-      </w:pPr>
-      <w:bookmarkStart w:id="5" w:name="_Toc97923930"/>
-      <w:r>
-        <w:t>施設</w:t>
-      </w:r>
-      <w:r>
-        <w:t>連絡先</w:t>
-      </w:r>
-      <w:bookmarkEnd w:id="5"/>
-    </w:p>
-    <w:p>
-      <w:r>
-        <w:t>「連絡先」のデータモデルを拡張して</w:t>
-      </w:r>
-      <w:r>
-        <w:t>施設</w:t>
-      </w:r>
-      <w:r>
-        <w:t>連絡先のデータモデルを作成しています。</w:t>
-      </w:r>
-      <w:r>
-        <w:t>連絡先名称が必須項目となっている他、</w:t>
-      </w:r>
-      <w:r>
-        <w:t>いずれかの手段で</w:t>
-      </w:r>
-      <w:r>
-        <w:t>施設</w:t>
-      </w:r>
-      <w:r>
-        <w:t>に連絡を取ることを可能にするため、</w:t>
-      </w:r>
-      <w:r>
-        <w:t>連絡先電話番号、</w:t>
-      </w:r>
-      <w:r>
-        <w:t>連絡先内線番号</w:t>
-      </w:r>
-      <w:r>
-        <w:t>、連絡先</w:t>
-      </w:r>
-      <w:r>
-        <w:t>メールアドレス、連絡先</w:t>
-      </w:r>
-      <w:proofErr w:type="spellStart"/>
-      <w:r>
-        <w:t>FormURL</w:t>
-      </w:r>
-      <w:proofErr w:type="spellEnd"/>
-      <w:r>
-        <w:t>のいずれか１つ以上が</w:t>
-      </w:r>
-      <w:r>
-        <w:t>必須項目となっています。</w:t>
-      </w:r>
-      <w:r>
-        <w:t>、</w:t>
-      </w:r>
-    </w:p>
-    <w:p>
-      <w:r>
-        <w:rPr>
-          <w:rFonts w:hint="eastAsia"/>
-        </w:rPr>
-        <w:t>施設</w:t>
-      </w:r>
-      <w:r>
-        <w:rPr>
-          <w:rFonts w:hint="eastAsia"/>
-        </w:rPr>
-        <w:t>連絡先のデータモデルの項目は表</w:t>
-      </w:r>
-      <w:r>
-        <w:t>2</w:t>
-      </w:r>
-      <w:r>
-        <w:rPr>
-          <w:rFonts w:hint="eastAsia"/>
-        </w:rPr>
-        <w:t>の通りです。英語名や記入例などを含む詳細については、別添の「</w:t>
-      </w:r>
-      <w:r>
-        <w:t>438_コアデータモデル_DMD.xlsx</w:t>
-      </w:r>
-      <w:r>
-        <w:rPr>
-          <w:rFonts w:hint="eastAsia"/>
-        </w:rPr>
-        <w:t>」を参照してください。</w:t>
-      </w:r>
-    </w:p>
-    <w:p>
-      <w:pPr>
-        <w:pStyle w:val="afa"/>
-      </w:pPr>
-      <w:r>
-        <w:rPr>
-          <w:rFonts w:hint="eastAsia"/>
-        </w:rPr>
-        <w:t>表2</w:t>
-      </w:r>
-      <w:r>
-        <w:t xml:space="preserve"> </w:t>
-      </w:r>
-      <w:r>
-        <w:rPr>
-          <w:rFonts w:hint="eastAsia"/>
-        </w:rPr>
-        <w:t>施設</w:t>
-      </w:r>
-      <w:r>
-        <w:rPr>
-          <w:rFonts w:hint="eastAsia"/>
-        </w:rPr>
-        <w:t>連絡先データモデルの項目一覧</w:t>
-      </w:r>
-    </w:p>
-    <w:tbl>
-      <w:tblPr>
-        <w:tblStyle w:val="4-3"/>
-        <w:tblW w:w="8500" w:type="dxa"/>
-        <w:jc w:val="center"/>
-        <w:tblLook w:val="0620" w:firstRow="1" w:lastRow="0" w:firstColumn="0" w:lastColumn="0" w:noHBand="1" w:noVBand="1"/>
-      </w:tblPr>
-      <w:tblGrid>
-        <w:gridCol w:w="846"/>
-        <w:gridCol w:w="3673"/>
-        <w:gridCol w:w="3981"/>
-      </w:tblGrid>
-      <w:tr>
-        <w:trPr>
-          <w:cnfStyle w:val="100000000000" w:firstRow="1" w:lastRow="0" w:firstColumn="0" w:lastColumn="0" w:oddVBand="0" w:evenVBand="0" w:oddHBand="0" w:evenHBand="0" w:firstRowFirstColumn="0" w:firstRowLastColumn="0" w:lastRowFirstColumn="0" w:lastRowLastColumn="0"/>
-          <w:trHeight w:val="454"/>
-          <w:jc w:val="center"/>
-        </w:trPr>
-        <w:tc>
-          <w:tcPr>
-            <w:tcW w:w="846" w:type="dxa"/>
-          </w:tcPr>
-          <w:p>
-            <w:pPr>
-              <w:pStyle w:val="af7"/>
-            </w:pPr>
-            <w:r>
-              <w:rPr>
-                <w:rFonts w:hint="eastAsia"/>
-              </w:rPr>
-              <w:t>必須</w:t>
-            </w:r>
-            <w:r>
-              <w:br/>
-            </w:r>
-            <w:r>
-              <w:rPr>
-                <w:rFonts w:hint="eastAsia"/>
-              </w:rPr>
-              <w:t xml:space="preserve">項目 </w:t>
-            </w:r>
-          </w:p>
-        </w:tc>
-        <w:tc>
-          <w:tcPr>
-            <w:tcW w:w="3673" w:type="dxa"/>
-          </w:tcPr>
-          <w:p>
-            <w:pPr>
-              <w:pStyle w:val="af7"/>
-            </w:pPr>
-            <w:r>
-              <w:rPr>
-                <w:rFonts w:hint="eastAsia"/>
-              </w:rPr>
-              <w:t>項目名</w:t>
-            </w:r>
-          </w:p>
-        </w:tc>
-        <w:tc>
-          <w:tcPr>
-            <w:tcW w:w="3981" w:type="dxa"/>
-          </w:tcPr>
-          <w:p>
-            <w:pPr>
-              <w:pStyle w:val="af7"/>
-            </w:pPr>
-            <w:r>
-              <w:rPr>
-                <w:rFonts w:hint="eastAsia"/>
-              </w:rPr>
-              <w:t>説明</w:t>
-            </w:r>
-          </w:p>
-        </w:tc>
-      </w:tr>
-      <w:tr>
-        <w:trPr>
-          <w:trHeight w:val="454"/>
-          <w:jc w:val="center"/>
-        </w:trPr>
-        <w:tc>
-          <w:tcPr>
-            <w:tcW w:w="846" w:type="dxa"/>
-          </w:tcPr>
-          <w:p>
-            <w:pPr>
-              <w:pStyle w:val="af7"/>
-            </w:pPr>
-            <w:r>
-              <w:rPr>
-                <w:rFonts w:hint="eastAsia"/>
-              </w:rPr>
-              <w:t>必</w:t>
-            </w:r>
-          </w:p>
-        </w:tc>
-        <w:tc>
-          <w:tcPr>
-            <w:tcW w:w="3673" w:type="dxa"/>
-            <w:hideMark/>
-          </w:tcPr>
-          <w:p>
-            <w:pPr>
-              <w:pStyle w:val="af7"/>
-            </w:pPr>
-            <w:r>
-              <w:t>連絡先名称</w:t>
-            </w:r>
-          </w:p>
-        </w:tc>
-        <w:tc>
-          <w:tcPr>
-            <w:tcW w:w="3981" w:type="dxa"/>
-          </w:tcPr>
-          <w:p>
-            <w:pPr>
-              <w:pStyle w:val="af7"/>
-            </w:pPr>
-            <w:r>
-              <w:rPr>
-                <w:rFonts w:hint="eastAsia"/>
-              </w:rPr>
-              <w:t>連絡先名称</w:t>
-            </w:r>
-          </w:p>
-        </w:tc>
-      </w:tr>
-      <w:tr>
-        <w:trPr>
-          <w:trHeight w:val="454"/>
-          <w:jc w:val="center"/>
-        </w:trPr>
-        <w:tc>
-          <w:tcPr>
-            <w:tcW w:w="846" w:type="dxa"/>
-          </w:tcPr>
-          <w:p>
-            <w:pPr>
-              <w:pStyle w:val="af7"/>
-            </w:pPr>
-            <w:r>
-              <w:rPr>
-                <w:rFonts w:hint="eastAsia"/>
-              </w:rPr>
-              <w:t>必</w:t>
-            </w:r>
-            <w:r>
-              <w:rPr>
-                <w:rFonts w:hint="eastAsia"/>
-                <w:vertAlign w:val="superscript"/>
-              </w:rPr>
-              <w:t>*</w:t>
-            </w:r>
-            <w:r>
-              <w:rPr>
-                <w:vertAlign w:val="superscript"/>
-              </w:rPr>
-              <w:t>1</w:t>
-            </w:r>
-          </w:p>
-        </w:tc>
-        <w:tc>
-          <w:tcPr>
-            <w:tcW w:w="3673" w:type="dxa"/>
-            <w:hideMark/>
-          </w:tcPr>
-          <w:p>
-            <w:pPr>
-              <w:pStyle w:val="af7"/>
-            </w:pPr>
-            <w:r>
-              <w:rPr>
-                <w:rFonts w:hint="eastAsia"/>
-              </w:rPr>
-              <w:t>連絡先電話番号</w:t>
-            </w:r>
-          </w:p>
-        </w:tc>
-        <w:tc>
-          <w:tcPr>
-            <w:tcW w:w="3981" w:type="dxa"/>
-          </w:tcPr>
-          <w:p>
-            <w:pPr>
-              <w:pStyle w:val="af7"/>
-            </w:pPr>
-            <w:r>
-              <w:rPr>
-                <w:rFonts w:hint="eastAsia"/>
-              </w:rPr>
-              <w:t>電話番号、携帯電話番号</w:t>
-            </w:r>
-          </w:p>
-        </w:tc>
-      </w:tr>
-      <w:tr>
-        <w:trPr>
-          <w:trHeight w:val="454"/>
-          <w:jc w:val="center"/>
-        </w:trPr>
-        <w:tc>
-          <w:tcPr>
-            <w:tcW w:w="846" w:type="dxa"/>
-          </w:tcPr>
-          <w:p>
-            <w:pPr>
-              <w:pStyle w:val="af7"/>
-            </w:pPr>
-            <w:r>
-              <w:rPr>
-                <w:rFonts w:hint="eastAsia"/>
-              </w:rPr>
-              <w:t>必</w:t>
-            </w:r>
-            <w:r>
-              <w:rPr>
-                <w:rFonts w:hint="eastAsia"/>
-                <w:vertAlign w:val="superscript"/>
-              </w:rPr>
-              <w:t>*</w:t>
-            </w:r>
-            <w:r>
-              <w:rPr>
-                <w:vertAlign w:val="superscript"/>
-              </w:rPr>
-              <w:t>1</w:t>
-            </w:r>
-          </w:p>
-        </w:tc>
-        <w:tc>
-          <w:tcPr>
-            <w:tcW w:w="3673" w:type="dxa"/>
-            <w:hideMark/>
-          </w:tcPr>
-          <w:p>
-            <w:pPr>
-              <w:pStyle w:val="af7"/>
-            </w:pPr>
-            <w:r>
-              <w:rPr>
-                <w:rFonts w:hint="eastAsia"/>
-              </w:rPr>
-              <w:t>連絡先内線番号</w:t>
-            </w:r>
-          </w:p>
-        </w:tc>
-        <w:tc>
-          <w:tcPr>
-            <w:tcW w:w="3981" w:type="dxa"/>
-          </w:tcPr>
-          <w:p>
-            <w:pPr>
-              <w:pStyle w:val="af7"/>
-            </w:pPr>
-            <w:r>
-              <w:rPr>
-                <w:rFonts w:hint="eastAsia"/>
-              </w:rPr>
-              <w:t>内線番号</w:t>
-            </w:r>
-          </w:p>
-        </w:tc>
-      </w:tr>
-      <w:tr>
-        <w:trPr>
-          <w:trHeight w:val="454"/>
-          <w:jc w:val="center"/>
-        </w:trPr>
-        <w:tc>
-          <w:tcPr>
-            <w:tcW w:w="846" w:type="dxa"/>
-          </w:tcPr>
-          <w:p>
-            <w:pPr>
-              <w:pStyle w:val="af7"/>
-            </w:pPr>
-            <w:r>
-              <w:rPr>
-                <w:rFonts w:hint="eastAsia"/>
-              </w:rPr>
-              <w:t>必</w:t>
-            </w:r>
-            <w:r>
-              <w:rPr>
-                <w:rFonts w:hint="eastAsia"/>
-                <w:vertAlign w:val="superscript"/>
-              </w:rPr>
-              <w:t>*</w:t>
-            </w:r>
-            <w:r>
-              <w:rPr>
-                <w:vertAlign w:val="superscript"/>
-              </w:rPr>
-              <w:t>1</w:t>
-            </w:r>
-          </w:p>
-        </w:tc>
-        <w:tc>
-          <w:tcPr>
-            <w:tcW w:w="3673" w:type="dxa"/>
-          </w:tcPr>
-          <w:p>
-            <w:pPr>
-              <w:pStyle w:val="af7"/>
-            </w:pPr>
-            <w:r>
-              <w:rPr>
-                <w:rFonts w:hint="eastAsia"/>
-              </w:rPr>
-              <w:t>連絡先メールアドレス</w:t>
-            </w:r>
-          </w:p>
-        </w:tc>
-        <w:tc>
-          <w:tcPr>
-            <w:tcW w:w="3981" w:type="dxa"/>
-          </w:tcPr>
-          <w:p>
-            <w:pPr>
-              <w:pStyle w:val="af7"/>
-            </w:pPr>
-            <w:r>
-              <w:rPr>
-                <w:rFonts w:hint="eastAsia"/>
-              </w:rPr>
-              <w:t>連絡先メールアドレス</w:t>
-            </w:r>
-          </w:p>
-        </w:tc>
-      </w:tr>
-      <w:tr>
-        <w:trPr>
-          <w:trHeight w:val="454"/>
-          <w:jc w:val="center"/>
-        </w:trPr>
-        <w:tc>
-          <w:tcPr>
-            <w:tcW w:w="846" w:type="dxa"/>
-          </w:tcPr>
-          <w:p>
-            <w:pPr>
-              <w:pStyle w:val="af7"/>
-            </w:pPr>
-            <w:r>
-              <w:rPr>
-                <w:rFonts w:hint="eastAsia"/>
-              </w:rPr>
-              <w:t>必</w:t>
-            </w:r>
-            <w:r>
-              <w:rPr>
-                <w:rFonts w:hint="eastAsia"/>
-                <w:vertAlign w:val="superscript"/>
-              </w:rPr>
-              <w:t>*</w:t>
-            </w:r>
-            <w:r>
-              <w:rPr>
-                <w:vertAlign w:val="superscript"/>
-              </w:rPr>
-              <w:t>1</w:t>
-            </w:r>
-          </w:p>
-        </w:tc>
-        <w:tc>
-          <w:tcPr>
-            <w:tcW w:w="3673" w:type="dxa"/>
-          </w:tcPr>
-          <w:p>
-            <w:pPr>
-              <w:pStyle w:val="af7"/>
-            </w:pPr>
-            <w:r>
-              <w:rPr>
-                <w:rFonts w:hint="eastAsia"/>
-              </w:rPr>
-              <w:t>連絡先</w:t>
-            </w:r>
-            <w:proofErr w:type="spellStart"/>
-            <w:r>
-              <w:rPr>
-                <w:rFonts w:hint="eastAsia"/>
-              </w:rPr>
-              <w:t>FormURL</w:t>
-            </w:r>
-            <w:proofErr w:type="spellEnd"/>
-          </w:p>
-        </w:tc>
-        <w:tc>
-          <w:tcPr>
-            <w:tcW w:w="3981" w:type="dxa"/>
-          </w:tcPr>
-          <w:p>
-            <w:pPr>
-              <w:pStyle w:val="af7"/>
-            </w:pPr>
-            <w:r>
-              <w:rPr>
-                <w:rFonts w:hint="eastAsia"/>
-              </w:rPr>
-              <w:t>連絡先が</w:t>
-            </w:r>
-            <w:proofErr w:type="spellStart"/>
-            <w:r>
-              <w:rPr>
-                <w:rFonts w:hint="eastAsia"/>
-              </w:rPr>
-              <w:t>WebForm</w:t>
-            </w:r>
-            <w:proofErr w:type="spellEnd"/>
-            <w:r>
-              <w:rPr>
-                <w:rFonts w:hint="eastAsia"/>
-              </w:rPr>
-              <w:t>の場合のURL</w:t>
-            </w:r>
-          </w:p>
-        </w:tc>
-      </w:tr>
-      <w:tr>
-        <w:trPr>
-          <w:trHeight w:val="454"/>
-          <w:jc w:val="center"/>
-        </w:trPr>
-        <w:tc>
-          <w:tcPr>
-            <w:tcW w:w="846" w:type="dxa"/>
-          </w:tcPr>
-          <w:p>
-            <w:pPr>
-              <w:pStyle w:val="af7"/>
-            </w:pPr>
-          </w:p>
-        </w:tc>
-        <w:tc>
-          <w:tcPr>
-            <w:tcW w:w="3673" w:type="dxa"/>
-          </w:tcPr>
-          <w:p>
-            <w:pPr>
-              <w:pStyle w:val="af7"/>
-            </w:pPr>
-            <w:r>
-              <w:rPr>
-                <w:rFonts w:hint="eastAsia"/>
-              </w:rPr>
-              <w:t>連絡先備考（その他、SNSなど）</w:t>
-            </w:r>
-          </w:p>
-        </w:tc>
-        <w:tc>
-          <w:tcPr>
-            <w:tcW w:w="3981" w:type="dxa"/>
-          </w:tcPr>
-          <w:p>
-            <w:pPr>
-              <w:pStyle w:val="af7"/>
-            </w:pPr>
-            <w:r>
-              <w:rPr>
-                <w:rFonts w:hint="eastAsia"/>
-              </w:rPr>
-              <w:t>SNSなどの連絡手段がある場合に記入</w:t>
-            </w:r>
-          </w:p>
-        </w:tc>
-      </w:tr>
-      <w:tr>
-        <w:trPr>
-          <w:trHeight w:val="454"/>
-          <w:jc w:val="center"/>
-        </w:trPr>
-        <w:tc>
-          <w:tcPr>
-            <w:tcW w:w="846" w:type="dxa"/>
-          </w:tcPr>
-          <w:p>
-            <w:pPr>
-              <w:pStyle w:val="af7"/>
-            </w:pPr>
-          </w:p>
-        </w:tc>
-        <w:tc>
-          <w:tcPr>
-            <w:tcW w:w="3673" w:type="dxa"/>
-          </w:tcPr>
-          <w:p>
-            <w:pPr>
-              <w:pStyle w:val="af7"/>
-            </w:pPr>
-            <w:r>
-              <w:rPr>
-                <w:rFonts w:hint="eastAsia"/>
-              </w:rPr>
-              <w:t>郵便番号</w:t>
-            </w:r>
-          </w:p>
-        </w:tc>
-        <w:tc>
-          <w:tcPr>
-            <w:tcW w:w="3981" w:type="dxa"/>
-          </w:tcPr>
-          <w:p>
-            <w:pPr>
-              <w:pStyle w:val="af7"/>
-            </w:pPr>
-            <w:r>
-              <w:rPr>
-                <w:rFonts w:hint="eastAsia"/>
-              </w:rPr>
-              <w:t>郵便番号</w:t>
-            </w:r>
-          </w:p>
-        </w:tc>
-      </w:tr>
-      <w:tr>
-        <w:trPr>
-          <w:trHeight w:val="454"/>
-          <w:jc w:val="center"/>
-        </w:trPr>
-        <w:tc>
-          <w:tcPr>
-            <w:tcW w:w="846" w:type="dxa"/>
-          </w:tcPr>
-          <w:p>
-            <w:pPr>
-              <w:pStyle w:val="af7"/>
-            </w:pPr>
-          </w:p>
-        </w:tc>
-        <w:tc>
-          <w:tcPr>
-            <w:tcW w:w="3673" w:type="dxa"/>
-          </w:tcPr>
-          <w:p>
-            <w:pPr>
-              <w:pStyle w:val="af7"/>
-            </w:pPr>
-            <w:r>
-              <w:rPr>
-                <w:rFonts w:hint="eastAsia"/>
-              </w:rPr>
-              <w:t>連絡先</w:t>
-            </w:r>
-            <w:r>
-              <w:rPr>
-                <w:rFonts w:hint="eastAsia"/>
-              </w:rPr>
-              <w:t>住所</w:t>
-            </w:r>
-          </w:p>
-        </w:tc>
-        <w:tc>
-          <w:tcPr>
-            <w:tcW w:w="3981" w:type="dxa"/>
-          </w:tcPr>
-          <w:p>
-            <w:pPr>
-              <w:pStyle w:val="af7"/>
-            </w:pPr>
-            <w:r>
-              <w:rPr>
-                <w:rFonts w:hint="eastAsia"/>
-              </w:rPr>
-              <w:t>連絡先</w:t>
-            </w:r>
-            <w:r>
-              <w:rPr>
-                <w:rFonts w:hint="eastAsia"/>
-              </w:rPr>
-              <w:t>住所</w:t>
-            </w:r>
-            <w:r>
-              <w:rPr>
-                <w:rFonts w:hint="eastAsia"/>
-              </w:rPr>
-              <w:t>の</w:t>
-            </w:r>
-            <w:r>
-              <w:rPr>
-                <w:rFonts w:hint="eastAsia"/>
-              </w:rPr>
-              <w:t>情報（住所型）</w:t>
-            </w:r>
-          </w:p>
-        </w:tc>
-      </w:tr>
-    </w:tbl>
-    <w:p>
-      <w:r>
-        <w:t xml:space="preserve">*1 : </w:t>
-      </w:r>
-      <w:r>
-        <w:rPr>
-          <w:rFonts w:hint="eastAsia"/>
-        </w:rPr>
-        <w:t>いずれか一つ以上の項目が必須</w:t>
       </w:r>
     </w:p>
     <w:p>
@@ -3524,14 +3622,14 @@
         <w:spacing w:before="360"/>
         <w:ind w:left="321" w:hanging="321"/>
       </w:pPr>
-      <w:bookmarkStart w:id="6" w:name="_Toc97923931"/>
+      <w:bookmarkStart w:id="5" w:name="_Toc97923931"/>
       <w:r>
         <w:rPr>
           <w:rFonts w:hint="eastAsia"/>
         </w:rPr>
         <w:t>変更履歴</w:t>
       </w:r>
-      <w:bookmarkEnd w:id="6"/>
+      <w:bookmarkEnd w:id="5"/>
     </w:p>
     <w:p/>
     <w:tbl>
@@ -3648,14 +3746,7 @@
                 <w:sz w:val="18"/>
                 <w:szCs w:val="18"/>
               </w:rPr>
-              <w:t>2</w:t>
-            </w:r>
-            <w:r>
-              <w:rPr>
-                <w:sz w:val="18"/>
-                <w:szCs w:val="18"/>
-              </w:rPr>
-              <w:t>022</w:t>
+              <w:t>202</w:t>
             </w:r>
             <w:r>
               <w:rPr>
@@ -3663,14 +3754,23 @@
                 <w:sz w:val="18"/>
                 <w:szCs w:val="18"/>
               </w:rPr>
-              <w:t>年3月3</w:t>
-            </w:r>
-            <w:r>
-              <w:rPr>
+              <w:t>5</w:t>
+            </w:r>
+            <w:r>
+              <w:rPr>
+                <w:rFonts w:hint="eastAsia"/>
                 <w:sz w:val="18"/>
                 <w:szCs w:val="18"/>
               </w:rPr>
-              <w:t>1</w:t>
+              <w:t>年3月</w:t>
+            </w:r>
+            <w:r>
+              <w:rPr>
+                <w:rFonts w:hint="eastAsia"/>
+                <w:sz w:val="18"/>
+                <w:szCs w:val="18"/>
+              </w:rPr>
+              <w:t>25</w:t>
             </w:r>
             <w:r>
               <w:rPr>
@@ -3700,7 +3800,7 @@
                 <w:sz w:val="18"/>
                 <w:szCs w:val="18"/>
               </w:rPr>
-              <w:t>-</w:t>
+              <w:t>全体</w:t>
             </w:r>
           </w:p>
         </w:tc>
@@ -3712,6 +3812,138 @@
             <w:pPr>
               <w:ind w:leftChars="0" w:left="0" w:firstLine="0"/>
               <w:rPr>
+                <w:rFonts w:asciiTheme="minorEastAsia" w:eastAsiaTheme="minorEastAsia" w:hAnsiTheme="minorEastAsia"/>
+                <w:sz w:val="18"/>
+                <w:szCs w:val="18"/>
+              </w:rPr>
+            </w:pPr>
+            <w:r>
+              <w:rPr>
+                <w:rFonts w:asciiTheme="minorEastAsia" w:eastAsiaTheme="minorEastAsia" w:hAnsiTheme="minorEastAsia" w:hint="eastAsia"/>
+                <w:sz w:val="18"/>
+                <w:szCs w:val="18"/>
+              </w:rPr>
+              <w:t>データ項目を基礎項目と拡張項目として再定義</w:t>
+            </w:r>
+          </w:p>
+          <w:p>
+            <w:pPr>
+              <w:ind w:leftChars="0" w:left="0" w:firstLine="0"/>
+              <w:rPr>
+                <w:sz w:val="18"/>
+                <w:szCs w:val="18"/>
+              </w:rPr>
+            </w:pPr>
+            <w:r>
+              <w:rPr>
+                <w:rFonts w:hint="eastAsia"/>
+                <w:sz w:val="18"/>
+                <w:szCs w:val="18"/>
+              </w:rPr>
+              <w:t>POIコードの説明を種別情報の説明として変更</w:t>
+            </w:r>
+            <w:r>
+              <w:rPr>
+                <w:sz w:val="18"/>
+                <w:szCs w:val="18"/>
+              </w:rPr>
+              <w:br/>
+            </w:r>
+            <w:r>
+              <w:rPr>
+                <w:rFonts w:hint="eastAsia"/>
+                <w:sz w:val="18"/>
+                <w:szCs w:val="18"/>
+              </w:rPr>
+              <w:t>施設連絡先のデータモデルを削除</w:t>
+            </w:r>
+          </w:p>
+        </w:tc>
+      </w:tr>
+      <w:tr>
+        <w:tc>
+          <w:tcPr>
+            <w:tcW w:w="2187" w:type="dxa"/>
+          </w:tcPr>
+          <w:p>
+            <w:pPr>
+              <w:ind w:leftChars="0" w:left="0" w:firstLine="0"/>
+              <w:jc w:val="center"/>
+              <w:rPr>
+                <w:sz w:val="18"/>
+                <w:szCs w:val="18"/>
+              </w:rPr>
+            </w:pPr>
+            <w:r>
+              <w:rPr>
+                <w:rFonts w:hint="eastAsia"/>
+                <w:sz w:val="18"/>
+                <w:szCs w:val="18"/>
+              </w:rPr>
+              <w:t>2</w:t>
+            </w:r>
+            <w:r>
+              <w:rPr>
+                <w:sz w:val="18"/>
+                <w:szCs w:val="18"/>
+              </w:rPr>
+              <w:t>022</w:t>
+            </w:r>
+            <w:r>
+              <w:rPr>
+                <w:rFonts w:hint="eastAsia"/>
+                <w:sz w:val="18"/>
+                <w:szCs w:val="18"/>
+              </w:rPr>
+              <w:t>年3月3</w:t>
+            </w:r>
+            <w:r>
+              <w:rPr>
+                <w:sz w:val="18"/>
+                <w:szCs w:val="18"/>
+              </w:rPr>
+              <w:t>1</w:t>
+            </w:r>
+            <w:r>
+              <w:rPr>
+                <w:rFonts w:hint="eastAsia"/>
+                <w:sz w:val="18"/>
+                <w:szCs w:val="18"/>
+              </w:rPr>
+              <w:t>日</w:t>
+            </w:r>
+          </w:p>
+        </w:tc>
+        <w:tc>
+          <w:tcPr>
+            <w:tcW w:w="2268" w:type="dxa"/>
+          </w:tcPr>
+          <w:p>
+            <w:pPr>
+              <w:ind w:leftChars="0" w:left="0" w:firstLine="0"/>
+              <w:rPr>
+                <w:sz w:val="18"/>
+                <w:szCs w:val="18"/>
+              </w:rPr>
+            </w:pPr>
+            <w:r>
+              <w:rPr>
+                <w:rFonts w:hint="eastAsia"/>
+                <w:sz w:val="18"/>
+                <w:szCs w:val="18"/>
+              </w:rPr>
+              <w:t>-</w:t>
+            </w:r>
+          </w:p>
+        </w:tc>
+        <w:tc>
+          <w:tcPr>
+            <w:tcW w:w="4201" w:type="dxa"/>
+          </w:tcPr>
+          <w:p>
+            <w:pPr>
+              <w:ind w:leftChars="0" w:left="0" w:firstLine="0"/>
+              <w:rPr>
                 <w:sz w:val="18"/>
                 <w:szCs w:val="18"/>
               </w:rPr>
@@ -3738,7 +3970,7 @@
     </w:tbl>
     <w:p/>
     <w:sectPr>
-      <w:footerReference w:type="default" r:id="rId11"/>
+      <w:footerReference w:type="default" r:id="rId8"/>
       <w:pgSz w:w="11906" w:h="16838"/>
       <w:pgMar w:top="1440" w:right="1440" w:bottom="1440" w:left="1440" w:header="720" w:footer="720" w:gutter="0"/>
       <w:pgNumType w:start="1"/>
@@ -3750,7 +3982,7 @@
 </file>
 
 <file path=word/endnotes.xml><?xml version="1.0" encoding="utf-8"?>
-<w:endnotes xmlns:wpc="http://schemas.microsoft.com/office/word/2010/wordprocessingCanvas" xmlns:cx="http://schemas.microsoft.com/office/drawing/2014/chartex" xmlns:cx1="http://schemas.microsoft.com/office/drawing/2015/9/8/chartex" xmlns:cx2="http://schemas.microsoft.com/office/drawing/2015/10/21/chartex" xmlns:cx3="http://schemas.microsoft.com/office/drawing/2016/5/9/chartex" xmlns:cx4="http://schemas.microsoft.com/office/drawing/2016/5/10/chartex" xmlns:cx5="http://schemas.microsoft.com/office/drawing/2016/5/11/chartex" xmlns:cx6="http://schemas.microsoft.com/office/drawing/2016/5/12/chartex" xmlns:cx7="http://schemas.microsoft.com/office/drawing/2016/5/13/chartex" xmlns:cx8="http://schemas.microsoft.com/office/drawing/2016/5/14/chartex" xmlns:mc="http://schemas.openxmlformats.org/markup-compatibility/2006" xmlns:aink="http://schemas.microsoft.com/office/drawing/2016/ink" xmlns:am3d="http://schemas.microsoft.com/office/drawing/2017/model3d" xmlns:o="urn:schemas-microsoft-com:office:office" xmlns:r="http://schemas.openxmlformats.org/officeDocument/2006/relationships" xmlns:m="http://schemas.openxmlformats.org/officeDocument/2006/math" xmlns:v="urn:schemas-microsoft-com:vml" xmlns:wp14="http://schemas.microsoft.com/office/word/2010/wordprocessingDrawing" xmlns:wp="http://schemas.openxmlformats.org/drawingml/2006/wordprocessingDrawing" xmlns:w10="urn:schemas-microsoft-com:office:word" xmlns:w="http://schemas.openxmlformats.org/wordprocessingml/2006/main" xmlns:w14="http://schemas.microsoft.com/office/word/2010/wordml" xmlns:w15="http://schemas.microsoft.com/office/word/2012/wordml" xmlns:w16cex="http://schemas.microsoft.com/office/word/2018/wordml/cex" xmlns:w16cid="http://schemas.microsoft.com/office/word/2016/wordml/cid" xmlns:w16="http://schemas.microsoft.com/office/word/2018/wordml" xmlns:w16sdtdh="http://schemas.microsoft.com/office/word/2020/wordml/sdtdatahash" xmlns:w16se="http://schemas.microsoft.com/office/word/2015/wordml/symex" xmlns:wpg="http://schemas.microsoft.com/office/word/2010/wordprocessingGroup" xmlns:wpi="http://schemas.microsoft.com/office/word/2010/wordprocessingInk" xmlns:wne="http://schemas.microsoft.com/office/word/2006/wordml" xmlns:wps="http://schemas.microsoft.com/office/word/2010/wordprocessingShape" mc:Ignorable="w14 w15 w16se w16cid w16 w16cex w16sdtdh wp14">
+<w:endnotes xmlns:wpc="http://schemas.microsoft.com/office/word/2010/wordprocessingCanvas" xmlns:cx="http://schemas.microsoft.com/office/drawing/2014/chartex" xmlns:cx1="http://schemas.microsoft.com/office/drawing/2015/9/8/chartex" xmlns:cx2="http://schemas.microsoft.com/office/drawing/2015/10/21/chartex" xmlns:cx3="http://schemas.microsoft.com/office/drawing/2016/5/9/chartex" xmlns:cx4="http://schemas.microsoft.com/office/drawing/2016/5/10/chartex" xmlns:cx5="http://schemas.microsoft.com/office/drawing/2016/5/11/chartex" xmlns:cx6="http://schemas.microsoft.com/office/drawing/2016/5/12/chartex" xmlns:cx7="http://schemas.microsoft.com/office/drawing/2016/5/13/chartex" xmlns:cx8="http://schemas.microsoft.com/office/drawing/2016/5/14/chartex" xmlns:mc="http://schemas.openxmlformats.org/markup-compatibility/2006" xmlns:aink="http://schemas.microsoft.com/office/drawing/2016/ink" xmlns:am3d="http://schemas.microsoft.com/office/drawing/2017/model3d" xmlns:o="urn:schemas-microsoft-com:office:office" xmlns:oel="http://schemas.microsoft.com/office/2019/extlst" xmlns:r="http://schemas.openxmlformats.org/officeDocument/2006/relationships" xmlns:m="http://schemas.openxmlformats.org/officeDocument/2006/math" xmlns:v="urn:schemas-microsoft-com:vml" xmlns:wp14="http://schemas.microsoft.com/office/word/2010/wordprocessingDrawing" xmlns:wp="http://schemas.openxmlformats.org/drawingml/2006/wordprocessingDrawing" xmlns:w10="urn:schemas-microsoft-com:office:word" xmlns:w="http://schemas.openxmlformats.org/wordprocessingml/2006/main" xmlns:w14="http://schemas.microsoft.com/office/word/2010/wordml" xmlns:w15="http://schemas.microsoft.com/office/word/2012/wordml" xmlns:w16cex="http://schemas.microsoft.com/office/word/2018/wordml/cex" xmlns:w16cid="http://schemas.microsoft.com/office/word/2016/wordml/cid" xmlns:w16="http://schemas.microsoft.com/office/word/2018/wordml" xmlns:w16sdtdh="http://schemas.microsoft.com/office/word/2020/wordml/sdtdatahash" xmlns:w16se="http://schemas.microsoft.com/office/word/2015/wordml/symex" xmlns:wpg="http://schemas.microsoft.com/office/word/2010/wordprocessingGroup" xmlns:wpi="http://schemas.microsoft.com/office/word/2010/wordprocessingInk" xmlns:wne="http://schemas.microsoft.com/office/word/2006/wordml" xmlns:wps="http://schemas.microsoft.com/office/word/2010/wordprocessingShape" mc:Ignorable="w14 w15 w16se w16cid w16 w16cex w16sdtdh wp14">
   <w:endnote w:type="separator" w:id="-1">
     <w:p>
       <w:r>
@@ -3772,7 +4004,7 @@
 </file>
 
 <file path=word/footer1.xml><?xml version="1.0" encoding="utf-8"?>
-<w:ftr xmlns:wpc="http://schemas.microsoft.com/office/word/2010/wordprocessingCanvas" xmlns:cx="http://schemas.microsoft.com/office/drawing/2014/chartex" xmlns:cx1="http://schemas.microsoft.com/office/drawing/2015/9/8/chartex" xmlns:cx2="http://schemas.microsoft.com/office/drawing/2015/10/21/chartex" xmlns:cx3="http://schemas.microsoft.com/office/drawing/2016/5/9/chartex" xmlns:cx4="http://schemas.microsoft.com/office/drawing/2016/5/10/chartex" xmlns:cx5="http://schemas.microsoft.com/office/drawing/2016/5/11/chartex" xmlns:cx6="http://schemas.microsoft.com/office/drawing/2016/5/12/chartex" xmlns:cx7="http://schemas.microsoft.com/office/drawing/2016/5/13/chartex" xmlns:cx8="http://schemas.microsoft.com/office/drawing/2016/5/14/chartex" xmlns:mc="http://schemas.openxmlformats.org/markup-compatibility/2006" xmlns:aink="http://schemas.microsoft.com/office/drawing/2016/ink" xmlns:am3d="http://schemas.microsoft.com/office/drawing/2017/model3d" xmlns:o="urn:schemas-microsoft-com:office:office" xmlns:r="http://schemas.openxmlformats.org/officeDocument/2006/relationships" xmlns:m="http://schemas.openxmlformats.org/officeDocument/2006/math" xmlns:v="urn:schemas-microsoft-com:vml" xmlns:wp14="http://schemas.microsoft.com/office/word/2010/wordprocessingDrawing" xmlns:wp="http://schemas.openxmlformats.org/drawingml/2006/wordprocessingDrawing" xmlns:w10="urn:schemas-microsoft-com:office:word" xmlns:w="http://schemas.openxmlformats.org/wordprocessingml/2006/main" xmlns:w14="http://schemas.microsoft.com/office/word/2010/wordml" xmlns:w15="http://schemas.microsoft.com/office/word/2012/wordml" xmlns:w16cex="http://schemas.microsoft.com/office/word/2018/wordml/cex" xmlns:w16cid="http://schemas.microsoft.com/office/word/2016/wordml/cid" xmlns:w16="http://schemas.microsoft.com/office/word/2018/wordml" xmlns:w16sdtdh="http://schemas.microsoft.com/office/word/2020/wordml/sdtdatahash" xmlns:w16se="http://schemas.microsoft.com/office/word/2015/wordml/symex" xmlns:wpg="http://schemas.microsoft.com/office/word/2010/wordprocessingGroup" xmlns:wpi="http://schemas.microsoft.com/office/word/2010/wordprocessingInk" xmlns:wne="http://schemas.microsoft.com/office/word/2006/wordml" xmlns:wps="http://schemas.microsoft.com/office/word/2010/wordprocessingShape" mc:Ignorable="w14 w15 w16se w16cid w16 w16cex w16sdtdh wp14">
+<w:ftr xmlns:wpc="http://schemas.microsoft.com/office/word/2010/wordprocessingCanvas" xmlns:cx="http://schemas.microsoft.com/office/drawing/2014/chartex" xmlns:cx1="http://schemas.microsoft.com/office/drawing/2015/9/8/chartex" xmlns:cx2="http://schemas.microsoft.com/office/drawing/2015/10/21/chartex" xmlns:cx3="http://schemas.microsoft.com/office/drawing/2016/5/9/chartex" xmlns:cx4="http://schemas.microsoft.com/office/drawing/2016/5/10/chartex" xmlns:cx5="http://schemas.microsoft.com/office/drawing/2016/5/11/chartex" xmlns:cx6="http://schemas.microsoft.com/office/drawing/2016/5/12/chartex" xmlns:cx7="http://schemas.microsoft.com/office/drawing/2016/5/13/chartex" xmlns:cx8="http://schemas.microsoft.com/office/drawing/2016/5/14/chartex" xmlns:mc="http://schemas.openxmlformats.org/markup-compatibility/2006" xmlns:aink="http://schemas.microsoft.com/office/drawing/2016/ink" xmlns:am3d="http://schemas.microsoft.com/office/drawing/2017/model3d" xmlns:o="urn:schemas-microsoft-com:office:office" xmlns:oel="http://schemas.microsoft.com/office/2019/extlst" xmlns:r="http://schemas.openxmlformats.org/officeDocument/2006/relationships" xmlns:m="http://schemas.openxmlformats.org/officeDocument/2006/math" xmlns:v="urn:schemas-microsoft-com:vml" xmlns:wp14="http://schemas.microsoft.com/office/word/2010/wordprocessingDrawing" xmlns:wp="http://schemas.openxmlformats.org/drawingml/2006/wordprocessingDrawing" xmlns:w10="urn:schemas-microsoft-com:office:word" xmlns:w="http://schemas.openxmlformats.org/wordprocessingml/2006/main" xmlns:w14="http://schemas.microsoft.com/office/word/2010/wordml" xmlns:w15="http://schemas.microsoft.com/office/word/2012/wordml" xmlns:w16cex="http://schemas.microsoft.com/office/word/2018/wordml/cex" xmlns:w16cid="http://schemas.microsoft.com/office/word/2016/wordml/cid" xmlns:w16="http://schemas.microsoft.com/office/word/2018/wordml" xmlns:w16sdtdh="http://schemas.microsoft.com/office/word/2020/wordml/sdtdatahash" xmlns:w16se="http://schemas.microsoft.com/office/word/2015/wordml/symex" xmlns:wpg="http://schemas.microsoft.com/office/word/2010/wordprocessingGroup" xmlns:wpi="http://schemas.microsoft.com/office/word/2010/wordprocessingInk" xmlns:wne="http://schemas.microsoft.com/office/word/2006/wordml" xmlns:wps="http://schemas.microsoft.com/office/word/2010/wordprocessingShape" mc:Ignorable="w14 w15 w16se w16cid w16 w16cex w16sdtdh wp14">
   <w:sdt>
     <w:sdtPr>
       <w:id w:val="-880012656"/>
@@ -3786,6 +4018,7 @@
       <w:p>
         <w:pPr>
           <w:pStyle w:val="ac"/>
+          <w:jc w:val="center"/>
         </w:pPr>
         <w:r>
           <w:fldChar w:fldCharType="begin"/>
@@ -3817,7 +4050,7 @@
 </file>
 
 <file path=word/footnotes.xml><?xml version="1.0" encoding="utf-8"?>
-<w:footnotes xmlns:wpc="http://schemas.microsoft.com/office/word/2010/wordprocessingCanvas" xmlns:cx="http://schemas.microsoft.com/office/drawing/2014/chartex" xmlns:cx1="http://schemas.microsoft.com/office/drawing/2015/9/8/chartex" xmlns:cx2="http://schemas.microsoft.com/office/drawing/2015/10/21/chartex" xmlns:cx3="http://schemas.microsoft.com/office/drawing/2016/5/9/chartex" xmlns:cx4="http://schemas.microsoft.com/office/drawing/2016/5/10/chartex" xmlns:cx5="http://schemas.microsoft.com/office/drawing/2016/5/11/chartex" xmlns:cx6="http://schemas.microsoft.com/office/drawing/2016/5/12/chartex" xmlns:cx7="http://schemas.microsoft.com/office/drawing/2016/5/13/chartex" xmlns:cx8="http://schemas.microsoft.com/office/drawing/2016/5/14/chartex" xmlns:mc="http://schemas.openxmlformats.org/markup-compatibility/2006" xmlns:aink="http://schemas.microsoft.com/office/drawing/2016/ink" xmlns:am3d="http://schemas.microsoft.com/office/drawing/2017/model3d" xmlns:o="urn:schemas-microsoft-com:office:office" xmlns:r="http://schemas.openxmlformats.org/officeDocument/2006/relationships" xmlns:m="http://schemas.openxmlformats.org/officeDocument/2006/math" xmlns:v="urn:schemas-microsoft-com:vml" xmlns:wp14="http://schemas.microsoft.com/office/word/2010/wordprocessingDrawing" xmlns:wp="http://schemas.openxmlformats.org/drawingml/2006/wordprocessingDrawing" xmlns:w10="urn:schemas-microsoft-com:office:word" xmlns:w="http://schemas.openxmlformats.org/wordprocessingml/2006/main" xmlns:w14="http://schemas.microsoft.com/office/word/2010/wordml" xmlns:w15="http://schemas.microsoft.com/office/word/2012/wordml" xmlns:w16cex="http://schemas.microsoft.com/office/word/2018/wordml/cex" xmlns:w16cid="http://schemas.microsoft.com/office/word/2016/wordml/cid" xmlns:w16="http://schemas.microsoft.com/office/word/2018/wordml" xmlns:w16sdtdh="http://schemas.microsoft.com/office/word/2020/wordml/sdtdatahash" xmlns:w16se="http://schemas.microsoft.com/office/word/2015/wordml/symex" xmlns:wpg="http://schemas.microsoft.com/office/word/2010/wordprocessingGroup" xmlns:wpi="http://schemas.microsoft.com/office/word/2010/wordprocessingInk" xmlns:wne="http://schemas.microsoft.com/office/word/2006/wordml" xmlns:wps="http://schemas.microsoft.com/office/word/2010/wordprocessingShape" mc:Ignorable="w14 w15 w16se w16cid w16 w16cex w16sdtdh wp14">
+<w:footnotes xmlns:wpc="http://schemas.microsoft.com/office/word/2010/wordprocessingCanvas" xmlns:cx="http://schemas.microsoft.com/office/drawing/2014/chartex" xmlns:cx1="http://schemas.microsoft.com/office/drawing/2015/9/8/chartex" xmlns:cx2="http://schemas.microsoft.com/office/drawing/2015/10/21/chartex" xmlns:cx3="http://schemas.microsoft.com/office/drawing/2016/5/9/chartex" xmlns:cx4="http://schemas.microsoft.com/office/drawing/2016/5/10/chartex" xmlns:cx5="http://schemas.microsoft.com/office/drawing/2016/5/11/chartex" xmlns:cx6="http://schemas.microsoft.com/office/drawing/2016/5/12/chartex" xmlns:cx7="http://schemas.microsoft.com/office/drawing/2016/5/13/chartex" xmlns:cx8="http://schemas.microsoft.com/office/drawing/2016/5/14/chartex" xmlns:mc="http://schemas.openxmlformats.org/markup-compatibility/2006" xmlns:aink="http://schemas.microsoft.com/office/drawing/2016/ink" xmlns:am3d="http://schemas.microsoft.com/office/drawing/2017/model3d" xmlns:o="urn:schemas-microsoft-com:office:office" xmlns:oel="http://schemas.microsoft.com/office/2019/extlst" xmlns:r="http://schemas.openxmlformats.org/officeDocument/2006/relationships" xmlns:m="http://schemas.openxmlformats.org/officeDocument/2006/math" xmlns:v="urn:schemas-microsoft-com:vml" xmlns:wp14="http://schemas.microsoft.com/office/word/2010/wordprocessingDrawing" xmlns:wp="http://schemas.openxmlformats.org/drawingml/2006/wordprocessingDrawing" xmlns:w10="urn:schemas-microsoft-com:office:word" xmlns:w="http://schemas.openxmlformats.org/wordprocessingml/2006/main" xmlns:w14="http://schemas.microsoft.com/office/word/2010/wordml" xmlns:w15="http://schemas.microsoft.com/office/word/2012/wordml" xmlns:w16cex="http://schemas.microsoft.com/office/word/2018/wordml/cex" xmlns:w16cid="http://schemas.microsoft.com/office/word/2016/wordml/cid" xmlns:w16="http://schemas.microsoft.com/office/word/2018/wordml" xmlns:w16sdtdh="http://schemas.microsoft.com/office/word/2020/wordml/sdtdatahash" xmlns:w16se="http://schemas.microsoft.com/office/word/2015/wordml/symex" xmlns:wpg="http://schemas.microsoft.com/office/word/2010/wordprocessingGroup" xmlns:wpi="http://schemas.microsoft.com/office/word/2010/wordprocessingInk" xmlns:wne="http://schemas.microsoft.com/office/word/2006/wordml" xmlns:wps="http://schemas.microsoft.com/office/word/2010/wordprocessingShape" mc:Ignorable="w14 w15 w16se w16cid w16 w16cex w16sdtdh wp14">
   <w:footnote w:type="separator" w:id="-1">
     <w:p>
       <w:r>
@@ -3839,7 +4072,7 @@
 </file>
 
 <file path=word/numbering.xml><?xml version="1.0" encoding="utf-8"?>
-<w:numbering xmlns:wpc="http://schemas.microsoft.com/office/word/2010/wordprocessingCanvas" xmlns:cx="http://schemas.microsoft.com/office/drawing/2014/chartex" xmlns:cx1="http://schemas.microsoft.com/office/drawing/2015/9/8/chartex" xmlns:cx2="http://schemas.microsoft.com/office/drawing/2015/10/21/chartex" xmlns:cx3="http://schemas.microsoft.com/office/drawing/2016/5/9/chartex" xmlns:cx4="http://schemas.microsoft.com/office/drawing/2016/5/10/chartex" xmlns:cx5="http://schemas.microsoft.com/office/drawing/2016/5/11/chartex" xmlns:cx6="http://schemas.microsoft.com/office/drawing/2016/5/12/chartex" xmlns:cx7="http://schemas.microsoft.com/office/drawing/2016/5/13/chartex" xmlns:cx8="http://schemas.microsoft.com/office/drawing/2016/5/14/chartex" xmlns:mc="http://schemas.openxmlformats.org/markup-compatibility/2006" xmlns:aink="http://schemas.microsoft.com/office/drawing/2016/ink" xmlns:am3d="http://schemas.microsoft.com/office/drawing/2017/model3d" xmlns:o="urn:schemas-microsoft-com:office:office" xmlns:r="http://schemas.openxmlformats.org/officeDocument/2006/relationships" xmlns:m="http://schemas.openxmlformats.org/officeDocument/2006/math" xmlns:v="urn:schemas-microsoft-com:vml" xmlns:wp14="http://schemas.microsoft.com/office/word/2010/wordprocessingDrawing" xmlns:wp="http://schemas.openxmlformats.org/drawingml/2006/wordprocessingDrawing" xmlns:w10="urn:schemas-microsoft-com:office:word" xmlns:w="http://schemas.openxmlformats.org/wordprocessingml/2006/main" xmlns:w14="http://schemas.microsoft.com/office/word/2010/wordml" xmlns:w15="http://schemas.microsoft.com/office/word/2012/wordml" xmlns:w16cex="http://schemas.microsoft.com/office/word/2018/wordml/cex" xmlns:w16cid="http://schemas.microsoft.com/office/word/2016/wordml/cid" xmlns:w16="http://schemas.microsoft.com/office/word/2018/wordml" xmlns:w16sdtdh="http://schemas.microsoft.com/office/word/2020/wordml/sdtdatahash" xmlns:w16se="http://schemas.microsoft.com/office/word/2015/wordml/symex" xmlns:wpg="http://schemas.microsoft.com/office/word/2010/wordprocessingGroup" xmlns:wpi="http://schemas.microsoft.com/office/word/2010/wordprocessingInk" xmlns:wne="http://schemas.microsoft.com/office/word/2006/wordml" xmlns:wps="http://schemas.microsoft.com/office/word/2010/wordprocessingShape" mc:Ignorable="w14 w15 w16se w16cid w16 w16cex w16sdtdh wp14">
+<w:numbering xmlns:wpc="http://schemas.microsoft.com/office/word/2010/wordprocessingCanvas" xmlns:cx="http://schemas.microsoft.com/office/drawing/2014/chartex" xmlns:cx1="http://schemas.microsoft.com/office/drawing/2015/9/8/chartex" xmlns:cx2="http://schemas.microsoft.com/office/drawing/2015/10/21/chartex" xmlns:cx3="http://schemas.microsoft.com/office/drawing/2016/5/9/chartex" xmlns:cx4="http://schemas.microsoft.com/office/drawing/2016/5/10/chartex" xmlns:cx5="http://schemas.microsoft.com/office/drawing/2016/5/11/chartex" xmlns:cx6="http://schemas.microsoft.com/office/drawing/2016/5/12/chartex" xmlns:cx7="http://schemas.microsoft.com/office/drawing/2016/5/13/chartex" xmlns:cx8="http://schemas.microsoft.com/office/drawing/2016/5/14/chartex" xmlns:mc="http://schemas.openxmlformats.org/markup-compatibility/2006" xmlns:aink="http://schemas.microsoft.com/office/drawing/2016/ink" xmlns:am3d="http://schemas.microsoft.com/office/drawing/2017/model3d" xmlns:o="urn:schemas-microsoft-com:office:office" xmlns:oel="http://schemas.microsoft.com/office/2019/extlst" xmlns:r="http://schemas.openxmlformats.org/officeDocument/2006/relationships" xmlns:m="http://schemas.openxmlformats.org/officeDocument/2006/math" xmlns:v="urn:schemas-microsoft-com:vml" xmlns:wp14="http://schemas.microsoft.com/office/word/2010/wordprocessingDrawing" xmlns:wp="http://schemas.openxmlformats.org/drawingml/2006/wordprocessingDrawing" xmlns:w10="urn:schemas-microsoft-com:office:word" xmlns:w="http://schemas.openxmlformats.org/wordprocessingml/2006/main" xmlns:w14="http://schemas.microsoft.com/office/word/2010/wordml" xmlns:w15="http://schemas.microsoft.com/office/word/2012/wordml" xmlns:w16cex="http://schemas.microsoft.com/office/word/2018/wordml/cex" xmlns:w16cid="http://schemas.microsoft.com/office/word/2016/wordml/cid" xmlns:w16="http://schemas.microsoft.com/office/word/2018/wordml" xmlns:w16sdtdh="http://schemas.microsoft.com/office/word/2020/wordml/sdtdatahash" xmlns:w16se="http://schemas.microsoft.com/office/word/2015/wordml/symex" xmlns:wpg="http://schemas.microsoft.com/office/word/2010/wordprocessingGroup" xmlns:wpi="http://schemas.microsoft.com/office/word/2010/wordprocessingInk" xmlns:wne="http://schemas.microsoft.com/office/word/2006/wordml" xmlns:wps="http://schemas.microsoft.com/office/word/2010/wordprocessingShape" mc:Ignorable="w14 w15 w16se w16cid w16 w16cex w16sdtdh wp14">
   <w:abstractNum w:abstractNumId="0" w15:restartNumberingAfterBreak="0">
     <w:nsid w:val="018D1D11"/>
     <w:multiLevelType w:val="hybridMultilevel"/>
@@ -7461,73 +7694,73 @@
       </w:rPr>
     </w:lvl>
   </w:abstractNum>
-  <w:num w:numId="1">
+  <w:num w:numId="1" w16cid:durableId="1575122456">
     <w:abstractNumId w:val="0"/>
   </w:num>
-  <w:num w:numId="2">
+  <w:num w:numId="2" w16cid:durableId="1609847109">
     <w:abstractNumId w:val="35"/>
   </w:num>
-  <w:num w:numId="3">
+  <w:num w:numId="3" w16cid:durableId="1567643947">
     <w:abstractNumId w:val="6"/>
   </w:num>
-  <w:num w:numId="4">
+  <w:num w:numId="4" w16cid:durableId="1452434238">
     <w:abstractNumId w:val="24"/>
   </w:num>
-  <w:num w:numId="5">
+  <w:num w:numId="5" w16cid:durableId="1060597771">
     <w:abstractNumId w:val="17"/>
   </w:num>
-  <w:num w:numId="6">
+  <w:num w:numId="6" w16cid:durableId="854464721">
     <w:abstractNumId w:val="15"/>
   </w:num>
-  <w:num w:numId="7">
+  <w:num w:numId="7" w16cid:durableId="1458138571">
     <w:abstractNumId w:val="18"/>
   </w:num>
-  <w:num w:numId="8">
+  <w:num w:numId="8" w16cid:durableId="1377123032">
     <w:abstractNumId w:val="21"/>
   </w:num>
-  <w:num w:numId="9">
+  <w:num w:numId="9" w16cid:durableId="1645114180">
     <w:abstractNumId w:val="1"/>
   </w:num>
-  <w:num w:numId="10">
+  <w:num w:numId="10" w16cid:durableId="607201289">
     <w:abstractNumId w:val="30"/>
   </w:num>
-  <w:num w:numId="11">
+  <w:num w:numId="11" w16cid:durableId="1350251205">
     <w:abstractNumId w:val="29"/>
   </w:num>
-  <w:num w:numId="12">
+  <w:num w:numId="12" w16cid:durableId="1464032173">
     <w:abstractNumId w:val="4"/>
   </w:num>
-  <w:num w:numId="13">
+  <w:num w:numId="13" w16cid:durableId="1794202998">
     <w:abstractNumId w:val="22"/>
   </w:num>
-  <w:num w:numId="14">
+  <w:num w:numId="14" w16cid:durableId="1882671570">
     <w:abstractNumId w:val="8"/>
   </w:num>
-  <w:num w:numId="15">
+  <w:num w:numId="15" w16cid:durableId="578250773">
     <w:abstractNumId w:val="11"/>
   </w:num>
-  <w:num w:numId="16">
+  <w:num w:numId="16" w16cid:durableId="870846555">
     <w:abstractNumId w:val="9"/>
   </w:num>
-  <w:num w:numId="17">
+  <w:num w:numId="17" w16cid:durableId="1070932500">
     <w:abstractNumId w:val="2"/>
   </w:num>
-  <w:num w:numId="18">
+  <w:num w:numId="18" w16cid:durableId="1069158243">
     <w:abstractNumId w:val="27"/>
   </w:num>
-  <w:num w:numId="19">
+  <w:num w:numId="19" w16cid:durableId="625426938">
     <w:abstractNumId w:val="13"/>
   </w:num>
-  <w:num w:numId="20">
+  <w:num w:numId="20" w16cid:durableId="900094578">
     <w:abstractNumId w:val="26"/>
   </w:num>
-  <w:num w:numId="21">
+  <w:num w:numId="21" w16cid:durableId="944733328">
     <w:abstractNumId w:val="23"/>
   </w:num>
-  <w:num w:numId="22">
+  <w:num w:numId="22" w16cid:durableId="1698658575">
     <w:abstractNumId w:val="25"/>
   </w:num>
-  <w:num w:numId="23">
+  <w:num w:numId="23" w16cid:durableId="105083194">
     <w:abstractNumId w:val="25"/>
     <w:lvlOverride w:ilvl="0">
       <w:lvl w:ilvl="0">
@@ -7656,7 +7889,7 @@
       </w:lvl>
     </w:lvlOverride>
   </w:num>
-  <w:num w:numId="24">
+  <w:num w:numId="24" w16cid:durableId="1356738118">
     <w:abstractNumId w:val="25"/>
     <w:lvlOverride w:ilvl="0">
       <w:lvl w:ilvl="0">
@@ -7786,13 +8019,13 @@
       </w:lvl>
     </w:lvlOverride>
   </w:num>
-  <w:num w:numId="25">
+  <w:num w:numId="25" w16cid:durableId="325714214">
     <w:abstractNumId w:val="12"/>
   </w:num>
-  <w:num w:numId="26">
+  <w:num w:numId="26" w16cid:durableId="1614631210">
     <w:abstractNumId w:val="34"/>
   </w:num>
-  <w:num w:numId="27">
+  <w:num w:numId="27" w16cid:durableId="2111855739">
     <w:abstractNumId w:val="34"/>
     <w:lvlOverride w:ilvl="0">
       <w:lvl w:ilvl="0">
@@ -7922,40 +8155,40 @@
       </w:lvl>
     </w:lvlOverride>
   </w:num>
-  <w:num w:numId="28">
+  <w:num w:numId="28" w16cid:durableId="790783924">
     <w:abstractNumId w:val="3"/>
   </w:num>
-  <w:num w:numId="29">
+  <w:num w:numId="29" w16cid:durableId="1850099293">
     <w:abstractNumId w:val="16"/>
   </w:num>
-  <w:num w:numId="30">
+  <w:num w:numId="30" w16cid:durableId="1373723234">
     <w:abstractNumId w:val="20"/>
   </w:num>
-  <w:num w:numId="31">
+  <w:num w:numId="31" w16cid:durableId="1813516353">
     <w:abstractNumId w:val="32"/>
   </w:num>
-  <w:num w:numId="32">
+  <w:num w:numId="32" w16cid:durableId="625627444">
     <w:abstractNumId w:val="31"/>
   </w:num>
-  <w:num w:numId="33">
+  <w:num w:numId="33" w16cid:durableId="1939827416">
     <w:abstractNumId w:val="28"/>
   </w:num>
-  <w:num w:numId="34">
+  <w:num w:numId="34" w16cid:durableId="1328943929">
     <w:abstractNumId w:val="7"/>
   </w:num>
-  <w:num w:numId="35">
+  <w:num w:numId="35" w16cid:durableId="1655450321">
     <w:abstractNumId w:val="14"/>
   </w:num>
-  <w:num w:numId="36">
+  <w:num w:numId="36" w16cid:durableId="544490008">
     <w:abstractNumId w:val="19"/>
   </w:num>
-  <w:num w:numId="37">
+  <w:num w:numId="37" w16cid:durableId="1707872083">
     <w:abstractNumId w:val="33"/>
   </w:num>
-  <w:num w:numId="38">
+  <w:num w:numId="38" w16cid:durableId="665980479">
     <w:abstractNumId w:val="5"/>
   </w:num>
-  <w:num w:numId="39">
+  <w:num w:numId="39" w16cid:durableId="1897088260">
     <w:abstractNumId w:val="10"/>
   </w:num>
 </w:numbering>
@@ -9724,6 +9957,79 @@
       <w:szCs w:val="24"/>
     </w:rPr>
   </w:style>
+  <w:style w:type="paragraph" w:styleId="afe">
+    <w:name w:val="Revision"/>
+    <w:hidden/>
+    <w:uiPriority w:val="99"/>
+    <w:semiHidden/>
+    <w:rsid w:val="00EA7CAB"/>
+    <w:rPr>
+      <w:rFonts w:ascii="ＭＳ 明朝" w:eastAsia="ＭＳ 明朝" w:hAnsi="ＭＳ 明朝" w:cs="游明朝"/>
+      <w:sz w:val="24"/>
+    </w:rPr>
+  </w:style>
+  <w:style w:type="character" w:styleId="aff">
+    <w:name w:val="annotation reference"/>
+    <w:basedOn w:val="a1"/>
+    <w:uiPriority w:val="99"/>
+    <w:semiHidden/>
+    <w:unhideWhenUsed/>
+    <w:rsid w:val="00E551DD"/>
+    <w:rPr>
+      <w:sz w:val="18"/>
+      <w:szCs w:val="18"/>
+    </w:rPr>
+  </w:style>
+  <w:style w:type="paragraph" w:styleId="aff0">
+    <w:name w:val="annotation text"/>
+    <w:basedOn w:val="a"/>
+    <w:link w:val="aff1"/>
+    <w:uiPriority w:val="99"/>
+    <w:unhideWhenUsed/>
+    <w:rsid w:val="00E551DD"/>
+    <w:pPr>
+      <w:jc w:val="left"/>
+    </w:pPr>
+  </w:style>
+  <w:style w:type="character" w:customStyle="1" w:styleId="aff1">
+    <w:name w:val="コメント文字列 (文字)"/>
+    <w:basedOn w:val="a1"/>
+    <w:link w:val="aff0"/>
+    <w:uiPriority w:val="99"/>
+    <w:rsid w:val="00E551DD"/>
+    <w:rPr>
+      <w:rFonts w:ascii="ＭＳ 明朝" w:eastAsia="ＭＳ 明朝" w:hAnsi="ＭＳ 明朝" w:cs="游明朝"/>
+      <w:sz w:val="24"/>
+    </w:rPr>
+  </w:style>
+  <w:style w:type="paragraph" w:styleId="aff2">
+    <w:name w:val="annotation subject"/>
+    <w:basedOn w:val="aff0"/>
+    <w:next w:val="aff0"/>
+    <w:link w:val="aff3"/>
+    <w:uiPriority w:val="99"/>
+    <w:semiHidden/>
+    <w:unhideWhenUsed/>
+    <w:rsid w:val="00E551DD"/>
+    <w:rPr>
+      <w:b/>
+      <w:bCs/>
+    </w:rPr>
+  </w:style>
+  <w:style w:type="character" w:customStyle="1" w:styleId="aff3">
+    <w:name w:val="コメント内容 (文字)"/>
+    <w:basedOn w:val="aff1"/>
+    <w:link w:val="aff2"/>
+    <w:uiPriority w:val="99"/>
+    <w:semiHidden/>
+    <w:rsid w:val="00E551DD"/>
+    <w:rPr>
+      <w:rFonts w:ascii="ＭＳ 明朝" w:eastAsia="ＭＳ 明朝" w:hAnsi="ＭＳ 明朝" w:cs="游明朝"/>
+      <w:b/>
+      <w:bCs/>
+      <w:sz w:val="24"/>
+    </w:rPr>
+  </w:style>
 </w:styles>
 </file>
 
@@ -9989,45 +10295,13 @@
 </file>
 
 <file path=customXml/item1.xml><?xml version="1.0" encoding="utf-8"?>
-<?mso-contentType ?>
-<FormTemplates xmlns="http://schemas.microsoft.com/sharepoint/v3/contenttype/forms">
-  <Display>DocumentLibraryForm</Display>
-  <Edit>DocumentLibraryForm</Edit>
-  <New>DocumentLibraryForm</New>
-</FormTemplates>
+<b:Sources xmlns:b="http://schemas.openxmlformats.org/officeDocument/2006/bibliography" xmlns="http://schemas.openxmlformats.org/officeDocument/2006/bibliography" SelectedStyle="\APASixthEditionOfficeOnline.xsl" StyleName="APA" Version="6"/>
 </file>
 
 <file path=customXml/item2.xml><?xml version="1.0" encoding="utf-8"?>
-<p:properties xmlns:p="http://schemas.microsoft.com/office/2006/metadata/properties" xmlns:xsi="http://www.w3.org/2001/XMLSchema-instance" xmlns:pc="http://schemas.microsoft.com/office/infopath/2007/PartnerControls">
-  <documentManagement>
-    <_ip_UnifiedCompliancePolicyUIAction xmlns="http://schemas.microsoft.com/sharepoint/v3" xsi:nil="true"/>
-    <_ip_UnifiedCompliancePolicyProperties xmlns="http://schemas.microsoft.com/sharepoint/v3" xsi:nil="true"/>
-    <SharedWithUsers xmlns="a753eb55-ace7-47fe-8293-79a8dad7846a">
-      <UserInfo>
-        <DisplayName/>
-        <AccountId xsi:nil="true"/>
-        <AccountType/>
-      </UserInfo>
-    </SharedWithUsers>
-    <MediaLengthInSeconds xmlns="8c3438c2-774e-4b56-8e53-485ea73e7025" xsi:nil="true"/>
-    <TaxCatchAll xmlns="a753eb55-ace7-47fe-8293-79a8dad7846a" xsi:nil="true"/>
-    <lcf76f155ced4ddcb4097134ff3c332f xmlns="8c3438c2-774e-4b56-8e53-485ea73e7025">
-      <Terms xmlns="http://schemas.microsoft.com/office/infopath/2007/PartnerControls"/>
-    </lcf76f155ced4ddcb4097134ff3c332f>
-  </documentManagement>
-</p:properties>
-</file>
-
-<file path=customXml/item3.xml><?xml version="1.0" encoding="utf-8"?>
-<b:Sources xmlns:b="http://schemas.openxmlformats.org/officeDocument/2006/bibliography" xmlns="http://schemas.openxmlformats.org/officeDocument/2006/bibliography" SelectedStyle="\APASixthEditionOfficeOnline.xsl" StyleName="APA" Version="6"/>
-</file>
-
-<file path=customXml/item4.xml><?xml version="1.0" encoding="utf-8"?>
-<ct:contentTypeSchema xmlns:ct="http://schemas.microsoft.com/office/2006/metadata/contentType" xmlns:ma="http://schemas.microsoft.com/office/2006/metadata/properties/metaAttributes" ct:_="" ma:_="" ma:contentTypeName="ドキュメント" ma:contentTypeID="0x0101009605DF11039F5D478FE5EDAFD3B87737" ma:contentTypeVersion="17" ma:contentTypeDescription="新しいドキュメントを作成します。" ma:contentTypeScope="" ma:versionID="e82c22d9b9d1c9d5f15e730a94f0054a">
-  <xsd:schema xmlns:xsd="http://www.w3.org/2001/XMLSchema" xmlns:xs="http://www.w3.org/2001/XMLSchema" xmlns:p="http://schemas.microsoft.com/office/2006/metadata/properties" xmlns:ns1="http://schemas.microsoft.com/sharepoint/v3" xmlns:ns2="8c3438c2-774e-4b56-8e53-485ea73e7025" xmlns:ns3="a753eb55-ace7-47fe-8293-79a8dad7846a" targetNamespace="http://schemas.microsoft.com/office/2006/metadata/properties" ma:root="true" ma:fieldsID="f219453cf2bb4a031458c95bf6b08bf0" ns1:_="" ns2:_="" ns3:_="">
-    <xsd:import namespace="http://schemas.microsoft.com/sharepoint/v3"/>
-    <xsd:import namespace="8c3438c2-774e-4b56-8e53-485ea73e7025"/>
-    <xsd:import namespace="a753eb55-ace7-47fe-8293-79a8dad7846a"/>
+<ct:contentTypeSchema xmlns:ct="http://schemas.microsoft.com/office/2006/metadata/contentType" xmlns:ma="http://schemas.microsoft.com/office/2006/metadata/properties/metaAttributes" ct:_="" ma:_="" ma:contentTypeName="ドキュメント" ma:contentTypeID="0x010100D4BA49431D4D9249A6509499E059C03E" ma:contentTypeVersion="4" ma:contentTypeDescription="新しいドキュメントを作成します。" ma:contentTypeScope="" ma:versionID="b4ab603acd520aec003329a8cc5e5a3c">
+  <xsd:schema xmlns:xsd="http://www.w3.org/2001/XMLSchema" xmlns:xs="http://www.w3.org/2001/XMLSchema" xmlns:p="http://schemas.microsoft.com/office/2006/metadata/properties" xmlns:ns2="b8676f7c-cd37-452c-a4f6-258f9e9fd2a4" targetNamespace="http://schemas.microsoft.com/office/2006/metadata/properties" ma:root="true" ma:fieldsID="2731dd5c1c8e876b3faee75002f54a14" ns2:_="">
+    <xsd:import namespace="b8676f7c-cd37-452c-a4f6-258f9e9fd2a4"/>
     <xsd:element name="properties">
       <xsd:complexType>
         <xsd:sequence>
@@ -10036,20 +10310,8 @@
               <xsd:all>
                 <xsd:element ref="ns2:MediaServiceMetadata" minOccurs="0"/>
                 <xsd:element ref="ns2:MediaServiceFastMetadata" minOccurs="0"/>
-                <xsd:element ref="ns2:MediaServiceDateTaken" minOccurs="0"/>
-                <xsd:element ref="ns2:MediaLengthInSeconds" minOccurs="0"/>
-                <xsd:element ref="ns3:SharedWithUsers" minOccurs="0"/>
-                <xsd:element ref="ns3:SharedWithDetails" minOccurs="0"/>
-                <xsd:element ref="ns1:_ip_UnifiedCompliancePolicyProperties" minOccurs="0"/>
-                <xsd:element ref="ns1:_ip_UnifiedCompliancePolicyUIAction" minOccurs="0"/>
-                <xsd:element ref="ns2:MediaServiceAutoKeyPoints" minOccurs="0"/>
-                <xsd:element ref="ns2:MediaServiceKeyPoints" minOccurs="0"/>
-                <xsd:element ref="ns2:MediaServiceAutoTags" minOccurs="0"/>
-                <xsd:element ref="ns2:MediaServiceOCR" minOccurs="0"/>
-                <xsd:element ref="ns2:MediaServiceGenerationTime" minOccurs="0"/>
-                <xsd:element ref="ns2:MediaServiceEventHashCode" minOccurs="0"/>
-                <xsd:element ref="ns2:lcf76f155ced4ddcb4097134ff3c332f" minOccurs="0"/>
-                <xsd:element ref="ns3:TaxCatchAll" minOccurs="0"/>
+                <xsd:element ref="ns2:MediaServiceSearchProperties" minOccurs="0"/>
+                <xsd:element ref="ns2:MediaServiceObjectDetectorVersions" minOccurs="0"/>
               </xsd:all>
             </xsd:complexType>
           </xsd:element>
@@ -10057,21 +10319,7 @@
       </xsd:complexType>
     </xsd:element>
   </xsd:schema>
-  <xsd:schema xmlns:xsd="http://www.w3.org/2001/XMLSchema" xmlns:xs="http://www.w3.org/2001/XMLSchema" xmlns:dms="http://schemas.microsoft.com/office/2006/documentManagement/types" xmlns:pc="http://schemas.microsoft.com/office/infopath/2007/PartnerControls" targetNamespace="http://schemas.microsoft.com/sharepoint/v3" elementFormDefault="qualified">
-    <xsd:import namespace="http://schemas.microsoft.com/office/2006/documentManagement/types"/>
-    <xsd:import namespace="http://schemas.microsoft.com/office/infopath/2007/PartnerControls"/>
-    <xsd:element name="_ip_UnifiedCompliancePolicyProperties" ma:index="14" nillable="true" ma:displayName="統合コンプライアンス ポリシーのプロパティ" ma:hidden="true" ma:internalName="_ip_UnifiedCompliancePolicyProperties">
-      <xsd:simpleType>
-        <xsd:restriction base="dms:Note"/>
-      </xsd:simpleType>
-    </xsd:element>
-    <xsd:element name="_ip_UnifiedCompliancePolicyUIAction" ma:index="15" nillable="true" ma:displayName="統合コンプライアンス ポリシーの UI アクション" ma:hidden="true" ma:internalName="_ip_UnifiedCompliancePolicyUIAction">
-      <xsd:simpleType>
-        <xsd:restriction base="dms:Text"/>
-      </xsd:simpleType>
-    </xsd:element>
-  </xsd:schema>
-  <xsd:schema xmlns:xsd="http://www.w3.org/2001/XMLSchema" xmlns:xs="http://www.w3.org/2001/XMLSchema" xmlns:dms="http://schemas.microsoft.com/office/2006/documentManagement/types" xmlns:pc="http://schemas.microsoft.com/office/infopath/2007/PartnerControls" targetNamespace="8c3438c2-774e-4b56-8e53-485ea73e7025" elementFormDefault="qualified">
+  <xsd:schema xmlns:xsd="http://www.w3.org/2001/XMLSchema" xmlns:xs="http://www.w3.org/2001/XMLSchema" xmlns:dms="http://schemas.microsoft.com/office/2006/documentManagement/types" xmlns:pc="http://schemas.microsoft.com/office/infopath/2007/PartnerControls" targetNamespace="b8676f7c-cd37-452c-a4f6-258f9e9fd2a4" elementFormDefault="qualified">
     <xsd:import namespace="http://schemas.microsoft.com/office/2006/documentManagement/types"/>
     <xsd:import namespace="http://schemas.microsoft.com/office/infopath/2007/PartnerControls"/>
     <xsd:element name="MediaServiceMetadata" ma:index="8" nillable="true" ma:displayName="MediaServiceMetadata" ma:hidden="true" ma:internalName="MediaServiceMetadata" ma:readOnly="true">
@@ -10084,97 +10332,15 @@
         <xsd:restriction base="dms:Note"/>
       </xsd:simpleType>
     </xsd:element>
-    <xsd:element name="MediaServiceDateTaken" ma:index="10" nillable="true" ma:displayName="MediaServiceDateTaken" ma:hidden="true" ma:internalName="MediaServiceDateTaken" ma:readOnly="true">
-      <xsd:simpleType>
-        <xsd:restriction base="dms:Text"/>
-      </xsd:simpleType>
-    </xsd:element>
-    <xsd:element name="MediaLengthInSeconds" ma:index="11" nillable="true" ma:displayName="Length (seconds)" ma:internalName="MediaLengthInSeconds" ma:readOnly="true">
-      <xsd:simpleType>
-        <xsd:restriction base="dms:Unknown"/>
-      </xsd:simpleType>
-    </xsd:element>
-    <xsd:element name="MediaServiceAutoKeyPoints" ma:index="16" nillable="true" ma:displayName="MediaServiceAutoKeyPoints" ma:hidden="true" ma:internalName="MediaServiceAutoKeyPoints" ma:readOnly="true">
+    <xsd:element name="MediaServiceSearchProperties" ma:index="10" nillable="true" ma:displayName="MediaServiceSearchProperties" ma:hidden="true" ma:internalName="MediaServiceSearchProperties" ma:readOnly="true">
       <xsd:simpleType>
         <xsd:restriction base="dms:Note"/>
       </xsd:simpleType>
     </xsd:element>
-    <xsd:element name="MediaServiceKeyPoints" ma:index="17" nillable="true" ma:displayName="KeyPoints" ma:internalName="MediaServiceKeyPoints" ma:readOnly="true">
-      <xsd:simpleType>
-        <xsd:restriction base="dms:Note">
-          <xsd:maxLength value="255"/>
-        </xsd:restriction>
-      </xsd:simpleType>
-    </xsd:element>
-    <xsd:element name="MediaServiceAutoTags" ma:index="18" nillable="true" ma:displayName="Tags" ma:internalName="MediaServiceAutoTags" ma:readOnly="true">
+    <xsd:element name="MediaServiceObjectDetectorVersions" ma:index="11" nillable="true" ma:displayName="MediaServiceObjectDetectorVersions" ma:hidden="true" ma:indexed="true" ma:internalName="MediaServiceObjectDetectorVersions" ma:readOnly="true">
       <xsd:simpleType>
         <xsd:restriction base="dms:Text"/>
       </xsd:simpleType>
-    </xsd:element>
-    <xsd:element name="MediaServiceOCR" ma:index="19" nillable="true" ma:displayName="Extracted Text" ma:internalName="MediaServiceOCR" ma:readOnly="true">
-      <xsd:simpleType>
-        <xsd:restriction base="dms:Note">
-          <xsd:maxLength value="255"/>
-        </xsd:restriction>
-      </xsd:simpleType>
-    </xsd:element>
-    <xsd:element name="MediaServiceGenerationTime" ma:index="20" nillable="true" ma:displayName="MediaServiceGenerationTime" ma:hidden="true" ma:internalName="MediaServiceGenerationTime" ma:readOnly="true">
-      <xsd:simpleType>
-        <xsd:restriction base="dms:Text"/>
-      </xsd:simpleType>
-    </xsd:element>
-    <xsd:element name="MediaServiceEventHashCode" ma:index="21" nillable="true" ma:displayName="MediaServiceEventHashCode" ma:hidden="true" ma:internalName="MediaServiceEventHashCode" ma:readOnly="true">
-      <xsd:simpleType>
-        <xsd:restriction base="dms:Text"/>
-      </xsd:simpleType>
-    </xsd:element>
-    <xsd:element name="lcf76f155ced4ddcb4097134ff3c332f" ma:index="23" nillable="true" ma:taxonomy="true" ma:internalName="lcf76f155ced4ddcb4097134ff3c332f" ma:taxonomyFieldName="MediaServiceImageTags" ma:displayName="画像タグ" ma:readOnly="false" ma:fieldId="{5cf76f15-5ced-4ddc-b409-7134ff3c332f}" ma:taxonomyMulti="true" ma:sspId="1e1c6816-2a4f-4461-93c7-8dd281d6228d" ma:termSetId="09814cd3-568e-fe90-9814-8d621ff8fb84" ma:anchorId="fba54fb3-c3e1-fe81-a776-ca4b69148c4d" ma:open="true" ma:isKeyword="false">
-      <xsd:complexType>
-        <xsd:sequence>
-          <xsd:element ref="pc:Terms" minOccurs="0" maxOccurs="1"/>
-        </xsd:sequence>
-      </xsd:complexType>
-    </xsd:element>
-  </xsd:schema>
-  <xsd:schema xmlns:xsd="http://www.w3.org/2001/XMLSchema" xmlns:xs="http://www.w3.org/2001/XMLSchema" xmlns:dms="http://schemas.microsoft.com/office/2006/documentManagement/types" xmlns:pc="http://schemas.microsoft.com/office/infopath/2007/PartnerControls" targetNamespace="a753eb55-ace7-47fe-8293-79a8dad7846a" elementFormDefault="qualified">
-    <xsd:import namespace="http://schemas.microsoft.com/office/2006/documentManagement/types"/>
-    <xsd:import namespace="http://schemas.microsoft.com/office/infopath/2007/PartnerControls"/>
-    <xsd:element name="SharedWithUsers" ma:index="12" nillable="true" ma:displayName="共有相手" ma:internalName="SharedWithUsers" ma:readOnly="true">
-      <xsd:complexType>
-        <xsd:complexContent>
-          <xsd:extension base="dms:UserMulti">
-            <xsd:sequence>
-              <xsd:element name="UserInfo" minOccurs="0" maxOccurs="unbounded">
-                <xsd:complexType>
-                  <xsd:sequence>
-                    <xsd:element name="DisplayName" type="xsd:string" minOccurs="0"/>
-                    <xsd:element name="AccountId" type="dms:UserId" minOccurs="0" nillable="true"/>
-                    <xsd:element name="AccountType" type="xsd:string" minOccurs="0"/>
-                  </xsd:sequence>
-                </xsd:complexType>
-              </xsd:element>
-            </xsd:sequence>
-          </xsd:extension>
-        </xsd:complexContent>
-      </xsd:complexType>
-    </xsd:element>
-    <xsd:element name="SharedWithDetails" ma:index="13" nillable="true" ma:displayName="共有相手の詳細情報" ma:internalName="SharedWithDetails" ma:readOnly="true">
-      <xsd:simpleType>
-        <xsd:restriction base="dms:Note">
-          <xsd:maxLength value="255"/>
-        </xsd:restriction>
-      </xsd:simpleType>
-    </xsd:element>
-    <xsd:element name="TaxCatchAll" ma:index="24" nillable="true" ma:displayName="Taxonomy Catch All Column" ma:hidden="true" ma:list="{88513228-1833-43bb-9239-8ece679cdd95}" ma:internalName="TaxCatchAll" ma:showField="CatchAllData" ma:web="a753eb55-ace7-47fe-8293-79a8dad7846a">
-      <xsd:complexType>
-        <xsd:complexContent>
-          <xsd:extension base="dms:MultiChoiceLookup">
-            <xsd:sequence>
-              <xsd:element name="Value" type="dms:Lookup" maxOccurs="unbounded" minOccurs="0" nillable="true"/>
-            </xsd:sequence>
-          </xsd:extension>
-        </xsd:complexContent>
-      </xsd:complexType>
     </xsd:element>
   </xsd:schema>
   <xsd:schema xmlns="http://schemas.openxmlformats.org/package/2006/metadata/core-properties" xmlns:xsd="http://www.w3.org/2001/XMLSchema" xmlns:xsi="http://www.w3.org/2001/XMLSchema-instance" xmlns:dc="http://purl.org/dc/elements/1.1/" xmlns:dcterms="http://purl.org/dc/terms/" xmlns:odoc="http://schemas.microsoft.com/internal/obd" targetNamespace="http://schemas.openxmlformats.org/package/2006/metadata/core-properties" elementFormDefault="qualified" attributeFormDefault="unqualified" blockDefault="#all">
@@ -10276,40 +10442,37 @@
 </ct:contentTypeSchema>
 </file>
 
-<file path=customXml/itemProps1.xml><?xml version="1.0" encoding="utf-8"?>
-<ds:datastoreItem xmlns:ds="http://schemas.openxmlformats.org/officeDocument/2006/customXml" ds:itemID="{ACEC454C-9E98-48BD-A0DE-132649A926AD}">
-  <ds:schemaRefs>
-    <ds:schemaRef ds:uri="http://schemas.microsoft.com/sharepoint/v3/contenttype/forms"/>
-  </ds:schemaRefs>
-</ds:datastoreItem>
+<file path=customXml/item3.xml><?xml version="1.0" encoding="utf-8"?>
+<?mso-contentType ?>
+<FormTemplates xmlns="http://schemas.microsoft.com/sharepoint/v3/contenttype/forms">
+  <Display>DocumentLibraryForm</Display>
+  <Edit>DocumentLibraryForm</Edit>
+  <New>DocumentLibraryForm</New>
+</FormTemplates>
 </file>
 
-<file path=customXml/itemProps2.xml><?xml version="1.0" encoding="utf-8"?>
-<ds:datastoreItem xmlns:ds="http://schemas.openxmlformats.org/officeDocument/2006/customXml" ds:itemID="{45AF86FC-8120-45E8-AD73-0EA135950CC0}">
-  <ds:schemaRefs>
-    <ds:schemaRef ds:uri="http://schemas.microsoft.com/sharepoint/v3"/>
-    <ds:schemaRef ds:uri="a753eb55-ace7-47fe-8293-79a8dad7846a"/>
-    <ds:schemaRef ds:uri="http://www.w3.org/XML/1998/namespace"/>
-    <ds:schemaRef ds:uri="http://purl.org/dc/elements/1.1/"/>
-    <ds:schemaRef ds:uri="http://schemas.microsoft.com/office/2006/documentManagement/types"/>
-    <ds:schemaRef ds:uri="http://purl.org/dc/dcmitype/"/>
-    <ds:schemaRef ds:uri="http://schemas.microsoft.com/office/2006/metadata/properties"/>
-    <ds:schemaRef ds:uri="http://schemas.openxmlformats.org/package/2006/metadata/core-properties"/>
-    <ds:schemaRef ds:uri="http://purl.org/dc/terms/"/>
-    <ds:schemaRef ds:uri="http://schemas.microsoft.com/office/infopath/2007/PartnerControls"/>
-    <ds:schemaRef ds:uri="8c3438c2-774e-4b56-8e53-485ea73e7025"/>
-  </ds:schemaRefs>
-</ds:datastoreItem>
+<file path=customXml/item4.xml><?xml version="1.0" encoding="utf-8"?>
+<p:properties xmlns:p="http://schemas.microsoft.com/office/2006/metadata/properties" xmlns:xsi="http://www.w3.org/2001/XMLSchema-instance" xmlns:pc="http://schemas.microsoft.com/office/infopath/2007/PartnerControls">
+  <documentManagement/>
+</p:properties>
 </file>
 
-<file path=customXml/itemProps3.xml><?xml version="1.0" encoding="utf-8"?>
-<ds:datastoreItem xmlns:ds="http://schemas.openxmlformats.org/officeDocument/2006/customXml" ds:itemID="{A6D72D6F-2621-484E-8E01-C389E0EA69B1}">
+<file path=customXml/itemProps1.xml><?xml version="1.0" encoding="utf-8"?>
+<ds:datastoreItem xmlns:ds="http://schemas.openxmlformats.org/officeDocument/2006/customXml" ds:itemID="{90315DE2-615B-403F-A86C-066C3174DFF5}">
   <ds:schemaRefs>
     <ds:schemaRef ds:uri="http://schemas.openxmlformats.org/officeDocument/2006/bibliography"/>
   </ds:schemaRefs>
 </ds:datastoreItem>
 </file>
 
+<file path=customXml/itemProps2.xml><?xml version="1.0" encoding="utf-8"?>
+<ds:datastoreItem xmlns:ds="http://schemas.openxmlformats.org/officeDocument/2006/customXml" ds:itemID="{4C977EB5-C06E-4121-B526-6B53FA100ECF}"/>
+</file>
+
+<file path=customXml/itemProps3.xml><?xml version="1.0" encoding="utf-8"?>
+<ds:datastoreItem xmlns:ds="http://schemas.openxmlformats.org/officeDocument/2006/customXml" ds:itemID="{D791B2C7-18A1-4D1A-AAF7-DEAD8F68F633}"/>
+</file>
+
 <file path=customXml/itemProps4.xml><?xml version="1.0" encoding="utf-8"?>
-<ds:datastoreItem xmlns:ds="http://schemas.openxmlformats.org/officeDocument/2006/customXml" ds:itemID="{9A682AD5-C358-4EE6-B805-D2BE1FAEDB4C}"/>
+<ds:datastoreItem xmlns:ds="http://schemas.openxmlformats.org/officeDocument/2006/customXml" ds:itemID="{1935307C-A32F-44BE-8645-E9A6FC8708E5}"/>
 </file>